--- a/reports/Белев/3/rep/lab 3 rep.docx
+++ b/reports/Белев/3/rep/lab 3 rep.docx
@@ -680,28 +680,7 @@
           <w:sz w:val="28"/>
           <w:szCs w:val="28"/>
         </w:rPr>
-        <w:t>изучить</w:t>
-      </w:r>
-      <w:r>
-        <w:rPr>
-          <w:sz w:val="28"/>
-          <w:szCs w:val="28"/>
-        </w:rPr>
-        <w:t xml:space="preserve"> обучение и функционирование нелинейной ИНС при </w:t>
-      </w:r>
-      <w:r>
-        <w:rPr>
-          <w:sz w:val="28"/>
-          <w:szCs w:val="28"/>
-        </w:rPr>
-        <w:t>решении задач</w:t>
-      </w:r>
-      <w:r>
-        <w:rPr>
-          <w:sz w:val="28"/>
-          <w:szCs w:val="28"/>
-        </w:rPr>
-        <w:t xml:space="preserve"> прогнозирования.</w:t>
+        <w:t>изучить обучение и функционирование нелинейной ИНС при решении задач прогнозирования.</w:t>
       </w:r>
     </w:p>
     <w:p>
@@ -793,7 +772,7 @@
           <v:shape id="_x0000_i1025" type="#_x0000_t75" style="width:118.2pt;height:16.2pt" o:ole="" fillcolor="window">
             <v:imagedata r:id="rId6" o:title=""/>
           </v:shape>
-          <o:OLEObject Type="Embed" ProgID="Equation.3" ShapeID="_x0000_i1025" DrawAspect="Content" ObjectID="_1701621700" r:id="rId7"/>
+          <o:OLEObject Type="Embed" ProgID="Equation.3" ShapeID="_x0000_i1025" DrawAspect="Content" ObjectID="_1701651756" r:id="rId7"/>
         </w:object>
       </w:r>
       <w:r>
@@ -887,94 +866,209 @@
     <w:p>
       <w:pPr>
         <w:rPr>
-          <w:lang w:val="ru-BY" w:eastAsia="ru-BY"/>
-        </w:rPr>
-      </w:pPr>
-      <w:r>
-        <w:rPr>
-          <w:color w:val="CC7832"/>
-          <w:lang w:val="ru-BY" w:eastAsia="ru-BY"/>
-        </w:rPr>
-        <w:t xml:space="preserve">from </w:t>
-      </w:r>
-      <w:r>
-        <w:rPr>
-          <w:lang w:val="ru-BY" w:eastAsia="ru-BY"/>
-        </w:rPr>
-        <w:t xml:space="preserve">math </w:t>
-      </w:r>
-      <w:r>
-        <w:rPr>
-          <w:color w:val="CC7832"/>
-          <w:lang w:val="ru-BY" w:eastAsia="ru-BY"/>
-        </w:rPr>
-        <w:t xml:space="preserve">import </w:t>
-      </w:r>
-      <w:r>
-        <w:rPr>
+          <w:sz w:val="28"/>
+          <w:szCs w:val="28"/>
+          <w:lang w:val="ru-BY" w:eastAsia="ru-BY"/>
+        </w:rPr>
+      </w:pPr>
+      <w:proofErr w:type="spellStart"/>
+      <w:r>
+        <w:rPr>
+          <w:color w:val="CC7832"/>
+          <w:sz w:val="28"/>
+          <w:szCs w:val="28"/>
+          <w:lang w:val="ru-BY" w:eastAsia="ru-BY"/>
+        </w:rPr>
+        <w:t>from</w:t>
+      </w:r>
+      <w:proofErr w:type="spellEnd"/>
+      <w:r>
+        <w:rPr>
+          <w:color w:val="CC7832"/>
+          <w:sz w:val="28"/>
+          <w:szCs w:val="28"/>
+          <w:lang w:val="ru-BY" w:eastAsia="ru-BY"/>
+        </w:rPr>
+        <w:t xml:space="preserve"> </w:t>
+      </w:r>
+      <w:proofErr w:type="spellStart"/>
+      <w:r>
+        <w:rPr>
+          <w:sz w:val="28"/>
+          <w:szCs w:val="28"/>
+          <w:lang w:val="ru-BY" w:eastAsia="ru-BY"/>
+        </w:rPr>
+        <w:t>math</w:t>
+      </w:r>
+      <w:proofErr w:type="spellEnd"/>
+      <w:r>
+        <w:rPr>
+          <w:sz w:val="28"/>
+          <w:szCs w:val="28"/>
+          <w:lang w:val="ru-BY" w:eastAsia="ru-BY"/>
+        </w:rPr>
+        <w:t xml:space="preserve"> </w:t>
+      </w:r>
+      <w:proofErr w:type="spellStart"/>
+      <w:r>
+        <w:rPr>
+          <w:color w:val="CC7832"/>
+          <w:sz w:val="28"/>
+          <w:szCs w:val="28"/>
+          <w:lang w:val="ru-BY" w:eastAsia="ru-BY"/>
+        </w:rPr>
+        <w:t>import</w:t>
+      </w:r>
+      <w:proofErr w:type="spellEnd"/>
+      <w:r>
+        <w:rPr>
+          <w:color w:val="CC7832"/>
+          <w:sz w:val="28"/>
+          <w:szCs w:val="28"/>
+          <w:lang w:val="ru-BY" w:eastAsia="ru-BY"/>
+        </w:rPr>
+        <w:t xml:space="preserve"> </w:t>
+      </w:r>
+      <w:r>
+        <w:rPr>
+          <w:sz w:val="28"/>
+          <w:szCs w:val="28"/>
           <w:lang w:val="ru-BY" w:eastAsia="ru-BY"/>
         </w:rPr>
         <w:t>*</w:t>
       </w:r>
       <w:r>
         <w:rPr>
+          <w:sz w:val="28"/>
+          <w:szCs w:val="28"/>
           <w:lang w:val="ru-BY" w:eastAsia="ru-BY"/>
         </w:rPr>
         <w:br/>
       </w:r>
-      <w:r>
-        <w:rPr>
-          <w:color w:val="CC7832"/>
-          <w:lang w:val="ru-BY" w:eastAsia="ru-BY"/>
-        </w:rPr>
-        <w:t xml:space="preserve">from </w:t>
-      </w:r>
-      <w:r>
-        <w:rPr>
-          <w:lang w:val="ru-BY" w:eastAsia="ru-BY"/>
-        </w:rPr>
-        <w:t xml:space="preserve">random </w:t>
-      </w:r>
-      <w:r>
-        <w:rPr>
-          <w:color w:val="CC7832"/>
-          <w:lang w:val="ru-BY" w:eastAsia="ru-BY"/>
-        </w:rPr>
-        <w:t xml:space="preserve">import </w:t>
-      </w:r>
-      <w:r>
-        <w:rPr>
-          <w:lang w:val="ru-BY" w:eastAsia="ru-BY"/>
-        </w:rPr>
-        <w:t xml:space="preserve">random </w:t>
-      </w:r>
-      <w:r>
-        <w:rPr>
-          <w:color w:val="CC7832"/>
-          <w:lang w:val="ru-BY" w:eastAsia="ru-BY"/>
-        </w:rPr>
-        <w:t xml:space="preserve">as </w:t>
-      </w:r>
-      <w:r>
-        <w:rPr>
+      <w:proofErr w:type="spellStart"/>
+      <w:r>
+        <w:rPr>
+          <w:color w:val="CC7832"/>
+          <w:sz w:val="28"/>
+          <w:szCs w:val="28"/>
+          <w:lang w:val="ru-BY" w:eastAsia="ru-BY"/>
+        </w:rPr>
+        <w:t>from</w:t>
+      </w:r>
+      <w:proofErr w:type="spellEnd"/>
+      <w:r>
+        <w:rPr>
+          <w:color w:val="CC7832"/>
+          <w:sz w:val="28"/>
+          <w:szCs w:val="28"/>
+          <w:lang w:val="ru-BY" w:eastAsia="ru-BY"/>
+        </w:rPr>
+        <w:t xml:space="preserve"> </w:t>
+      </w:r>
+      <w:proofErr w:type="spellStart"/>
+      <w:r>
+        <w:rPr>
+          <w:sz w:val="28"/>
+          <w:szCs w:val="28"/>
+          <w:lang w:val="ru-BY" w:eastAsia="ru-BY"/>
+        </w:rPr>
+        <w:t>random</w:t>
+      </w:r>
+      <w:proofErr w:type="spellEnd"/>
+      <w:r>
+        <w:rPr>
+          <w:sz w:val="28"/>
+          <w:szCs w:val="28"/>
+          <w:lang w:val="ru-BY" w:eastAsia="ru-BY"/>
+        </w:rPr>
+        <w:t xml:space="preserve"> </w:t>
+      </w:r>
+      <w:proofErr w:type="spellStart"/>
+      <w:r>
+        <w:rPr>
+          <w:color w:val="CC7832"/>
+          <w:sz w:val="28"/>
+          <w:szCs w:val="28"/>
+          <w:lang w:val="ru-BY" w:eastAsia="ru-BY"/>
+        </w:rPr>
+        <w:t>import</w:t>
+      </w:r>
+      <w:proofErr w:type="spellEnd"/>
+      <w:r>
+        <w:rPr>
+          <w:color w:val="CC7832"/>
+          <w:sz w:val="28"/>
+          <w:szCs w:val="28"/>
+          <w:lang w:val="ru-BY" w:eastAsia="ru-BY"/>
+        </w:rPr>
+        <w:t xml:space="preserve"> </w:t>
+      </w:r>
+      <w:proofErr w:type="spellStart"/>
+      <w:r>
+        <w:rPr>
+          <w:sz w:val="28"/>
+          <w:szCs w:val="28"/>
+          <w:lang w:val="ru-BY" w:eastAsia="ru-BY"/>
+        </w:rPr>
+        <w:t>random</w:t>
+      </w:r>
+      <w:proofErr w:type="spellEnd"/>
+      <w:r>
+        <w:rPr>
+          <w:sz w:val="28"/>
+          <w:szCs w:val="28"/>
+          <w:lang w:val="ru-BY" w:eastAsia="ru-BY"/>
+        </w:rPr>
+        <w:t xml:space="preserve"> </w:t>
+      </w:r>
+      <w:proofErr w:type="spellStart"/>
+      <w:r>
+        <w:rPr>
+          <w:color w:val="CC7832"/>
+          <w:sz w:val="28"/>
+          <w:szCs w:val="28"/>
+          <w:lang w:val="ru-BY" w:eastAsia="ru-BY"/>
+        </w:rPr>
+        <w:t>as</w:t>
+      </w:r>
+      <w:proofErr w:type="spellEnd"/>
+      <w:r>
+        <w:rPr>
+          <w:color w:val="CC7832"/>
+          <w:sz w:val="28"/>
+          <w:szCs w:val="28"/>
+          <w:lang w:val="ru-BY" w:eastAsia="ru-BY"/>
+        </w:rPr>
+        <w:t xml:space="preserve"> </w:t>
+      </w:r>
+      <w:r>
+        <w:rPr>
+          <w:sz w:val="28"/>
+          <w:szCs w:val="28"/>
           <w:lang w:val="ru-BY" w:eastAsia="ru-BY"/>
         </w:rPr>
         <w:t>r</w:t>
       </w:r>
       <w:r>
         <w:rPr>
+          <w:sz w:val="28"/>
+          <w:szCs w:val="28"/>
           <w:lang w:val="ru-BY" w:eastAsia="ru-BY"/>
         </w:rPr>
         <w:br/>
       </w:r>
       <w:r>
         <w:rPr>
+          <w:sz w:val="28"/>
+          <w:szCs w:val="28"/>
           <w:lang w:val="ru-BY" w:eastAsia="ru-BY"/>
         </w:rPr>
         <w:br/>
       </w:r>
       <w:r>
         <w:rPr>
+          <w:sz w:val="28"/>
+          <w:szCs w:val="28"/>
           <w:lang w:val="ru-BY" w:eastAsia="ru-BY"/>
         </w:rPr>
         <w:br/>
@@ -983,6 +1077,8 @@
       <w:r>
         <w:rPr>
           <w:color w:val="CC7832"/>
+          <w:sz w:val="28"/>
+          <w:szCs w:val="28"/>
           <w:lang w:val="ru-BY" w:eastAsia="ru-BY"/>
         </w:rPr>
         <w:t>def</w:t>
@@ -991,6 +1087,8 @@
       <w:r>
         <w:rPr>
           <w:color w:val="CC7832"/>
+          <w:sz w:val="28"/>
+          <w:szCs w:val="28"/>
           <w:lang w:val="ru-BY" w:eastAsia="ru-BY"/>
         </w:rPr>
         <w:t xml:space="preserve"> </w:t>
@@ -999,6 +1097,8 @@
       <w:r>
         <w:rPr>
           <w:color w:val="FFC66D"/>
+          <w:sz w:val="28"/>
+          <w:szCs w:val="28"/>
           <w:lang w:val="ru-BY" w:eastAsia="ru-BY"/>
         </w:rPr>
         <w:t>formula</w:t>
@@ -1006,12 +1106,16 @@
       <w:proofErr w:type="spellEnd"/>
       <w:r>
         <w:rPr>
+          <w:sz w:val="28"/>
+          <w:szCs w:val="28"/>
           <w:lang w:val="ru-BY" w:eastAsia="ru-BY"/>
         </w:rPr>
         <w:t>(x):</w:t>
       </w:r>
       <w:r>
         <w:rPr>
+          <w:sz w:val="28"/>
+          <w:szCs w:val="28"/>
           <w:lang w:val="ru-BY" w:eastAsia="ru-BY"/>
         </w:rPr>
         <w:br/>
@@ -1021,6 +1125,8 @@
       <w:r>
         <w:rPr>
           <w:color w:val="CC7832"/>
+          <w:sz w:val="28"/>
+          <w:szCs w:val="28"/>
           <w:lang w:val="ru-BY" w:eastAsia="ru-BY"/>
         </w:rPr>
         <w:t>return</w:t>
@@ -1029,6 +1135,8 @@
       <w:r>
         <w:rPr>
           <w:color w:val="CC7832"/>
+          <w:sz w:val="28"/>
+          <w:szCs w:val="28"/>
           <w:lang w:val="ru-BY" w:eastAsia="ru-BY"/>
         </w:rPr>
         <w:t xml:space="preserve"> </w:t>
@@ -1036,12 +1144,16 @@
       <w:r>
         <w:rPr>
           <w:color w:val="6897BB"/>
+          <w:sz w:val="28"/>
+          <w:szCs w:val="28"/>
           <w:lang w:val="ru-BY" w:eastAsia="ru-BY"/>
         </w:rPr>
         <w:t xml:space="preserve">0.1 </w:t>
       </w:r>
       <w:r>
         <w:rPr>
+          <w:sz w:val="28"/>
+          <w:szCs w:val="28"/>
           <w:lang w:val="ru-BY" w:eastAsia="ru-BY"/>
         </w:rPr>
         <w:t xml:space="preserve">* </w:t>
@@ -1049,6 +1161,8 @@
       <w:proofErr w:type="spellStart"/>
       <w:r>
         <w:rPr>
+          <w:sz w:val="28"/>
+          <w:szCs w:val="28"/>
           <w:lang w:val="ru-BY" w:eastAsia="ru-BY"/>
         </w:rPr>
         <w:t>cos</w:t>
@@ -1056,6 +1170,8 @@
       <w:proofErr w:type="spellEnd"/>
       <w:r>
         <w:rPr>
+          <w:sz w:val="28"/>
+          <w:szCs w:val="28"/>
           <w:lang w:val="ru-BY" w:eastAsia="ru-BY"/>
         </w:rPr>
         <w:t>(</w:t>
@@ -1063,12 +1179,16 @@
       <w:r>
         <w:rPr>
           <w:color w:val="6897BB"/>
+          <w:sz w:val="28"/>
+          <w:szCs w:val="28"/>
           <w:lang w:val="ru-BY" w:eastAsia="ru-BY"/>
         </w:rPr>
         <w:t xml:space="preserve">0.1 </w:t>
       </w:r>
       <w:r>
         <w:rPr>
+          <w:sz w:val="28"/>
+          <w:szCs w:val="28"/>
           <w:lang w:val="ru-BY" w:eastAsia="ru-BY"/>
         </w:rPr>
         <w:t xml:space="preserve">* x) + </w:t>
@@ -1076,12 +1196,16 @@
       <w:r>
         <w:rPr>
           <w:color w:val="6897BB"/>
+          <w:sz w:val="28"/>
+          <w:szCs w:val="28"/>
           <w:lang w:val="ru-BY" w:eastAsia="ru-BY"/>
         </w:rPr>
         <w:t xml:space="preserve">0.05 </w:t>
       </w:r>
       <w:r>
         <w:rPr>
+          <w:sz w:val="28"/>
+          <w:szCs w:val="28"/>
           <w:lang w:val="ru-BY" w:eastAsia="ru-BY"/>
         </w:rPr>
         <w:t xml:space="preserve">* </w:t>
@@ -1089,6 +1213,8 @@
       <w:proofErr w:type="spellStart"/>
       <w:r>
         <w:rPr>
+          <w:sz w:val="28"/>
+          <w:szCs w:val="28"/>
           <w:lang w:val="ru-BY" w:eastAsia="ru-BY"/>
         </w:rPr>
         <w:t>sin</w:t>
@@ -1096,6 +1222,8 @@
       <w:proofErr w:type="spellEnd"/>
       <w:r>
         <w:rPr>
+          <w:sz w:val="28"/>
+          <w:szCs w:val="28"/>
           <w:lang w:val="ru-BY" w:eastAsia="ru-BY"/>
         </w:rPr>
         <w:t>(</w:t>
@@ -1103,30 +1231,40 @@
       <w:r>
         <w:rPr>
           <w:color w:val="6897BB"/>
+          <w:sz w:val="28"/>
+          <w:szCs w:val="28"/>
           <w:lang w:val="ru-BY" w:eastAsia="ru-BY"/>
         </w:rPr>
         <w:t xml:space="preserve">0.1 </w:t>
       </w:r>
       <w:r>
         <w:rPr>
+          <w:sz w:val="28"/>
+          <w:szCs w:val="28"/>
           <w:lang w:val="ru-BY" w:eastAsia="ru-BY"/>
         </w:rPr>
         <w:t>* x)</w:t>
       </w:r>
       <w:r>
         <w:rPr>
+          <w:sz w:val="28"/>
+          <w:szCs w:val="28"/>
           <w:lang w:val="ru-BY" w:eastAsia="ru-BY"/>
         </w:rPr>
         <w:br/>
       </w:r>
       <w:r>
         <w:rPr>
+          <w:sz w:val="28"/>
+          <w:szCs w:val="28"/>
           <w:lang w:val="ru-BY" w:eastAsia="ru-BY"/>
         </w:rPr>
         <w:br/>
       </w:r>
       <w:r>
         <w:rPr>
+          <w:sz w:val="28"/>
+          <w:szCs w:val="28"/>
           <w:lang w:val="ru-BY" w:eastAsia="ru-BY"/>
         </w:rPr>
         <w:br/>
@@ -1135,6 +1273,8 @@
       <w:r>
         <w:rPr>
           <w:color w:val="CC7832"/>
+          <w:sz w:val="28"/>
+          <w:szCs w:val="28"/>
           <w:lang w:val="ru-BY" w:eastAsia="ru-BY"/>
         </w:rPr>
         <w:t>def</w:t>
@@ -1143,6 +1283,8 @@
       <w:r>
         <w:rPr>
           <w:color w:val="CC7832"/>
+          <w:sz w:val="28"/>
+          <w:szCs w:val="28"/>
           <w:lang w:val="ru-BY" w:eastAsia="ru-BY"/>
         </w:rPr>
         <w:t xml:space="preserve"> </w:t>
@@ -1151,6 +1293,8 @@
       <w:r>
         <w:rPr>
           <w:color w:val="FFC66D"/>
+          <w:sz w:val="28"/>
+          <w:szCs w:val="28"/>
           <w:lang w:val="ru-BY" w:eastAsia="ru-BY"/>
         </w:rPr>
         <w:t>sigm</w:t>
@@ -1158,12 +1302,16 @@
       <w:proofErr w:type="spellEnd"/>
       <w:r>
         <w:rPr>
+          <w:sz w:val="28"/>
+          <w:szCs w:val="28"/>
           <w:lang w:val="ru-BY" w:eastAsia="ru-BY"/>
         </w:rPr>
         <w:t>(x):</w:t>
       </w:r>
       <w:r>
         <w:rPr>
+          <w:sz w:val="28"/>
+          <w:szCs w:val="28"/>
           <w:lang w:val="ru-BY" w:eastAsia="ru-BY"/>
         </w:rPr>
         <w:br/>
@@ -1173,6 +1321,8 @@
       <w:r>
         <w:rPr>
           <w:color w:val="CC7832"/>
+          <w:sz w:val="28"/>
+          <w:szCs w:val="28"/>
           <w:lang w:val="ru-BY" w:eastAsia="ru-BY"/>
         </w:rPr>
         <w:t>return</w:t>
@@ -1181,6 +1331,8 @@
       <w:r>
         <w:rPr>
           <w:color w:val="CC7832"/>
+          <w:sz w:val="28"/>
+          <w:szCs w:val="28"/>
           <w:lang w:val="ru-BY" w:eastAsia="ru-BY"/>
         </w:rPr>
         <w:t xml:space="preserve"> </w:t>
@@ -1188,12 +1340,16 @@
       <w:r>
         <w:rPr>
           <w:color w:val="6897BB"/>
+          <w:sz w:val="28"/>
+          <w:szCs w:val="28"/>
           <w:lang w:val="ru-BY" w:eastAsia="ru-BY"/>
         </w:rPr>
         <w:t xml:space="preserve">1 </w:t>
       </w:r>
       <w:r>
         <w:rPr>
+          <w:sz w:val="28"/>
+          <w:szCs w:val="28"/>
           <w:lang w:val="ru-BY" w:eastAsia="ru-BY"/>
         </w:rPr>
         <w:t>/ (</w:t>
@@ -1201,12 +1357,16 @@
       <w:r>
         <w:rPr>
           <w:color w:val="6897BB"/>
+          <w:sz w:val="28"/>
+          <w:szCs w:val="28"/>
           <w:lang w:val="ru-BY" w:eastAsia="ru-BY"/>
         </w:rPr>
         <w:t xml:space="preserve">1 </w:t>
       </w:r>
       <w:r>
         <w:rPr>
+          <w:sz w:val="28"/>
+          <w:szCs w:val="28"/>
           <w:lang w:val="ru-BY" w:eastAsia="ru-BY"/>
         </w:rPr>
         <w:t xml:space="preserve">+ </w:t>
@@ -1214,6 +1374,8 @@
       <w:proofErr w:type="spellStart"/>
       <w:r>
         <w:rPr>
+          <w:sz w:val="28"/>
+          <w:szCs w:val="28"/>
           <w:lang w:val="ru-BY" w:eastAsia="ru-BY"/>
         </w:rPr>
         <w:t>exp</w:t>
@@ -1221,24 +1383,32 @@
       <w:proofErr w:type="spellEnd"/>
       <w:r>
         <w:rPr>
+          <w:sz w:val="28"/>
+          <w:szCs w:val="28"/>
           <w:lang w:val="ru-BY" w:eastAsia="ru-BY"/>
         </w:rPr>
         <w:t>(-x))</w:t>
       </w:r>
       <w:r>
         <w:rPr>
+          <w:sz w:val="28"/>
+          <w:szCs w:val="28"/>
           <w:lang w:val="ru-BY" w:eastAsia="ru-BY"/>
         </w:rPr>
         <w:br/>
       </w:r>
       <w:r>
         <w:rPr>
+          <w:sz w:val="28"/>
+          <w:szCs w:val="28"/>
           <w:lang w:val="ru-BY" w:eastAsia="ru-BY"/>
         </w:rPr>
         <w:br/>
       </w:r>
       <w:r>
         <w:rPr>
+          <w:sz w:val="28"/>
+          <w:szCs w:val="28"/>
           <w:lang w:val="ru-BY" w:eastAsia="ru-BY"/>
         </w:rPr>
         <w:br/>
@@ -1247,6 +1417,8 @@
       <w:r>
         <w:rPr>
           <w:color w:val="CC7832"/>
+          <w:sz w:val="28"/>
+          <w:szCs w:val="28"/>
           <w:lang w:val="ru-BY" w:eastAsia="ru-BY"/>
         </w:rPr>
         <w:t>def</w:t>
@@ -1255,6 +1427,8 @@
       <w:r>
         <w:rPr>
           <w:color w:val="CC7832"/>
+          <w:sz w:val="28"/>
+          <w:szCs w:val="28"/>
           <w:lang w:val="ru-BY" w:eastAsia="ru-BY"/>
         </w:rPr>
         <w:t xml:space="preserve"> </w:t>
@@ -1263,6 +1437,8 @@
       <w:r>
         <w:rPr>
           <w:color w:val="FFC66D"/>
+          <w:sz w:val="28"/>
+          <w:szCs w:val="28"/>
           <w:lang w:val="ru-BY" w:eastAsia="ru-BY"/>
         </w:rPr>
         <w:t>sigm_der</w:t>
@@ -1270,12 +1446,16 @@
       <w:proofErr w:type="spellEnd"/>
       <w:r>
         <w:rPr>
+          <w:sz w:val="28"/>
+          <w:szCs w:val="28"/>
           <w:lang w:val="ru-BY" w:eastAsia="ru-BY"/>
         </w:rPr>
         <w:t>(x):</w:t>
       </w:r>
       <w:r>
         <w:rPr>
+          <w:sz w:val="28"/>
+          <w:szCs w:val="28"/>
           <w:lang w:val="ru-BY" w:eastAsia="ru-BY"/>
         </w:rPr>
         <w:br/>
@@ -1285,6 +1465,8 @@
       <w:r>
         <w:rPr>
           <w:color w:val="CC7832"/>
+          <w:sz w:val="28"/>
+          <w:szCs w:val="28"/>
           <w:lang w:val="ru-BY" w:eastAsia="ru-BY"/>
         </w:rPr>
         <w:t>return</w:t>
@@ -1293,12 +1475,16 @@
       <w:r>
         <w:rPr>
           <w:color w:val="CC7832"/>
+          <w:sz w:val="28"/>
+          <w:szCs w:val="28"/>
           <w:lang w:val="ru-BY" w:eastAsia="ru-BY"/>
         </w:rPr>
         <w:t xml:space="preserve"> </w:t>
       </w:r>
       <w:r>
         <w:rPr>
+          <w:sz w:val="28"/>
+          <w:szCs w:val="28"/>
           <w:lang w:val="ru-BY" w:eastAsia="ru-BY"/>
         </w:rPr>
         <w:t>x * (</w:t>
@@ -1306,30 +1492,40 @@
       <w:r>
         <w:rPr>
           <w:color w:val="6897BB"/>
+          <w:sz w:val="28"/>
+          <w:szCs w:val="28"/>
           <w:lang w:val="ru-BY" w:eastAsia="ru-BY"/>
         </w:rPr>
         <w:t xml:space="preserve">1 </w:t>
       </w:r>
       <w:r>
         <w:rPr>
+          <w:sz w:val="28"/>
+          <w:szCs w:val="28"/>
           <w:lang w:val="ru-BY" w:eastAsia="ru-BY"/>
         </w:rPr>
         <w:t>- x)</w:t>
       </w:r>
       <w:r>
         <w:rPr>
+          <w:sz w:val="28"/>
+          <w:szCs w:val="28"/>
           <w:lang w:val="ru-BY" w:eastAsia="ru-BY"/>
         </w:rPr>
         <w:br/>
       </w:r>
       <w:r>
         <w:rPr>
+          <w:sz w:val="28"/>
+          <w:szCs w:val="28"/>
           <w:lang w:val="ru-BY" w:eastAsia="ru-BY"/>
         </w:rPr>
         <w:br/>
       </w:r>
       <w:r>
         <w:rPr>
+          <w:sz w:val="28"/>
+          <w:szCs w:val="28"/>
           <w:lang w:val="ru-BY" w:eastAsia="ru-BY"/>
         </w:rPr>
         <w:br/>
@@ -1337,6 +1533,8 @@
       <w:proofErr w:type="spellStart"/>
       <w:r>
         <w:rPr>
+          <w:sz w:val="28"/>
+          <w:szCs w:val="28"/>
           <w:lang w:val="ru-BY" w:eastAsia="ru-BY"/>
         </w:rPr>
         <w:t>x_list</w:t>
@@ -1344,6 +1542,8 @@
       <w:proofErr w:type="spellEnd"/>
       <w:r>
         <w:rPr>
+          <w:sz w:val="28"/>
+          <w:szCs w:val="28"/>
           <w:lang w:val="ru-BY" w:eastAsia="ru-BY"/>
         </w:rPr>
         <w:t xml:space="preserve"> = [</w:t>
@@ -1351,6 +1551,8 @@
       <w:proofErr w:type="spellStart"/>
       <w:r>
         <w:rPr>
+          <w:sz w:val="28"/>
+          <w:szCs w:val="28"/>
           <w:lang w:val="ru-BY" w:eastAsia="ru-BY"/>
         </w:rPr>
         <w:t>formula</w:t>
@@ -1358,6 +1560,8 @@
       <w:proofErr w:type="spellEnd"/>
       <w:r>
         <w:rPr>
+          <w:sz w:val="28"/>
+          <w:szCs w:val="28"/>
           <w:lang w:val="ru-BY" w:eastAsia="ru-BY"/>
         </w:rPr>
         <w:t xml:space="preserve">(i) </w:t>
@@ -1366,6 +1570,8 @@
       <w:r>
         <w:rPr>
           <w:color w:val="CC7832"/>
+          <w:sz w:val="28"/>
+          <w:szCs w:val="28"/>
           <w:lang w:val="ru-BY" w:eastAsia="ru-BY"/>
         </w:rPr>
         <w:t>for</w:t>
@@ -1374,12 +1580,16 @@
       <w:r>
         <w:rPr>
           <w:color w:val="CC7832"/>
+          <w:sz w:val="28"/>
+          <w:szCs w:val="28"/>
           <w:lang w:val="ru-BY" w:eastAsia="ru-BY"/>
         </w:rPr>
         <w:t xml:space="preserve"> </w:t>
       </w:r>
       <w:r>
         <w:rPr>
+          <w:sz w:val="28"/>
+          <w:szCs w:val="28"/>
           <w:lang w:val="ru-BY" w:eastAsia="ru-BY"/>
         </w:rPr>
         <w:t xml:space="preserve">i </w:t>
@@ -1388,6 +1598,8 @@
       <w:r>
         <w:rPr>
           <w:color w:val="CC7832"/>
+          <w:sz w:val="28"/>
+          <w:szCs w:val="28"/>
           <w:lang w:val="ru-BY" w:eastAsia="ru-BY"/>
         </w:rPr>
         <w:t>in</w:t>
@@ -1396,6 +1608,8 @@
       <w:r>
         <w:rPr>
           <w:color w:val="CC7832"/>
+          <w:sz w:val="28"/>
+          <w:szCs w:val="28"/>
           <w:lang w:val="ru-BY" w:eastAsia="ru-BY"/>
         </w:rPr>
         <w:t xml:space="preserve"> </w:t>
@@ -1404,6 +1618,8 @@
       <w:r>
         <w:rPr>
           <w:color w:val="8888C6"/>
+          <w:sz w:val="28"/>
+          <w:szCs w:val="28"/>
           <w:lang w:val="ru-BY" w:eastAsia="ru-BY"/>
         </w:rPr>
         <w:t>range</w:t>
@@ -1411,6 +1627,8 @@
       <w:proofErr w:type="spellEnd"/>
       <w:r>
         <w:rPr>
+          <w:sz w:val="28"/>
+          <w:szCs w:val="28"/>
           <w:lang w:val="ru-BY" w:eastAsia="ru-BY"/>
         </w:rPr>
         <w:t>(</w:t>
@@ -1418,18 +1636,24 @@
       <w:r>
         <w:rPr>
           <w:color w:val="6897BB"/>
-          <w:lang w:val="ru-BY" w:eastAsia="ru-BY"/>
-        </w:rPr>
-        <w:t>35</w:t>
-      </w:r>
-      <w:r>
-        <w:rPr>
+          <w:sz w:val="28"/>
+          <w:szCs w:val="28"/>
+          <w:lang w:val="ru-BY" w:eastAsia="ru-BY"/>
+        </w:rPr>
+        <w:t>55</w:t>
+      </w:r>
+      <w:r>
+        <w:rPr>
+          <w:sz w:val="28"/>
+          <w:szCs w:val="28"/>
           <w:lang w:val="ru-BY" w:eastAsia="ru-BY"/>
         </w:rPr>
         <w:t>)]</w:t>
       </w:r>
       <w:r>
         <w:rPr>
+          <w:sz w:val="28"/>
+          <w:szCs w:val="28"/>
           <w:lang w:val="ru-BY" w:eastAsia="ru-BY"/>
         </w:rPr>
         <w:br/>
@@ -1437,6 +1661,8 @@
       <w:proofErr w:type="spellStart"/>
       <w:r>
         <w:rPr>
+          <w:sz w:val="28"/>
+          <w:szCs w:val="28"/>
           <w:lang w:val="ru-BY" w:eastAsia="ru-BY"/>
         </w:rPr>
         <w:t>e_list</w:t>
@@ -1444,6 +1670,8 @@
       <w:proofErr w:type="spellEnd"/>
       <w:r>
         <w:rPr>
+          <w:sz w:val="28"/>
+          <w:szCs w:val="28"/>
           <w:lang w:val="ru-BY" w:eastAsia="ru-BY"/>
         </w:rPr>
         <w:t xml:space="preserve"> = [</w:t>
@@ -1451,6 +1679,8 @@
       <w:proofErr w:type="spellStart"/>
       <w:r>
         <w:rPr>
+          <w:sz w:val="28"/>
+          <w:szCs w:val="28"/>
           <w:lang w:val="ru-BY" w:eastAsia="ru-BY"/>
         </w:rPr>
         <w:t>formula</w:t>
@@ -1458,6 +1688,8 @@
       <w:proofErr w:type="spellEnd"/>
       <w:r>
         <w:rPr>
+          <w:sz w:val="28"/>
+          <w:szCs w:val="28"/>
           <w:lang w:val="ru-BY" w:eastAsia="ru-BY"/>
         </w:rPr>
         <w:t xml:space="preserve">(i) </w:t>
@@ -1466,6 +1698,8 @@
       <w:r>
         <w:rPr>
           <w:color w:val="CC7832"/>
+          <w:sz w:val="28"/>
+          <w:szCs w:val="28"/>
           <w:lang w:val="ru-BY" w:eastAsia="ru-BY"/>
         </w:rPr>
         <w:t>for</w:t>
@@ -1474,12 +1708,16 @@
       <w:r>
         <w:rPr>
           <w:color w:val="CC7832"/>
+          <w:sz w:val="28"/>
+          <w:szCs w:val="28"/>
           <w:lang w:val="ru-BY" w:eastAsia="ru-BY"/>
         </w:rPr>
         <w:t xml:space="preserve"> </w:t>
       </w:r>
       <w:r>
         <w:rPr>
+          <w:sz w:val="28"/>
+          <w:szCs w:val="28"/>
           <w:lang w:val="ru-BY" w:eastAsia="ru-BY"/>
         </w:rPr>
         <w:t xml:space="preserve">i </w:t>
@@ -1488,6 +1726,8 @@
       <w:r>
         <w:rPr>
           <w:color w:val="CC7832"/>
+          <w:sz w:val="28"/>
+          <w:szCs w:val="28"/>
           <w:lang w:val="ru-BY" w:eastAsia="ru-BY"/>
         </w:rPr>
         <w:t>in</w:t>
@@ -1496,6 +1736,8 @@
       <w:r>
         <w:rPr>
           <w:color w:val="CC7832"/>
+          <w:sz w:val="28"/>
+          <w:szCs w:val="28"/>
           <w:lang w:val="ru-BY" w:eastAsia="ru-BY"/>
         </w:rPr>
         <w:t xml:space="preserve"> </w:t>
@@ -1504,6 +1746,8 @@
       <w:r>
         <w:rPr>
           <w:color w:val="8888C6"/>
+          <w:sz w:val="28"/>
+          <w:szCs w:val="28"/>
           <w:lang w:val="ru-BY" w:eastAsia="ru-BY"/>
         </w:rPr>
         <w:t>range</w:t>
@@ -1511,6 +1755,8 @@
       <w:proofErr w:type="spellEnd"/>
       <w:r>
         <w:rPr>
+          <w:sz w:val="28"/>
+          <w:szCs w:val="28"/>
           <w:lang w:val="ru-BY" w:eastAsia="ru-BY"/>
         </w:rPr>
         <w:t>(</w:t>
@@ -1518,6 +1764,8 @@
       <w:r>
         <w:rPr>
           <w:color w:val="6897BB"/>
+          <w:sz w:val="28"/>
+          <w:szCs w:val="28"/>
           <w:lang w:val="ru-BY" w:eastAsia="ru-BY"/>
         </w:rPr>
         <w:t>6</w:t>
@@ -1525,6 +1773,8 @@
       <w:r>
         <w:rPr>
           <w:color w:val="CC7832"/>
+          <w:sz w:val="28"/>
+          <w:szCs w:val="28"/>
           <w:lang w:val="ru-BY" w:eastAsia="ru-BY"/>
         </w:rPr>
         <w:t xml:space="preserve">, </w:t>
@@ -1532,18 +1782,24 @@
       <w:r>
         <w:rPr>
           <w:color w:val="6897BB"/>
-          <w:lang w:val="ru-BY" w:eastAsia="ru-BY"/>
-        </w:rPr>
-        <w:t>36</w:t>
-      </w:r>
-      <w:r>
-        <w:rPr>
+          <w:sz w:val="28"/>
+          <w:szCs w:val="28"/>
+          <w:lang w:val="ru-BY" w:eastAsia="ru-BY"/>
+        </w:rPr>
+        <w:t>56</w:t>
+      </w:r>
+      <w:r>
+        <w:rPr>
+          <w:sz w:val="28"/>
+          <w:szCs w:val="28"/>
           <w:lang w:val="ru-BY" w:eastAsia="ru-BY"/>
         </w:rPr>
         <w:t>)]</w:t>
       </w:r>
       <w:r>
         <w:rPr>
+          <w:sz w:val="28"/>
+          <w:szCs w:val="28"/>
           <w:lang w:val="ru-BY" w:eastAsia="ru-BY"/>
         </w:rPr>
         <w:br/>
@@ -1551,6 +1807,8 @@
       <w:proofErr w:type="spellStart"/>
       <w:r>
         <w:rPr>
+          <w:sz w:val="28"/>
+          <w:szCs w:val="28"/>
           <w:lang w:val="ru-BY" w:eastAsia="ru-BY"/>
         </w:rPr>
         <w:t>test_list</w:t>
@@ -1558,6 +1816,8 @@
       <w:proofErr w:type="spellEnd"/>
       <w:r>
         <w:rPr>
+          <w:sz w:val="28"/>
+          <w:szCs w:val="28"/>
           <w:lang w:val="ru-BY" w:eastAsia="ru-BY"/>
         </w:rPr>
         <w:t xml:space="preserve"> = [</w:t>
@@ -1565,6 +1825,8 @@
       <w:proofErr w:type="spellStart"/>
       <w:r>
         <w:rPr>
+          <w:sz w:val="28"/>
+          <w:szCs w:val="28"/>
           <w:lang w:val="ru-BY" w:eastAsia="ru-BY"/>
         </w:rPr>
         <w:t>formula</w:t>
@@ -1572,14 +1834,18 @@
       <w:proofErr w:type="spellEnd"/>
       <w:r>
         <w:rPr>
-          <w:lang w:val="ru-BY" w:eastAsia="ru-BY"/>
-        </w:rPr>
-        <w:t xml:space="preserve">(i)  </w:t>
-      </w:r>
-      <w:proofErr w:type="spellStart"/>
-      <w:r>
-        <w:rPr>
-          <w:color w:val="CC7832"/>
+          <w:sz w:val="28"/>
+          <w:szCs w:val="28"/>
+          <w:lang w:val="ru-BY" w:eastAsia="ru-BY"/>
+        </w:rPr>
+        <w:t xml:space="preserve">(i) </w:t>
+      </w:r>
+      <w:proofErr w:type="spellStart"/>
+      <w:r>
+        <w:rPr>
+          <w:color w:val="CC7832"/>
+          <w:sz w:val="28"/>
+          <w:szCs w:val="28"/>
           <w:lang w:val="ru-BY" w:eastAsia="ru-BY"/>
         </w:rPr>
         <w:t>for</w:t>
@@ -1588,12 +1854,16 @@
       <w:r>
         <w:rPr>
           <w:color w:val="CC7832"/>
+          <w:sz w:val="28"/>
+          <w:szCs w:val="28"/>
           <w:lang w:val="ru-BY" w:eastAsia="ru-BY"/>
         </w:rPr>
         <w:t xml:space="preserve"> </w:t>
       </w:r>
       <w:r>
         <w:rPr>
+          <w:sz w:val="28"/>
+          <w:szCs w:val="28"/>
           <w:lang w:val="ru-BY" w:eastAsia="ru-BY"/>
         </w:rPr>
         <w:t xml:space="preserve">i </w:t>
@@ -1602,6 +1872,8 @@
       <w:r>
         <w:rPr>
           <w:color w:val="CC7832"/>
+          <w:sz w:val="28"/>
+          <w:szCs w:val="28"/>
           <w:lang w:val="ru-BY" w:eastAsia="ru-BY"/>
         </w:rPr>
         <w:t>in</w:t>
@@ -1610,6 +1882,8 @@
       <w:r>
         <w:rPr>
           <w:color w:val="CC7832"/>
+          <w:sz w:val="28"/>
+          <w:szCs w:val="28"/>
           <w:lang w:val="ru-BY" w:eastAsia="ru-BY"/>
         </w:rPr>
         <w:t xml:space="preserve"> </w:t>
@@ -1618,6 +1892,8 @@
       <w:r>
         <w:rPr>
           <w:color w:val="8888C6"/>
+          <w:sz w:val="28"/>
+          <w:szCs w:val="28"/>
           <w:lang w:val="ru-BY" w:eastAsia="ru-BY"/>
         </w:rPr>
         <w:t>range</w:t>
@@ -1625,6 +1901,8 @@
       <w:proofErr w:type="spellEnd"/>
       <w:r>
         <w:rPr>
+          <w:sz w:val="28"/>
+          <w:szCs w:val="28"/>
           <w:lang w:val="ru-BY" w:eastAsia="ru-BY"/>
         </w:rPr>
         <w:t>(</w:t>
@@ -1632,13 +1910,17 @@
       <w:r>
         <w:rPr>
           <w:color w:val="6897BB"/>
-          <w:lang w:val="ru-BY" w:eastAsia="ru-BY"/>
-        </w:rPr>
-        <w:t>36</w:t>
-      </w:r>
-      <w:r>
-        <w:rPr>
-          <w:color w:val="CC7832"/>
+          <w:sz w:val="28"/>
+          <w:szCs w:val="28"/>
+          <w:lang w:val="ru-BY" w:eastAsia="ru-BY"/>
+        </w:rPr>
+        <w:t>56</w:t>
+      </w:r>
+      <w:r>
+        <w:rPr>
+          <w:color w:val="CC7832"/>
+          <w:sz w:val="28"/>
+          <w:szCs w:val="28"/>
           <w:lang w:val="ru-BY" w:eastAsia="ru-BY"/>
         </w:rPr>
         <w:t xml:space="preserve">, </w:t>
@@ -1646,18 +1928,24 @@
       <w:r>
         <w:rPr>
           <w:color w:val="6897BB"/>
-          <w:lang w:val="ru-BY" w:eastAsia="ru-BY"/>
-        </w:rPr>
-        <w:t>53</w:t>
-      </w:r>
-      <w:r>
-        <w:rPr>
+          <w:sz w:val="28"/>
+          <w:szCs w:val="28"/>
+          <w:lang w:val="ru-BY" w:eastAsia="ru-BY"/>
+        </w:rPr>
+        <w:t>73</w:t>
+      </w:r>
+      <w:r>
+        <w:rPr>
+          <w:sz w:val="28"/>
+          <w:szCs w:val="28"/>
           <w:lang w:val="ru-BY" w:eastAsia="ru-BY"/>
         </w:rPr>
         <w:t>)]</w:t>
       </w:r>
       <w:r>
         <w:rPr>
+          <w:sz w:val="28"/>
+          <w:szCs w:val="28"/>
           <w:lang w:val="ru-BY" w:eastAsia="ru-BY"/>
         </w:rPr>
         <w:br/>
@@ -1665,6 +1953,8 @@
       <w:proofErr w:type="spellStart"/>
       <w:r>
         <w:rPr>
+          <w:sz w:val="28"/>
+          <w:szCs w:val="28"/>
           <w:lang w:val="ru-BY" w:eastAsia="ru-BY"/>
         </w:rPr>
         <w:t>Wki</w:t>
@@ -1672,6 +1962,8 @@
       <w:proofErr w:type="spellEnd"/>
       <w:r>
         <w:rPr>
+          <w:sz w:val="28"/>
+          <w:szCs w:val="28"/>
           <w:lang w:val="ru-BY" w:eastAsia="ru-BY"/>
         </w:rPr>
         <w:t xml:space="preserve"> = [[r() </w:t>
@@ -1680,6 +1972,8 @@
       <w:r>
         <w:rPr>
           <w:color w:val="CC7832"/>
+          <w:sz w:val="28"/>
+          <w:szCs w:val="28"/>
           <w:lang w:val="ru-BY" w:eastAsia="ru-BY"/>
         </w:rPr>
         <w:t>for</w:t>
@@ -1688,12 +1982,16 @@
       <w:r>
         <w:rPr>
           <w:color w:val="CC7832"/>
+          <w:sz w:val="28"/>
+          <w:szCs w:val="28"/>
           <w:lang w:val="ru-BY" w:eastAsia="ru-BY"/>
         </w:rPr>
         <w:t xml:space="preserve"> </w:t>
       </w:r>
       <w:r>
         <w:rPr>
+          <w:sz w:val="28"/>
+          <w:szCs w:val="28"/>
           <w:lang w:val="ru-BY" w:eastAsia="ru-BY"/>
         </w:rPr>
         <w:t xml:space="preserve">i </w:t>
@@ -1702,6 +2000,8 @@
       <w:r>
         <w:rPr>
           <w:color w:val="CC7832"/>
+          <w:sz w:val="28"/>
+          <w:szCs w:val="28"/>
           <w:lang w:val="ru-BY" w:eastAsia="ru-BY"/>
         </w:rPr>
         <w:t>in</w:t>
@@ -1710,6 +2010,8 @@
       <w:r>
         <w:rPr>
           <w:color w:val="CC7832"/>
+          <w:sz w:val="28"/>
+          <w:szCs w:val="28"/>
           <w:lang w:val="ru-BY" w:eastAsia="ru-BY"/>
         </w:rPr>
         <w:t xml:space="preserve"> </w:t>
@@ -1718,6 +2020,8 @@
       <w:r>
         <w:rPr>
           <w:color w:val="8888C6"/>
+          <w:sz w:val="28"/>
+          <w:szCs w:val="28"/>
           <w:lang w:val="ru-BY" w:eastAsia="ru-BY"/>
         </w:rPr>
         <w:t>range</w:t>
@@ -1725,6 +2029,8 @@
       <w:proofErr w:type="spellEnd"/>
       <w:r>
         <w:rPr>
+          <w:sz w:val="28"/>
+          <w:szCs w:val="28"/>
           <w:lang w:val="ru-BY" w:eastAsia="ru-BY"/>
         </w:rPr>
         <w:t>(</w:t>
@@ -1732,12 +2038,16 @@
       <w:r>
         <w:rPr>
           <w:color w:val="6897BB"/>
+          <w:sz w:val="28"/>
+          <w:szCs w:val="28"/>
           <w:lang w:val="ru-BY" w:eastAsia="ru-BY"/>
         </w:rPr>
         <w:t>6</w:t>
       </w:r>
       <w:r>
         <w:rPr>
+          <w:sz w:val="28"/>
+          <w:szCs w:val="28"/>
           <w:lang w:val="ru-BY" w:eastAsia="ru-BY"/>
         </w:rPr>
         <w:t>)]</w:t>
@@ -1745,12 +2055,16 @@
       <w:r>
         <w:rPr>
           <w:color w:val="CC7832"/>
+          <w:sz w:val="28"/>
+          <w:szCs w:val="28"/>
           <w:lang w:val="ru-BY" w:eastAsia="ru-BY"/>
         </w:rPr>
         <w:t xml:space="preserve">, </w:t>
       </w:r>
       <w:r>
         <w:rPr>
+          <w:sz w:val="28"/>
+          <w:szCs w:val="28"/>
           <w:lang w:val="ru-BY" w:eastAsia="ru-BY"/>
         </w:rPr>
         <w:t xml:space="preserve">[r() </w:t>
@@ -1759,6 +2073,8 @@
       <w:r>
         <w:rPr>
           <w:color w:val="CC7832"/>
+          <w:sz w:val="28"/>
+          <w:szCs w:val="28"/>
           <w:lang w:val="ru-BY" w:eastAsia="ru-BY"/>
         </w:rPr>
         <w:t>for</w:t>
@@ -1767,12 +2083,16 @@
       <w:r>
         <w:rPr>
           <w:color w:val="CC7832"/>
+          <w:sz w:val="28"/>
+          <w:szCs w:val="28"/>
           <w:lang w:val="ru-BY" w:eastAsia="ru-BY"/>
         </w:rPr>
         <w:t xml:space="preserve"> </w:t>
       </w:r>
       <w:r>
         <w:rPr>
+          <w:sz w:val="28"/>
+          <w:szCs w:val="28"/>
           <w:lang w:val="ru-BY" w:eastAsia="ru-BY"/>
         </w:rPr>
         <w:t xml:space="preserve">i </w:t>
@@ -1781,6 +2101,8 @@
       <w:r>
         <w:rPr>
           <w:color w:val="CC7832"/>
+          <w:sz w:val="28"/>
+          <w:szCs w:val="28"/>
           <w:lang w:val="ru-BY" w:eastAsia="ru-BY"/>
         </w:rPr>
         <w:t>in</w:t>
@@ -1789,6 +2111,8 @@
       <w:r>
         <w:rPr>
           <w:color w:val="CC7832"/>
+          <w:sz w:val="28"/>
+          <w:szCs w:val="28"/>
           <w:lang w:val="ru-BY" w:eastAsia="ru-BY"/>
         </w:rPr>
         <w:t xml:space="preserve"> </w:t>
@@ -1797,6 +2121,8 @@
       <w:r>
         <w:rPr>
           <w:color w:val="8888C6"/>
+          <w:sz w:val="28"/>
+          <w:szCs w:val="28"/>
           <w:lang w:val="ru-BY" w:eastAsia="ru-BY"/>
         </w:rPr>
         <w:t>range</w:t>
@@ -1804,6 +2130,8 @@
       <w:proofErr w:type="spellEnd"/>
       <w:r>
         <w:rPr>
+          <w:sz w:val="28"/>
+          <w:szCs w:val="28"/>
           <w:lang w:val="ru-BY" w:eastAsia="ru-BY"/>
         </w:rPr>
         <w:t>(</w:t>
@@ -1811,18 +2139,24 @@
       <w:r>
         <w:rPr>
           <w:color w:val="6897BB"/>
+          <w:sz w:val="28"/>
+          <w:szCs w:val="28"/>
           <w:lang w:val="ru-BY" w:eastAsia="ru-BY"/>
         </w:rPr>
         <w:t>6</w:t>
       </w:r>
       <w:r>
         <w:rPr>
+          <w:sz w:val="28"/>
+          <w:szCs w:val="28"/>
           <w:lang w:val="ru-BY" w:eastAsia="ru-BY"/>
         </w:rPr>
         <w:t>)]]</w:t>
       </w:r>
       <w:r>
         <w:rPr>
+          <w:sz w:val="28"/>
+          <w:szCs w:val="28"/>
           <w:lang w:val="ru-BY" w:eastAsia="ru-BY"/>
         </w:rPr>
         <w:br/>
@@ -1830,6 +2164,8 @@
       <w:proofErr w:type="spellStart"/>
       <w:r>
         <w:rPr>
+          <w:sz w:val="28"/>
+          <w:szCs w:val="28"/>
           <w:lang w:val="ru-BY" w:eastAsia="ru-BY"/>
         </w:rPr>
         <w:t>Wij</w:t>
@@ -1837,6 +2173,8 @@
       <w:proofErr w:type="spellEnd"/>
       <w:r>
         <w:rPr>
+          <w:sz w:val="28"/>
+          <w:szCs w:val="28"/>
           <w:lang w:val="ru-BY" w:eastAsia="ru-BY"/>
         </w:rPr>
         <w:t xml:space="preserve"> = [r() </w:t>
@@ -1845,6 +2183,8 @@
       <w:r>
         <w:rPr>
           <w:color w:val="CC7832"/>
+          <w:sz w:val="28"/>
+          <w:szCs w:val="28"/>
           <w:lang w:val="ru-BY" w:eastAsia="ru-BY"/>
         </w:rPr>
         <w:t>for</w:t>
@@ -1853,12 +2193,16 @@
       <w:r>
         <w:rPr>
           <w:color w:val="CC7832"/>
+          <w:sz w:val="28"/>
+          <w:szCs w:val="28"/>
           <w:lang w:val="ru-BY" w:eastAsia="ru-BY"/>
         </w:rPr>
         <w:t xml:space="preserve"> </w:t>
       </w:r>
       <w:r>
         <w:rPr>
+          <w:sz w:val="28"/>
+          <w:szCs w:val="28"/>
           <w:lang w:val="ru-BY" w:eastAsia="ru-BY"/>
         </w:rPr>
         <w:t xml:space="preserve">i </w:t>
@@ -1867,6 +2211,8 @@
       <w:r>
         <w:rPr>
           <w:color w:val="CC7832"/>
+          <w:sz w:val="28"/>
+          <w:szCs w:val="28"/>
           <w:lang w:val="ru-BY" w:eastAsia="ru-BY"/>
         </w:rPr>
         <w:t>in</w:t>
@@ -1875,6 +2221,8 @@
       <w:r>
         <w:rPr>
           <w:color w:val="CC7832"/>
+          <w:sz w:val="28"/>
+          <w:szCs w:val="28"/>
           <w:lang w:val="ru-BY" w:eastAsia="ru-BY"/>
         </w:rPr>
         <w:t xml:space="preserve"> </w:t>
@@ -1883,6 +2231,8 @@
       <w:r>
         <w:rPr>
           <w:color w:val="8888C6"/>
+          <w:sz w:val="28"/>
+          <w:szCs w:val="28"/>
           <w:lang w:val="ru-BY" w:eastAsia="ru-BY"/>
         </w:rPr>
         <w:t>range</w:t>
@@ -1890,6 +2240,8 @@
       <w:proofErr w:type="spellEnd"/>
       <w:r>
         <w:rPr>
+          <w:sz w:val="28"/>
+          <w:szCs w:val="28"/>
           <w:lang w:val="ru-BY" w:eastAsia="ru-BY"/>
         </w:rPr>
         <w:t>(</w:t>
@@ -1897,18 +2249,24 @@
       <w:r>
         <w:rPr>
           <w:color w:val="6897BB"/>
+          <w:sz w:val="28"/>
+          <w:szCs w:val="28"/>
           <w:lang w:val="ru-BY" w:eastAsia="ru-BY"/>
         </w:rPr>
         <w:t>2</w:t>
       </w:r>
       <w:r>
         <w:rPr>
+          <w:sz w:val="28"/>
+          <w:szCs w:val="28"/>
           <w:lang w:val="ru-BY" w:eastAsia="ru-BY"/>
         </w:rPr>
         <w:t>)]</w:t>
       </w:r>
       <w:r>
         <w:rPr>
+          <w:sz w:val="28"/>
+          <w:szCs w:val="28"/>
           <w:lang w:val="ru-BY" w:eastAsia="ru-BY"/>
         </w:rPr>
         <w:br/>
@@ -1918,6 +2276,8 @@
       <w:r>
         <w:rPr>
           <w:color w:val="CC7832"/>
+          <w:sz w:val="28"/>
+          <w:szCs w:val="28"/>
           <w:lang w:val="ru-BY" w:eastAsia="ru-BY"/>
         </w:rPr>
         <w:t>for</w:t>
@@ -1926,12 +2286,16 @@
       <w:r>
         <w:rPr>
           <w:color w:val="CC7832"/>
+          <w:sz w:val="28"/>
+          <w:szCs w:val="28"/>
           <w:lang w:val="ru-BY" w:eastAsia="ru-BY"/>
         </w:rPr>
         <w:t xml:space="preserve"> </w:t>
       </w:r>
       <w:r>
         <w:rPr>
+          <w:sz w:val="28"/>
+          <w:szCs w:val="28"/>
           <w:lang w:val="ru-BY" w:eastAsia="ru-BY"/>
         </w:rPr>
         <w:t xml:space="preserve">i </w:t>
@@ -1940,6 +2304,8 @@
       <w:r>
         <w:rPr>
           <w:color w:val="CC7832"/>
+          <w:sz w:val="28"/>
+          <w:szCs w:val="28"/>
           <w:lang w:val="ru-BY" w:eastAsia="ru-BY"/>
         </w:rPr>
         <w:t>in</w:t>
@@ -1948,6 +2314,8 @@
       <w:r>
         <w:rPr>
           <w:color w:val="CC7832"/>
+          <w:sz w:val="28"/>
+          <w:szCs w:val="28"/>
           <w:lang w:val="ru-BY" w:eastAsia="ru-BY"/>
         </w:rPr>
         <w:t xml:space="preserve"> </w:t>
@@ -1956,6 +2324,8 @@
       <w:r>
         <w:rPr>
           <w:color w:val="8888C6"/>
+          <w:sz w:val="28"/>
+          <w:szCs w:val="28"/>
           <w:lang w:val="ru-BY" w:eastAsia="ru-BY"/>
         </w:rPr>
         <w:t>range</w:t>
@@ -1963,6 +2333,8 @@
       <w:proofErr w:type="spellEnd"/>
       <w:r>
         <w:rPr>
+          <w:sz w:val="28"/>
+          <w:szCs w:val="28"/>
           <w:lang w:val="ru-BY" w:eastAsia="ru-BY"/>
         </w:rPr>
         <w:t>(</w:t>
@@ -1970,18 +2342,24 @@
       <w:r>
         <w:rPr>
           <w:color w:val="6897BB"/>
+          <w:sz w:val="28"/>
+          <w:szCs w:val="28"/>
           <w:lang w:val="ru-BY" w:eastAsia="ru-BY"/>
         </w:rPr>
         <w:t>3</w:t>
       </w:r>
       <w:r>
         <w:rPr>
+          <w:sz w:val="28"/>
+          <w:szCs w:val="28"/>
           <w:lang w:val="ru-BY" w:eastAsia="ru-BY"/>
         </w:rPr>
         <w:t>)]</w:t>
       </w:r>
       <w:r>
         <w:rPr>
+          <w:sz w:val="28"/>
+          <w:szCs w:val="28"/>
           <w:lang w:val="ru-BY" w:eastAsia="ru-BY"/>
         </w:rPr>
         <w:br/>
@@ -1989,6 +2367,8 @@
       <w:proofErr w:type="spellStart"/>
       <w:r>
         <w:rPr>
+          <w:sz w:val="28"/>
+          <w:szCs w:val="28"/>
           <w:lang w:val="ru-BY" w:eastAsia="ru-BY"/>
         </w:rPr>
         <w:t>h_Summ</w:t>
@@ -1996,6 +2376,8 @@
       <w:proofErr w:type="spellEnd"/>
       <w:r>
         <w:rPr>
+          <w:sz w:val="28"/>
+          <w:szCs w:val="28"/>
           <w:lang w:val="ru-BY" w:eastAsia="ru-BY"/>
         </w:rPr>
         <w:t xml:space="preserve"> = [</w:t>
@@ -2003,6 +2385,8 @@
       <w:r>
         <w:rPr>
           <w:color w:val="6897BB"/>
+          <w:sz w:val="28"/>
+          <w:szCs w:val="28"/>
           <w:lang w:val="ru-BY" w:eastAsia="ru-BY"/>
         </w:rPr>
         <w:t>0</w:t>
@@ -2010,6 +2394,8 @@
       <w:r>
         <w:rPr>
           <w:color w:val="CC7832"/>
+          <w:sz w:val="28"/>
+          <w:szCs w:val="28"/>
           <w:lang w:val="ru-BY" w:eastAsia="ru-BY"/>
         </w:rPr>
         <w:t xml:space="preserve">, </w:t>
@@ -2017,18 +2403,24 @@
       <w:r>
         <w:rPr>
           <w:color w:val="6897BB"/>
+          <w:sz w:val="28"/>
+          <w:szCs w:val="28"/>
           <w:lang w:val="ru-BY" w:eastAsia="ru-BY"/>
         </w:rPr>
         <w:t>0</w:t>
       </w:r>
       <w:r>
         <w:rPr>
+          <w:sz w:val="28"/>
+          <w:szCs w:val="28"/>
           <w:lang w:val="ru-BY" w:eastAsia="ru-BY"/>
         </w:rPr>
         <w:t>]</w:t>
       </w:r>
       <w:r>
         <w:rPr>
+          <w:sz w:val="28"/>
+          <w:szCs w:val="28"/>
           <w:lang w:val="ru-BY" w:eastAsia="ru-BY"/>
         </w:rPr>
         <w:br/>
@@ -2036,6 +2428,8 @@
       <w:proofErr w:type="spellStart"/>
       <w:r>
         <w:rPr>
+          <w:sz w:val="28"/>
+          <w:szCs w:val="28"/>
           <w:lang w:val="ru-BY" w:eastAsia="ru-BY"/>
         </w:rPr>
         <w:t>ls</w:t>
@@ -2043,6 +2437,8 @@
       <w:proofErr w:type="spellEnd"/>
       <w:r>
         <w:rPr>
+          <w:sz w:val="28"/>
+          <w:szCs w:val="28"/>
           <w:lang w:val="ru-BY" w:eastAsia="ru-BY"/>
         </w:rPr>
         <w:t xml:space="preserve"> = </w:t>
@@ -2050,6 +2446,8 @@
       <w:r>
         <w:rPr>
           <w:color w:val="6897BB"/>
+          <w:sz w:val="28"/>
+          <w:szCs w:val="28"/>
           <w:lang w:val="ru-BY" w:eastAsia="ru-BY"/>
         </w:rPr>
         <w:t>0.1</w:t>
@@ -2057,6 +2455,8 @@
       <w:r>
         <w:rPr>
           <w:color w:val="6897BB"/>
+          <w:sz w:val="28"/>
+          <w:szCs w:val="28"/>
           <w:lang w:val="ru-BY" w:eastAsia="ru-BY"/>
         </w:rPr>
         <w:br/>
@@ -2064,6 +2464,8 @@
       <w:proofErr w:type="spellStart"/>
       <w:r>
         <w:rPr>
+          <w:sz w:val="28"/>
+          <w:szCs w:val="28"/>
           <w:lang w:val="ru-BY" w:eastAsia="ru-BY"/>
         </w:rPr>
         <w:t>Errs</w:t>
@@ -2071,6 +2473,8 @@
       <w:proofErr w:type="spellEnd"/>
       <w:r>
         <w:rPr>
+          <w:sz w:val="28"/>
+          <w:szCs w:val="28"/>
           <w:lang w:val="ru-BY" w:eastAsia="ru-BY"/>
         </w:rPr>
         <w:t xml:space="preserve"> = [</w:t>
@@ -2078,6 +2482,8 @@
       <w:r>
         <w:rPr>
           <w:color w:val="6897BB"/>
+          <w:sz w:val="28"/>
+          <w:szCs w:val="28"/>
           <w:lang w:val="ru-BY" w:eastAsia="ru-BY"/>
         </w:rPr>
         <w:t>0</w:t>
@@ -2085,6 +2491,8 @@
       <w:r>
         <w:rPr>
           <w:color w:val="CC7832"/>
+          <w:sz w:val="28"/>
+          <w:szCs w:val="28"/>
           <w:lang w:val="ru-BY" w:eastAsia="ru-BY"/>
         </w:rPr>
         <w:t xml:space="preserve">, </w:t>
@@ -2092,18 +2500,24 @@
       <w:r>
         <w:rPr>
           <w:color w:val="6897BB"/>
+          <w:sz w:val="28"/>
+          <w:szCs w:val="28"/>
           <w:lang w:val="ru-BY" w:eastAsia="ru-BY"/>
         </w:rPr>
         <w:t>0</w:t>
       </w:r>
       <w:r>
         <w:rPr>
+          <w:sz w:val="28"/>
+          <w:szCs w:val="28"/>
           <w:lang w:val="ru-BY" w:eastAsia="ru-BY"/>
         </w:rPr>
         <w:t>]</w:t>
       </w:r>
       <w:r>
         <w:rPr>
+          <w:sz w:val="28"/>
+          <w:szCs w:val="28"/>
           <w:lang w:val="ru-BY" w:eastAsia="ru-BY"/>
         </w:rPr>
         <w:br/>
@@ -2112,6 +2526,8 @@
       <w:r>
         <w:rPr>
           <w:color w:val="6897BB"/>
+          <w:sz w:val="28"/>
+          <w:szCs w:val="28"/>
           <w:lang w:val="ru-BY" w:eastAsia="ru-BY"/>
         </w:rPr>
         <w:t>0</w:t>
@@ -2119,13 +2535,44 @@
       <w:r>
         <w:rPr>
           <w:color w:val="6897BB"/>
+          <w:sz w:val="28"/>
+          <w:szCs w:val="28"/>
           <w:lang w:val="ru-BY" w:eastAsia="ru-BY"/>
         </w:rPr>
         <w:br/>
       </w:r>
+      <w:proofErr w:type="spellStart"/>
+      <w:r>
+        <w:rPr>
+          <w:sz w:val="28"/>
+          <w:szCs w:val="28"/>
+          <w:lang w:val="ru-BY" w:eastAsia="ru-BY"/>
+        </w:rPr>
+        <w:t>Age</w:t>
+      </w:r>
+      <w:proofErr w:type="spellEnd"/>
+      <w:r>
+        <w:rPr>
+          <w:sz w:val="28"/>
+          <w:szCs w:val="28"/>
+          <w:lang w:val="ru-BY" w:eastAsia="ru-BY"/>
+        </w:rPr>
+        <w:t xml:space="preserve"> = </w:t>
+      </w:r>
       <w:r>
         <w:rPr>
           <w:color w:val="6897BB"/>
+          <w:sz w:val="28"/>
+          <w:szCs w:val="28"/>
+          <w:lang w:val="ru-BY" w:eastAsia="ru-BY"/>
+        </w:rPr>
+        <w:t>0</w:t>
+      </w:r>
+      <w:r>
+        <w:rPr>
+          <w:color w:val="6897BB"/>
+          <w:sz w:val="28"/>
+          <w:szCs w:val="28"/>
           <w:lang w:val="ru-BY" w:eastAsia="ru-BY"/>
         </w:rPr>
         <w:br/>
@@ -2133,14 +2580,27 @@
       <w:r>
         <w:rPr>
           <w:color w:val="6897BB"/>
+          <w:sz w:val="28"/>
+          <w:szCs w:val="28"/>
           <w:lang w:val="ru-BY" w:eastAsia="ru-BY"/>
         </w:rPr>
         <w:br/>
       </w:r>
-      <w:proofErr w:type="spellStart"/>
-      <w:r>
-        <w:rPr>
-          <w:color w:val="CC7832"/>
+      <w:r>
+        <w:rPr>
+          <w:color w:val="6897BB"/>
+          <w:sz w:val="28"/>
+          <w:szCs w:val="28"/>
+          <w:lang w:val="ru-BY" w:eastAsia="ru-BY"/>
+        </w:rPr>
+        <w:br/>
+      </w:r>
+      <w:proofErr w:type="spellStart"/>
+      <w:r>
+        <w:rPr>
+          <w:color w:val="CC7832"/>
+          <w:sz w:val="28"/>
+          <w:szCs w:val="28"/>
           <w:lang w:val="ru-BY" w:eastAsia="ru-BY"/>
         </w:rPr>
         <w:t>def</w:t>
@@ -2149,6 +2609,8 @@
       <w:r>
         <w:rPr>
           <w:color w:val="CC7832"/>
+          <w:sz w:val="28"/>
+          <w:szCs w:val="28"/>
           <w:lang w:val="ru-BY" w:eastAsia="ru-BY"/>
         </w:rPr>
         <w:t xml:space="preserve"> </w:t>
@@ -2157,6 +2619,8 @@
       <w:r>
         <w:rPr>
           <w:color w:val="FFC66D"/>
+          <w:sz w:val="28"/>
+          <w:szCs w:val="28"/>
           <w:lang w:val="ru-BY" w:eastAsia="ru-BY"/>
         </w:rPr>
         <w:t>hcalc</w:t>
@@ -2164,6 +2628,8 @@
       <w:proofErr w:type="spellEnd"/>
       <w:r>
         <w:rPr>
+          <w:sz w:val="28"/>
+          <w:szCs w:val="28"/>
           <w:lang w:val="ru-BY" w:eastAsia="ru-BY"/>
         </w:rPr>
         <w:t>(</w:t>
@@ -2171,6 +2637,8 @@
       <w:proofErr w:type="spellStart"/>
       <w:r>
         <w:rPr>
+          <w:sz w:val="28"/>
+          <w:szCs w:val="28"/>
           <w:lang w:val="ru-BY" w:eastAsia="ru-BY"/>
         </w:rPr>
         <w:t>Wki</w:t>
@@ -2179,12 +2647,16 @@
       <w:r>
         <w:rPr>
           <w:color w:val="CC7832"/>
+          <w:sz w:val="28"/>
+          <w:szCs w:val="28"/>
           <w:lang w:val="ru-BY" w:eastAsia="ru-BY"/>
         </w:rPr>
         <w:t xml:space="preserve">, </w:t>
       </w:r>
       <w:r>
         <w:rPr>
+          <w:sz w:val="28"/>
+          <w:szCs w:val="28"/>
           <w:lang w:val="ru-BY" w:eastAsia="ru-BY"/>
         </w:rPr>
         <w:t>T</w:t>
@@ -2192,6 +2664,8 @@
       <w:r>
         <w:rPr>
           <w:color w:val="CC7832"/>
+          <w:sz w:val="28"/>
+          <w:szCs w:val="28"/>
           <w:lang w:val="ru-BY" w:eastAsia="ru-BY"/>
         </w:rPr>
         <w:t xml:space="preserve">, </w:t>
@@ -2199,6 +2673,8 @@
       <w:proofErr w:type="spellStart"/>
       <w:r>
         <w:rPr>
+          <w:sz w:val="28"/>
+          <w:szCs w:val="28"/>
           <w:lang w:val="ru-BY" w:eastAsia="ru-BY"/>
         </w:rPr>
         <w:t>model</w:t>
@@ -2207,12 +2683,16 @@
       <w:r>
         <w:rPr>
           <w:color w:val="CC7832"/>
+          <w:sz w:val="28"/>
+          <w:szCs w:val="28"/>
           <w:lang w:val="ru-BY" w:eastAsia="ru-BY"/>
         </w:rPr>
         <w:t xml:space="preserve">, </w:t>
       </w:r>
       <w:r>
         <w:rPr>
+          <w:sz w:val="28"/>
+          <w:szCs w:val="28"/>
           <w:lang w:val="ru-BY" w:eastAsia="ru-BY"/>
         </w:rPr>
         <w:t>i</w:t>
@@ -2220,6 +2700,8 @@
       <w:r>
         <w:rPr>
           <w:color w:val="CC7832"/>
+          <w:sz w:val="28"/>
+          <w:szCs w:val="28"/>
           <w:lang w:val="ru-BY" w:eastAsia="ru-BY"/>
         </w:rPr>
         <w:t xml:space="preserve">, </w:t>
@@ -2227,6 +2709,8 @@
       <w:proofErr w:type="spellStart"/>
       <w:r>
         <w:rPr>
+          <w:sz w:val="28"/>
+          <w:szCs w:val="28"/>
           <w:lang w:val="ru-BY" w:eastAsia="ru-BY"/>
         </w:rPr>
         <w:t>x_list</w:t>
@@ -2234,12 +2718,16 @@
       <w:proofErr w:type="spellEnd"/>
       <w:r>
         <w:rPr>
+          <w:sz w:val="28"/>
+          <w:szCs w:val="28"/>
           <w:lang w:val="ru-BY" w:eastAsia="ru-BY"/>
         </w:rPr>
         <w:t>):</w:t>
       </w:r>
       <w:r>
         <w:rPr>
+          <w:sz w:val="28"/>
+          <w:szCs w:val="28"/>
           <w:lang w:val="ru-BY" w:eastAsia="ru-BY"/>
         </w:rPr>
         <w:br/>
@@ -2248,6 +2736,8 @@
       <w:proofErr w:type="spellStart"/>
       <w:r>
         <w:rPr>
+          <w:sz w:val="28"/>
+          <w:szCs w:val="28"/>
           <w:lang w:val="ru-BY" w:eastAsia="ru-BY"/>
         </w:rPr>
         <w:t>res</w:t>
@@ -2255,6 +2745,8 @@
       <w:proofErr w:type="spellEnd"/>
       <w:r>
         <w:rPr>
+          <w:sz w:val="28"/>
+          <w:szCs w:val="28"/>
           <w:lang w:val="ru-BY" w:eastAsia="ru-BY"/>
         </w:rPr>
         <w:t xml:space="preserve"> = </w:t>
@@ -2262,6 +2754,8 @@
       <w:r>
         <w:rPr>
           <w:color w:val="6897BB"/>
+          <w:sz w:val="28"/>
+          <w:szCs w:val="28"/>
           <w:lang w:val="ru-BY" w:eastAsia="ru-BY"/>
         </w:rPr>
         <w:t>0</w:t>
@@ -2269,6 +2763,8 @@
       <w:r>
         <w:rPr>
           <w:color w:val="6897BB"/>
+          <w:sz w:val="28"/>
+          <w:szCs w:val="28"/>
           <w:lang w:val="ru-BY" w:eastAsia="ru-BY"/>
         </w:rPr>
         <w:br/>
@@ -2278,6 +2774,8 @@
       <w:r>
         <w:rPr>
           <w:color w:val="CC7832"/>
+          <w:sz w:val="28"/>
+          <w:szCs w:val="28"/>
           <w:lang w:val="ru-BY" w:eastAsia="ru-BY"/>
         </w:rPr>
         <w:t>for</w:t>
@@ -2286,6 +2784,8 @@
       <w:r>
         <w:rPr>
           <w:color w:val="CC7832"/>
+          <w:sz w:val="28"/>
+          <w:szCs w:val="28"/>
           <w:lang w:val="ru-BY" w:eastAsia="ru-BY"/>
         </w:rPr>
         <w:t xml:space="preserve"> </w:t>
@@ -2293,6 +2793,8 @@
       <w:proofErr w:type="spellStart"/>
       <w:r>
         <w:rPr>
+          <w:sz w:val="28"/>
+          <w:szCs w:val="28"/>
           <w:lang w:val="ru-BY" w:eastAsia="ru-BY"/>
         </w:rPr>
         <w:t>ne</w:t>
@@ -2300,6 +2802,8 @@
       <w:proofErr w:type="spellEnd"/>
       <w:r>
         <w:rPr>
+          <w:sz w:val="28"/>
+          <w:szCs w:val="28"/>
           <w:lang w:val="ru-BY" w:eastAsia="ru-BY"/>
         </w:rPr>
         <w:t xml:space="preserve"> </w:t>
@@ -2308,6 +2812,8 @@
       <w:r>
         <w:rPr>
           <w:color w:val="CC7832"/>
+          <w:sz w:val="28"/>
+          <w:szCs w:val="28"/>
           <w:lang w:val="ru-BY" w:eastAsia="ru-BY"/>
         </w:rPr>
         <w:t>in</w:t>
@@ -2316,6 +2822,8 @@
       <w:r>
         <w:rPr>
           <w:color w:val="CC7832"/>
+          <w:sz w:val="28"/>
+          <w:szCs w:val="28"/>
           <w:lang w:val="ru-BY" w:eastAsia="ru-BY"/>
         </w:rPr>
         <w:t xml:space="preserve"> </w:t>
@@ -2324,6 +2832,8 @@
       <w:r>
         <w:rPr>
           <w:color w:val="8888C6"/>
+          <w:sz w:val="28"/>
+          <w:szCs w:val="28"/>
           <w:lang w:val="ru-BY" w:eastAsia="ru-BY"/>
         </w:rPr>
         <w:t>range</w:t>
@@ -2331,6 +2841,8 @@
       <w:proofErr w:type="spellEnd"/>
       <w:r>
         <w:rPr>
+          <w:sz w:val="28"/>
+          <w:szCs w:val="28"/>
           <w:lang w:val="ru-BY" w:eastAsia="ru-BY"/>
         </w:rPr>
         <w:t>(</w:t>
@@ -2338,18 +2850,24 @@
       <w:r>
         <w:rPr>
           <w:color w:val="6897BB"/>
+          <w:sz w:val="28"/>
+          <w:szCs w:val="28"/>
           <w:lang w:val="ru-BY" w:eastAsia="ru-BY"/>
         </w:rPr>
         <w:t>6</w:t>
       </w:r>
       <w:r>
         <w:rPr>
+          <w:sz w:val="28"/>
+          <w:szCs w:val="28"/>
           <w:lang w:val="ru-BY" w:eastAsia="ru-BY"/>
         </w:rPr>
         <w:t>):</w:t>
       </w:r>
       <w:r>
         <w:rPr>
+          <w:sz w:val="28"/>
+          <w:szCs w:val="28"/>
           <w:lang w:val="ru-BY" w:eastAsia="ru-BY"/>
         </w:rPr>
         <w:br/>
@@ -2358,6 +2876,8 @@
       <w:proofErr w:type="spellStart"/>
       <w:r>
         <w:rPr>
+          <w:sz w:val="28"/>
+          <w:szCs w:val="28"/>
           <w:lang w:val="ru-BY" w:eastAsia="ru-BY"/>
         </w:rPr>
         <w:t>res</w:t>
@@ -2365,6 +2885,8 @@
       <w:proofErr w:type="spellEnd"/>
       <w:r>
         <w:rPr>
+          <w:sz w:val="28"/>
+          <w:szCs w:val="28"/>
           <w:lang w:val="ru-BY" w:eastAsia="ru-BY"/>
         </w:rPr>
         <w:t xml:space="preserve"> += </w:t>
@@ -2372,6 +2894,8 @@
       <w:proofErr w:type="spellStart"/>
       <w:r>
         <w:rPr>
+          <w:sz w:val="28"/>
+          <w:szCs w:val="28"/>
           <w:lang w:val="ru-BY" w:eastAsia="ru-BY"/>
         </w:rPr>
         <w:t>Wki</w:t>
@@ -2379,6 +2903,8 @@
       <w:proofErr w:type="spellEnd"/>
       <w:r>
         <w:rPr>
+          <w:sz w:val="28"/>
+          <w:szCs w:val="28"/>
           <w:lang w:val="ru-BY" w:eastAsia="ru-BY"/>
         </w:rPr>
         <w:t>[i][</w:t>
@@ -2386,6 +2912,8 @@
       <w:proofErr w:type="spellStart"/>
       <w:r>
         <w:rPr>
+          <w:sz w:val="28"/>
+          <w:szCs w:val="28"/>
           <w:lang w:val="ru-BY" w:eastAsia="ru-BY"/>
         </w:rPr>
         <w:t>ne</w:t>
@@ -2393,6 +2921,8 @@
       <w:proofErr w:type="spellEnd"/>
       <w:r>
         <w:rPr>
+          <w:sz w:val="28"/>
+          <w:szCs w:val="28"/>
           <w:lang w:val="ru-BY" w:eastAsia="ru-BY"/>
         </w:rPr>
         <w:t xml:space="preserve">] * </w:t>
@@ -2400,6 +2930,8 @@
       <w:proofErr w:type="spellStart"/>
       <w:r>
         <w:rPr>
+          <w:sz w:val="28"/>
+          <w:szCs w:val="28"/>
           <w:lang w:val="ru-BY" w:eastAsia="ru-BY"/>
         </w:rPr>
         <w:t>x_list</w:t>
@@ -2407,6 +2939,8 @@
       <w:proofErr w:type="spellEnd"/>
       <w:r>
         <w:rPr>
+          <w:sz w:val="28"/>
+          <w:szCs w:val="28"/>
           <w:lang w:val="ru-BY" w:eastAsia="ru-BY"/>
         </w:rPr>
         <w:t>[</w:t>
@@ -2414,6 +2948,8 @@
       <w:proofErr w:type="spellStart"/>
       <w:r>
         <w:rPr>
+          <w:sz w:val="28"/>
+          <w:szCs w:val="28"/>
           <w:lang w:val="ru-BY" w:eastAsia="ru-BY"/>
         </w:rPr>
         <w:t>ne</w:t>
@@ -2421,6 +2957,8 @@
       <w:proofErr w:type="spellEnd"/>
       <w:r>
         <w:rPr>
+          <w:sz w:val="28"/>
+          <w:szCs w:val="28"/>
           <w:lang w:val="ru-BY" w:eastAsia="ru-BY"/>
         </w:rPr>
         <w:t xml:space="preserve"> + </w:t>
@@ -2428,6 +2966,8 @@
       <w:proofErr w:type="spellStart"/>
       <w:r>
         <w:rPr>
+          <w:sz w:val="28"/>
+          <w:szCs w:val="28"/>
           <w:lang w:val="ru-BY" w:eastAsia="ru-BY"/>
         </w:rPr>
         <w:t>model</w:t>
@@ -2435,12 +2975,16 @@
       <w:proofErr w:type="spellEnd"/>
       <w:r>
         <w:rPr>
+          <w:sz w:val="28"/>
+          <w:szCs w:val="28"/>
           <w:lang w:val="ru-BY" w:eastAsia="ru-BY"/>
         </w:rPr>
         <w:t>]</w:t>
       </w:r>
       <w:r>
         <w:rPr>
+          <w:sz w:val="28"/>
+          <w:szCs w:val="28"/>
           <w:lang w:val="ru-BY" w:eastAsia="ru-BY"/>
         </w:rPr>
         <w:br/>
@@ -2450,6 +2994,8 @@
       <w:r>
         <w:rPr>
           <w:color w:val="CC7832"/>
+          <w:sz w:val="28"/>
+          <w:szCs w:val="28"/>
           <w:lang w:val="ru-BY" w:eastAsia="ru-BY"/>
         </w:rPr>
         <w:t>return</w:t>
@@ -2458,6 +3004,8 @@
       <w:r>
         <w:rPr>
           <w:color w:val="CC7832"/>
+          <w:sz w:val="28"/>
+          <w:szCs w:val="28"/>
           <w:lang w:val="ru-BY" w:eastAsia="ru-BY"/>
         </w:rPr>
         <w:t xml:space="preserve"> </w:t>
@@ -2465,6 +3013,8 @@
       <w:proofErr w:type="spellStart"/>
       <w:r>
         <w:rPr>
+          <w:sz w:val="28"/>
+          <w:szCs w:val="28"/>
           <w:lang w:val="ru-BY" w:eastAsia="ru-BY"/>
         </w:rPr>
         <w:t>sigm</w:t>
@@ -2472,6 +3022,8 @@
       <w:proofErr w:type="spellEnd"/>
       <w:r>
         <w:rPr>
+          <w:sz w:val="28"/>
+          <w:szCs w:val="28"/>
           <w:lang w:val="ru-BY" w:eastAsia="ru-BY"/>
         </w:rPr>
         <w:t>(</w:t>
@@ -2479,6 +3031,8 @@
       <w:proofErr w:type="spellStart"/>
       <w:r>
         <w:rPr>
+          <w:sz w:val="28"/>
+          <w:szCs w:val="28"/>
           <w:lang w:val="ru-BY" w:eastAsia="ru-BY"/>
         </w:rPr>
         <w:t>res</w:t>
@@ -2486,24 +3040,32 @@
       <w:proofErr w:type="spellEnd"/>
       <w:r>
         <w:rPr>
+          <w:sz w:val="28"/>
+          <w:szCs w:val="28"/>
           <w:lang w:val="ru-BY" w:eastAsia="ru-BY"/>
         </w:rPr>
         <w:t xml:space="preserve"> - T[i])</w:t>
       </w:r>
       <w:r>
         <w:rPr>
+          <w:sz w:val="28"/>
+          <w:szCs w:val="28"/>
           <w:lang w:val="ru-BY" w:eastAsia="ru-BY"/>
         </w:rPr>
         <w:br/>
       </w:r>
       <w:r>
         <w:rPr>
+          <w:sz w:val="28"/>
+          <w:szCs w:val="28"/>
           <w:lang w:val="ru-BY" w:eastAsia="ru-BY"/>
         </w:rPr>
         <w:br/>
       </w:r>
       <w:r>
         <w:rPr>
+          <w:sz w:val="28"/>
+          <w:szCs w:val="28"/>
           <w:lang w:val="ru-BY" w:eastAsia="ru-BY"/>
         </w:rPr>
         <w:br/>
@@ -2512,6 +3074,8 @@
       <w:r>
         <w:rPr>
           <w:color w:val="CC7832"/>
+          <w:sz w:val="28"/>
+          <w:szCs w:val="28"/>
           <w:lang w:val="ru-BY" w:eastAsia="ru-BY"/>
         </w:rPr>
         <w:t>def</w:t>
@@ -2520,6 +3084,8 @@
       <w:r>
         <w:rPr>
           <w:color w:val="CC7832"/>
+          <w:sz w:val="28"/>
+          <w:szCs w:val="28"/>
           <w:lang w:val="ru-BY" w:eastAsia="ru-BY"/>
         </w:rPr>
         <w:t xml:space="preserve"> </w:t>
@@ -2528,6 +3094,8 @@
       <w:r>
         <w:rPr>
           <w:color w:val="FFC66D"/>
+          <w:sz w:val="28"/>
+          <w:szCs w:val="28"/>
           <w:lang w:val="ru-BY" w:eastAsia="ru-BY"/>
         </w:rPr>
         <w:t>ocalc</w:t>
@@ -2535,6 +3103,8 @@
       <w:proofErr w:type="spellEnd"/>
       <w:r>
         <w:rPr>
+          <w:sz w:val="28"/>
+          <w:szCs w:val="28"/>
           <w:lang w:val="ru-BY" w:eastAsia="ru-BY"/>
         </w:rPr>
         <w:t>(</w:t>
@@ -2542,6 +3112,8 @@
       <w:proofErr w:type="spellStart"/>
       <w:r>
         <w:rPr>
+          <w:sz w:val="28"/>
+          <w:szCs w:val="28"/>
           <w:lang w:val="ru-BY" w:eastAsia="ru-BY"/>
         </w:rPr>
         <w:t>Wij</w:t>
@@ -2550,12 +3122,16 @@
       <w:r>
         <w:rPr>
           <w:color w:val="CC7832"/>
+          <w:sz w:val="28"/>
+          <w:szCs w:val="28"/>
           <w:lang w:val="ru-BY" w:eastAsia="ru-BY"/>
         </w:rPr>
         <w:t xml:space="preserve">, </w:t>
       </w:r>
       <w:r>
         <w:rPr>
+          <w:sz w:val="28"/>
+          <w:szCs w:val="28"/>
           <w:lang w:val="ru-BY" w:eastAsia="ru-BY"/>
         </w:rPr>
         <w:t>T</w:t>
@@ -2563,6 +3139,8 @@
       <w:r>
         <w:rPr>
           <w:color w:val="CC7832"/>
+          <w:sz w:val="28"/>
+          <w:szCs w:val="28"/>
           <w:lang w:val="ru-BY" w:eastAsia="ru-BY"/>
         </w:rPr>
         <w:t xml:space="preserve">, </w:t>
@@ -2570,6 +3148,8 @@
       <w:proofErr w:type="spellStart"/>
       <w:r>
         <w:rPr>
+          <w:sz w:val="28"/>
+          <w:szCs w:val="28"/>
           <w:lang w:val="ru-BY" w:eastAsia="ru-BY"/>
         </w:rPr>
         <w:t>h_Summ</w:t>
@@ -2577,12 +3157,16 @@
       <w:proofErr w:type="spellEnd"/>
       <w:r>
         <w:rPr>
+          <w:sz w:val="28"/>
+          <w:szCs w:val="28"/>
           <w:lang w:val="ru-BY" w:eastAsia="ru-BY"/>
         </w:rPr>
         <w:t>):</w:t>
       </w:r>
       <w:r>
         <w:rPr>
+          <w:sz w:val="28"/>
+          <w:szCs w:val="28"/>
           <w:lang w:val="ru-BY" w:eastAsia="ru-BY"/>
         </w:rPr>
         <w:br/>
@@ -2592,6 +3176,8 @@
       <w:r>
         <w:rPr>
           <w:color w:val="CC7832"/>
+          <w:sz w:val="28"/>
+          <w:szCs w:val="28"/>
           <w:lang w:val="ru-BY" w:eastAsia="ru-BY"/>
         </w:rPr>
         <w:t>return</w:t>
@@ -2600,6 +3186,8 @@
       <w:r>
         <w:rPr>
           <w:color w:val="CC7832"/>
+          <w:sz w:val="28"/>
+          <w:szCs w:val="28"/>
           <w:lang w:val="ru-BY" w:eastAsia="ru-BY"/>
         </w:rPr>
         <w:t xml:space="preserve"> </w:t>
@@ -2607,6 +3195,8 @@
       <w:proofErr w:type="spellStart"/>
       <w:r>
         <w:rPr>
+          <w:sz w:val="28"/>
+          <w:szCs w:val="28"/>
           <w:lang w:val="ru-BY" w:eastAsia="ru-BY"/>
         </w:rPr>
         <w:t>Wij</w:t>
@@ -2614,6 +3204,8 @@
       <w:proofErr w:type="spellEnd"/>
       <w:r>
         <w:rPr>
+          <w:sz w:val="28"/>
+          <w:szCs w:val="28"/>
           <w:lang w:val="ru-BY" w:eastAsia="ru-BY"/>
         </w:rPr>
         <w:t>[</w:t>
@@ -2621,12 +3213,16 @@
       <w:r>
         <w:rPr>
           <w:color w:val="6897BB"/>
+          <w:sz w:val="28"/>
+          <w:szCs w:val="28"/>
           <w:lang w:val="ru-BY" w:eastAsia="ru-BY"/>
         </w:rPr>
         <w:t>0</w:t>
       </w:r>
       <w:r>
         <w:rPr>
+          <w:sz w:val="28"/>
+          <w:szCs w:val="28"/>
           <w:lang w:val="ru-BY" w:eastAsia="ru-BY"/>
         </w:rPr>
         <w:t xml:space="preserve">] * </w:t>
@@ -2634,6 +3230,8 @@
       <w:proofErr w:type="spellStart"/>
       <w:r>
         <w:rPr>
+          <w:sz w:val="28"/>
+          <w:szCs w:val="28"/>
           <w:lang w:val="ru-BY" w:eastAsia="ru-BY"/>
         </w:rPr>
         <w:t>h_Summ</w:t>
@@ -2641,6 +3239,8 @@
       <w:proofErr w:type="spellEnd"/>
       <w:r>
         <w:rPr>
+          <w:sz w:val="28"/>
+          <w:szCs w:val="28"/>
           <w:lang w:val="ru-BY" w:eastAsia="ru-BY"/>
         </w:rPr>
         <w:t>[</w:t>
@@ -2648,12 +3248,16 @@
       <w:r>
         <w:rPr>
           <w:color w:val="6897BB"/>
+          <w:sz w:val="28"/>
+          <w:szCs w:val="28"/>
           <w:lang w:val="ru-BY" w:eastAsia="ru-BY"/>
         </w:rPr>
         <w:t>0</w:t>
       </w:r>
       <w:r>
         <w:rPr>
+          <w:sz w:val="28"/>
+          <w:szCs w:val="28"/>
           <w:lang w:val="ru-BY" w:eastAsia="ru-BY"/>
         </w:rPr>
         <w:t xml:space="preserve">] + </w:t>
@@ -2661,6 +3265,8 @@
       <w:proofErr w:type="spellStart"/>
       <w:r>
         <w:rPr>
+          <w:sz w:val="28"/>
+          <w:szCs w:val="28"/>
           <w:lang w:val="ru-BY" w:eastAsia="ru-BY"/>
         </w:rPr>
         <w:t>Wij</w:t>
@@ -2668,6 +3274,8 @@
       <w:proofErr w:type="spellEnd"/>
       <w:r>
         <w:rPr>
+          <w:sz w:val="28"/>
+          <w:szCs w:val="28"/>
           <w:lang w:val="ru-BY" w:eastAsia="ru-BY"/>
         </w:rPr>
         <w:t>[</w:t>
@@ -2675,12 +3283,16 @@
       <w:r>
         <w:rPr>
           <w:color w:val="6897BB"/>
+          <w:sz w:val="28"/>
+          <w:szCs w:val="28"/>
           <w:lang w:val="ru-BY" w:eastAsia="ru-BY"/>
         </w:rPr>
         <w:t>1</w:t>
       </w:r>
       <w:r>
         <w:rPr>
+          <w:sz w:val="28"/>
+          <w:szCs w:val="28"/>
           <w:lang w:val="ru-BY" w:eastAsia="ru-BY"/>
         </w:rPr>
         <w:t xml:space="preserve">] * </w:t>
@@ -2688,6 +3300,8 @@
       <w:proofErr w:type="spellStart"/>
       <w:r>
         <w:rPr>
+          <w:sz w:val="28"/>
+          <w:szCs w:val="28"/>
           <w:lang w:val="ru-BY" w:eastAsia="ru-BY"/>
         </w:rPr>
         <w:t>h_Summ</w:t>
@@ -2695,6 +3309,8 @@
       <w:proofErr w:type="spellEnd"/>
       <w:r>
         <w:rPr>
+          <w:sz w:val="28"/>
+          <w:szCs w:val="28"/>
           <w:lang w:val="ru-BY" w:eastAsia="ru-BY"/>
         </w:rPr>
         <w:t>[</w:t>
@@ -2702,12 +3318,16 @@
       <w:r>
         <w:rPr>
           <w:color w:val="6897BB"/>
+          <w:sz w:val="28"/>
+          <w:szCs w:val="28"/>
           <w:lang w:val="ru-BY" w:eastAsia="ru-BY"/>
         </w:rPr>
         <w:t>1</w:t>
       </w:r>
       <w:r>
         <w:rPr>
+          <w:sz w:val="28"/>
+          <w:szCs w:val="28"/>
           <w:lang w:val="ru-BY" w:eastAsia="ru-BY"/>
         </w:rPr>
         <w:t>] - T[</w:t>
@@ -2715,30 +3335,41 @@
       <w:r>
         <w:rPr>
           <w:color w:val="6897BB"/>
+          <w:sz w:val="28"/>
+          <w:szCs w:val="28"/>
           <w:lang w:val="ru-BY" w:eastAsia="ru-BY"/>
         </w:rPr>
         <w:t>2</w:t>
       </w:r>
       <w:r>
         <w:rPr>
+          <w:sz w:val="28"/>
+          <w:szCs w:val="28"/>
           <w:lang w:val="ru-BY" w:eastAsia="ru-BY"/>
         </w:rPr>
         <w:t>]</w:t>
       </w:r>
       <w:r>
         <w:rPr>
+          <w:sz w:val="28"/>
+          <w:szCs w:val="28"/>
           <w:lang w:val="ru-BY" w:eastAsia="ru-BY"/>
         </w:rPr>
         <w:br/>
       </w:r>
       <w:r>
         <w:rPr>
-          <w:lang w:val="ru-BY" w:eastAsia="ru-BY"/>
-        </w:rPr>
+          <w:sz w:val="28"/>
+          <w:szCs w:val="28"/>
+          <w:lang w:val="ru-BY" w:eastAsia="ru-BY"/>
+        </w:rPr>
+        <w:lastRenderedPageBreak/>
         <w:br/>
       </w:r>
       <w:r>
         <w:rPr>
+          <w:sz w:val="28"/>
+          <w:szCs w:val="28"/>
           <w:lang w:val="ru-BY" w:eastAsia="ru-BY"/>
         </w:rPr>
         <w:br/>
@@ -2747,14 +3378,18 @@
       <w:r>
         <w:rPr>
           <w:color w:val="CC7832"/>
-          <w:lang w:val="ru-BY" w:eastAsia="ru-BY"/>
-        </w:rPr>
-        <w:t>for</w:t>
-      </w:r>
-      <w:proofErr w:type="spellEnd"/>
-      <w:r>
-        <w:rPr>
-          <w:color w:val="CC7832"/>
+          <w:sz w:val="28"/>
+          <w:szCs w:val="28"/>
+          <w:lang w:val="ru-BY" w:eastAsia="ru-BY"/>
+        </w:rPr>
+        <w:t>while</w:t>
+      </w:r>
+      <w:proofErr w:type="spellEnd"/>
+      <w:r>
+        <w:rPr>
+          <w:color w:val="CC7832"/>
+          <w:sz w:val="28"/>
+          <w:szCs w:val="28"/>
           <w:lang w:val="ru-BY" w:eastAsia="ru-BY"/>
         </w:rPr>
         <w:t xml:space="preserve"> </w:t>
@@ -2762,63 +3397,26 @@
       <w:proofErr w:type="spellStart"/>
       <w:r>
         <w:rPr>
-          <w:lang w:val="ru-BY" w:eastAsia="ru-BY"/>
-        </w:rPr>
-        <w:t>Age</w:t>
-      </w:r>
-      <w:proofErr w:type="spellEnd"/>
-      <w:r>
-        <w:rPr>
-          <w:lang w:val="ru-BY" w:eastAsia="ru-BY"/>
-        </w:rPr>
-        <w:t xml:space="preserve"> </w:t>
-      </w:r>
-      <w:proofErr w:type="spellStart"/>
-      <w:r>
-        <w:rPr>
-          <w:color w:val="CC7832"/>
-          <w:lang w:val="ru-BY" w:eastAsia="ru-BY"/>
-        </w:rPr>
-        <w:t>in</w:t>
-      </w:r>
-      <w:proofErr w:type="spellEnd"/>
-      <w:r>
-        <w:rPr>
-          <w:color w:val="CC7832"/>
-          <w:lang w:val="ru-BY" w:eastAsia="ru-BY"/>
-        </w:rPr>
-        <w:t xml:space="preserve"> </w:t>
-      </w:r>
-      <w:proofErr w:type="spellStart"/>
-      <w:r>
-        <w:rPr>
-          <w:color w:val="8888C6"/>
-          <w:lang w:val="ru-BY" w:eastAsia="ru-BY"/>
-        </w:rPr>
-        <w:t>range</w:t>
-      </w:r>
-      <w:proofErr w:type="spellEnd"/>
-      <w:r>
-        <w:rPr>
-          <w:lang w:val="ru-BY" w:eastAsia="ru-BY"/>
-        </w:rPr>
-        <w:t>(</w:t>
-      </w:r>
-      <w:r>
-        <w:rPr>
-          <w:color w:val="6897BB"/>
-          <w:lang w:val="ru-BY" w:eastAsia="ru-BY"/>
-        </w:rPr>
-        <w:t>1000</w:t>
-      </w:r>
-      <w:r>
-        <w:rPr>
-          <w:lang w:val="ru-BY" w:eastAsia="ru-BY"/>
-        </w:rPr>
-        <w:t>):</w:t>
-      </w:r>
-      <w:r>
-        <w:rPr>
+          <w:color w:val="CC7832"/>
+          <w:sz w:val="28"/>
+          <w:szCs w:val="28"/>
+          <w:lang w:val="ru-BY" w:eastAsia="ru-BY"/>
+        </w:rPr>
+        <w:t>True</w:t>
+      </w:r>
+      <w:proofErr w:type="spellEnd"/>
+      <w:r>
+        <w:rPr>
+          <w:sz w:val="28"/>
+          <w:szCs w:val="28"/>
+          <w:lang w:val="ru-BY" w:eastAsia="ru-BY"/>
+        </w:rPr>
+        <w:t>:</w:t>
+      </w:r>
+      <w:r>
+        <w:rPr>
+          <w:sz w:val="28"/>
+          <w:szCs w:val="28"/>
           <w:lang w:val="ru-BY" w:eastAsia="ru-BY"/>
         </w:rPr>
         <w:br/>
@@ -2827,7 +3425,46 @@
       <w:proofErr w:type="spellStart"/>
       <w:r>
         <w:rPr>
-          <w:color w:val="CC7832"/>
+          <w:sz w:val="28"/>
+          <w:szCs w:val="28"/>
+          <w:lang w:val="ru-BY" w:eastAsia="ru-BY"/>
+        </w:rPr>
+        <w:t>Age</w:t>
+      </w:r>
+      <w:proofErr w:type="spellEnd"/>
+      <w:r>
+        <w:rPr>
+          <w:sz w:val="28"/>
+          <w:szCs w:val="28"/>
+          <w:lang w:val="ru-BY" w:eastAsia="ru-BY"/>
+        </w:rPr>
+        <w:t xml:space="preserve"> += </w:t>
+      </w:r>
+      <w:r>
+        <w:rPr>
+          <w:color w:val="6897BB"/>
+          <w:sz w:val="28"/>
+          <w:szCs w:val="28"/>
+          <w:lang w:val="ru-BY" w:eastAsia="ru-BY"/>
+        </w:rPr>
+        <w:t>1</w:t>
+      </w:r>
+      <w:r>
+        <w:rPr>
+          <w:color w:val="6897BB"/>
+          <w:sz w:val="28"/>
+          <w:szCs w:val="28"/>
+          <w:lang w:val="ru-BY" w:eastAsia="ru-BY"/>
+        </w:rPr>
+        <w:br/>
+        <w:t xml:space="preserve">    </w:t>
+      </w:r>
+      <w:proofErr w:type="spellStart"/>
+      <w:r>
+        <w:rPr>
+          <w:color w:val="CC7832"/>
+          <w:sz w:val="28"/>
+          <w:szCs w:val="28"/>
           <w:lang w:val="ru-BY" w:eastAsia="ru-BY"/>
         </w:rPr>
         <w:t>for</w:t>
@@ -2836,6 +3473,8 @@
       <w:r>
         <w:rPr>
           <w:color w:val="CC7832"/>
+          <w:sz w:val="28"/>
+          <w:szCs w:val="28"/>
           <w:lang w:val="ru-BY" w:eastAsia="ru-BY"/>
         </w:rPr>
         <w:t xml:space="preserve"> </w:t>
@@ -2843,6 +3482,8 @@
       <w:proofErr w:type="spellStart"/>
       <w:r>
         <w:rPr>
+          <w:sz w:val="28"/>
+          <w:szCs w:val="28"/>
           <w:lang w:val="ru-BY" w:eastAsia="ru-BY"/>
         </w:rPr>
         <w:t>model</w:t>
@@ -2850,6 +3491,8 @@
       <w:proofErr w:type="spellEnd"/>
       <w:r>
         <w:rPr>
+          <w:sz w:val="28"/>
+          <w:szCs w:val="28"/>
           <w:lang w:val="ru-BY" w:eastAsia="ru-BY"/>
         </w:rPr>
         <w:t xml:space="preserve"> </w:t>
@@ -2858,6 +3501,8 @@
       <w:r>
         <w:rPr>
           <w:color w:val="CC7832"/>
+          <w:sz w:val="28"/>
+          <w:szCs w:val="28"/>
           <w:lang w:val="ru-BY" w:eastAsia="ru-BY"/>
         </w:rPr>
         <w:t>in</w:t>
@@ -2866,6 +3511,8 @@
       <w:r>
         <w:rPr>
           <w:color w:val="CC7832"/>
+          <w:sz w:val="28"/>
+          <w:szCs w:val="28"/>
           <w:lang w:val="ru-BY" w:eastAsia="ru-BY"/>
         </w:rPr>
         <w:t xml:space="preserve"> </w:t>
@@ -2874,6 +3521,8 @@
       <w:r>
         <w:rPr>
           <w:color w:val="8888C6"/>
+          <w:sz w:val="28"/>
+          <w:szCs w:val="28"/>
           <w:lang w:val="ru-BY" w:eastAsia="ru-BY"/>
         </w:rPr>
         <w:t>range</w:t>
@@ -2881,6 +3530,8 @@
       <w:proofErr w:type="spellEnd"/>
       <w:r>
         <w:rPr>
+          <w:sz w:val="28"/>
+          <w:szCs w:val="28"/>
           <w:lang w:val="ru-BY" w:eastAsia="ru-BY"/>
         </w:rPr>
         <w:t>(</w:t>
@@ -2888,18 +3539,24 @@
       <w:r>
         <w:rPr>
           <w:color w:val="6897BB"/>
-          <w:lang w:val="ru-BY" w:eastAsia="ru-BY"/>
-        </w:rPr>
-        <w:t>30</w:t>
-      </w:r>
-      <w:r>
-        <w:rPr>
+          <w:sz w:val="28"/>
+          <w:szCs w:val="28"/>
+          <w:lang w:val="ru-BY" w:eastAsia="ru-BY"/>
+        </w:rPr>
+        <w:t>50</w:t>
+      </w:r>
+      <w:r>
+        <w:rPr>
+          <w:sz w:val="28"/>
+          <w:szCs w:val="28"/>
           <w:lang w:val="ru-BY" w:eastAsia="ru-BY"/>
         </w:rPr>
         <w:t>):</w:t>
       </w:r>
       <w:r>
         <w:rPr>
+          <w:sz w:val="28"/>
+          <w:szCs w:val="28"/>
           <w:lang w:val="ru-BY" w:eastAsia="ru-BY"/>
         </w:rPr>
         <w:br/>
@@ -2909,6 +3566,8 @@
       <w:r>
         <w:rPr>
           <w:color w:val="CC7832"/>
+          <w:sz w:val="28"/>
+          <w:szCs w:val="28"/>
           <w:lang w:val="ru-BY" w:eastAsia="ru-BY"/>
         </w:rPr>
         <w:t>for</w:t>
@@ -2917,12 +3576,16 @@
       <w:r>
         <w:rPr>
           <w:color w:val="CC7832"/>
+          <w:sz w:val="28"/>
+          <w:szCs w:val="28"/>
           <w:lang w:val="ru-BY" w:eastAsia="ru-BY"/>
         </w:rPr>
         <w:t xml:space="preserve"> </w:t>
       </w:r>
       <w:r>
         <w:rPr>
+          <w:sz w:val="28"/>
+          <w:szCs w:val="28"/>
           <w:lang w:val="ru-BY" w:eastAsia="ru-BY"/>
         </w:rPr>
         <w:t xml:space="preserve">i </w:t>
@@ -2931,6 +3594,8 @@
       <w:r>
         <w:rPr>
           <w:color w:val="CC7832"/>
+          <w:sz w:val="28"/>
+          <w:szCs w:val="28"/>
           <w:lang w:val="ru-BY" w:eastAsia="ru-BY"/>
         </w:rPr>
         <w:t>in</w:t>
@@ -2939,6 +3604,8 @@
       <w:r>
         <w:rPr>
           <w:color w:val="CC7832"/>
+          <w:sz w:val="28"/>
+          <w:szCs w:val="28"/>
           <w:lang w:val="ru-BY" w:eastAsia="ru-BY"/>
         </w:rPr>
         <w:t xml:space="preserve"> </w:t>
@@ -2947,6 +3614,8 @@
       <w:r>
         <w:rPr>
           <w:color w:val="8888C6"/>
+          <w:sz w:val="28"/>
+          <w:szCs w:val="28"/>
           <w:lang w:val="ru-BY" w:eastAsia="ru-BY"/>
         </w:rPr>
         <w:t>range</w:t>
@@ -2954,6 +3623,8 @@
       <w:proofErr w:type="spellEnd"/>
       <w:r>
         <w:rPr>
+          <w:sz w:val="28"/>
+          <w:szCs w:val="28"/>
           <w:lang w:val="ru-BY" w:eastAsia="ru-BY"/>
         </w:rPr>
         <w:t>(</w:t>
@@ -2961,18 +3632,24 @@
       <w:r>
         <w:rPr>
           <w:color w:val="6897BB"/>
+          <w:sz w:val="28"/>
+          <w:szCs w:val="28"/>
           <w:lang w:val="ru-BY" w:eastAsia="ru-BY"/>
         </w:rPr>
         <w:t>2</w:t>
       </w:r>
       <w:r>
         <w:rPr>
+          <w:sz w:val="28"/>
+          <w:szCs w:val="28"/>
           <w:lang w:val="ru-BY" w:eastAsia="ru-BY"/>
         </w:rPr>
         <w:t>):</w:t>
       </w:r>
       <w:r>
         <w:rPr>
+          <w:sz w:val="28"/>
+          <w:szCs w:val="28"/>
           <w:lang w:val="ru-BY" w:eastAsia="ru-BY"/>
         </w:rPr>
         <w:br/>
@@ -2981,6 +3658,8 @@
       <w:proofErr w:type="spellStart"/>
       <w:r>
         <w:rPr>
+          <w:sz w:val="28"/>
+          <w:szCs w:val="28"/>
           <w:lang w:val="ru-BY" w:eastAsia="ru-BY"/>
         </w:rPr>
         <w:t>h_Summ</w:t>
@@ -2988,6 +3667,8 @@
       <w:proofErr w:type="spellEnd"/>
       <w:r>
         <w:rPr>
+          <w:sz w:val="28"/>
+          <w:szCs w:val="28"/>
           <w:lang w:val="ru-BY" w:eastAsia="ru-BY"/>
         </w:rPr>
         <w:t xml:space="preserve">[i] = </w:t>
@@ -2995,6 +3676,8 @@
       <w:proofErr w:type="spellStart"/>
       <w:r>
         <w:rPr>
+          <w:sz w:val="28"/>
+          <w:szCs w:val="28"/>
           <w:lang w:val="ru-BY" w:eastAsia="ru-BY"/>
         </w:rPr>
         <w:t>hcalc</w:t>
@@ -3002,6 +3685,8 @@
       <w:proofErr w:type="spellEnd"/>
       <w:r>
         <w:rPr>
+          <w:sz w:val="28"/>
+          <w:szCs w:val="28"/>
           <w:lang w:val="ru-BY" w:eastAsia="ru-BY"/>
         </w:rPr>
         <w:t>(</w:t>
@@ -3009,6 +3694,8 @@
       <w:proofErr w:type="spellStart"/>
       <w:r>
         <w:rPr>
+          <w:sz w:val="28"/>
+          <w:szCs w:val="28"/>
           <w:lang w:val="ru-BY" w:eastAsia="ru-BY"/>
         </w:rPr>
         <w:t>Wki</w:t>
@@ -3017,12 +3704,16 @@
       <w:r>
         <w:rPr>
           <w:color w:val="CC7832"/>
+          <w:sz w:val="28"/>
+          <w:szCs w:val="28"/>
           <w:lang w:val="ru-BY" w:eastAsia="ru-BY"/>
         </w:rPr>
         <w:t xml:space="preserve">, </w:t>
       </w:r>
       <w:r>
         <w:rPr>
+          <w:sz w:val="28"/>
+          <w:szCs w:val="28"/>
           <w:lang w:val="ru-BY" w:eastAsia="ru-BY"/>
         </w:rPr>
         <w:t>T</w:t>
@@ -3030,6 +3721,8 @@
       <w:r>
         <w:rPr>
           <w:color w:val="CC7832"/>
+          <w:sz w:val="28"/>
+          <w:szCs w:val="28"/>
           <w:lang w:val="ru-BY" w:eastAsia="ru-BY"/>
         </w:rPr>
         <w:t xml:space="preserve">, </w:t>
@@ -3037,6 +3730,8 @@
       <w:proofErr w:type="spellStart"/>
       <w:r>
         <w:rPr>
+          <w:sz w:val="28"/>
+          <w:szCs w:val="28"/>
           <w:lang w:val="ru-BY" w:eastAsia="ru-BY"/>
         </w:rPr>
         <w:t>model</w:t>
@@ -3045,12 +3740,16 @@
       <w:r>
         <w:rPr>
           <w:color w:val="CC7832"/>
+          <w:sz w:val="28"/>
+          <w:szCs w:val="28"/>
           <w:lang w:val="ru-BY" w:eastAsia="ru-BY"/>
         </w:rPr>
         <w:t xml:space="preserve">, </w:t>
       </w:r>
       <w:r>
         <w:rPr>
+          <w:sz w:val="28"/>
+          <w:szCs w:val="28"/>
           <w:lang w:val="ru-BY" w:eastAsia="ru-BY"/>
         </w:rPr>
         <w:t>i</w:t>
@@ -3058,6 +3757,8 @@
       <w:r>
         <w:rPr>
           <w:color w:val="CC7832"/>
+          <w:sz w:val="28"/>
+          <w:szCs w:val="28"/>
           <w:lang w:val="ru-BY" w:eastAsia="ru-BY"/>
         </w:rPr>
         <w:t xml:space="preserve">, </w:t>
@@ -3065,6 +3766,8 @@
       <w:proofErr w:type="spellStart"/>
       <w:r>
         <w:rPr>
+          <w:sz w:val="28"/>
+          <w:szCs w:val="28"/>
           <w:lang w:val="ru-BY" w:eastAsia="ru-BY"/>
         </w:rPr>
         <w:t>x_list</w:t>
@@ -3072,12 +3775,16 @@
       <w:proofErr w:type="spellEnd"/>
       <w:r>
         <w:rPr>
+          <w:sz w:val="28"/>
+          <w:szCs w:val="28"/>
           <w:lang w:val="ru-BY" w:eastAsia="ru-BY"/>
         </w:rPr>
         <w:t>)</w:t>
       </w:r>
       <w:r>
         <w:rPr>
+          <w:sz w:val="28"/>
+          <w:szCs w:val="28"/>
           <w:lang w:val="ru-BY" w:eastAsia="ru-BY"/>
         </w:rPr>
         <w:br/>
@@ -3086,6 +3793,8 @@
       <w:proofErr w:type="spellStart"/>
       <w:r>
         <w:rPr>
+          <w:sz w:val="28"/>
+          <w:szCs w:val="28"/>
           <w:lang w:val="ru-BY" w:eastAsia="ru-BY"/>
         </w:rPr>
         <w:t>strcalc</w:t>
@@ -3093,6 +3802,8 @@
       <w:proofErr w:type="spellEnd"/>
       <w:r>
         <w:rPr>
+          <w:sz w:val="28"/>
+          <w:szCs w:val="28"/>
           <w:lang w:val="ru-BY" w:eastAsia="ru-BY"/>
         </w:rPr>
         <w:t xml:space="preserve"> = </w:t>
@@ -3100,6 +3811,8 @@
       <w:proofErr w:type="spellStart"/>
       <w:r>
         <w:rPr>
+          <w:sz w:val="28"/>
+          <w:szCs w:val="28"/>
           <w:lang w:val="ru-BY" w:eastAsia="ru-BY"/>
         </w:rPr>
         <w:t>ocalc</w:t>
@@ -3107,6 +3820,8 @@
       <w:proofErr w:type="spellEnd"/>
       <w:r>
         <w:rPr>
+          <w:sz w:val="28"/>
+          <w:szCs w:val="28"/>
           <w:lang w:val="ru-BY" w:eastAsia="ru-BY"/>
         </w:rPr>
         <w:t>(</w:t>
@@ -3114,6 +3829,8 @@
       <w:proofErr w:type="spellStart"/>
       <w:r>
         <w:rPr>
+          <w:sz w:val="28"/>
+          <w:szCs w:val="28"/>
           <w:lang w:val="ru-BY" w:eastAsia="ru-BY"/>
         </w:rPr>
         <w:t>Wij</w:t>
@@ -3122,12 +3839,16 @@
       <w:r>
         <w:rPr>
           <w:color w:val="CC7832"/>
+          <w:sz w:val="28"/>
+          <w:szCs w:val="28"/>
           <w:lang w:val="ru-BY" w:eastAsia="ru-BY"/>
         </w:rPr>
         <w:t xml:space="preserve">, </w:t>
       </w:r>
       <w:r>
         <w:rPr>
+          <w:sz w:val="28"/>
+          <w:szCs w:val="28"/>
           <w:lang w:val="ru-BY" w:eastAsia="ru-BY"/>
         </w:rPr>
         <w:t>T</w:t>
@@ -3135,6 +3856,8 @@
       <w:r>
         <w:rPr>
           <w:color w:val="CC7832"/>
+          <w:sz w:val="28"/>
+          <w:szCs w:val="28"/>
           <w:lang w:val="ru-BY" w:eastAsia="ru-BY"/>
         </w:rPr>
         <w:t xml:space="preserve">, </w:t>
@@ -3142,6 +3865,8 @@
       <w:proofErr w:type="spellStart"/>
       <w:r>
         <w:rPr>
+          <w:sz w:val="28"/>
+          <w:szCs w:val="28"/>
           <w:lang w:val="ru-BY" w:eastAsia="ru-BY"/>
         </w:rPr>
         <w:t>h_Summ</w:t>
@@ -3149,26 +3874,26 @@
       <w:proofErr w:type="spellEnd"/>
       <w:r>
         <w:rPr>
+          <w:sz w:val="28"/>
+          <w:szCs w:val="28"/>
           <w:lang w:val="ru-BY" w:eastAsia="ru-BY"/>
         </w:rPr>
         <w:t>)</w:t>
       </w:r>
       <w:r>
         <w:rPr>
+          <w:sz w:val="28"/>
+          <w:szCs w:val="28"/>
           <w:lang w:val="ru-BY" w:eastAsia="ru-BY"/>
         </w:rPr>
         <w:br/>
-      </w:r>
-      <w:r>
-        <w:rPr>
-          <w:lang w:val="ru-BY" w:eastAsia="ru-BY"/>
-        </w:rPr>
-        <w:lastRenderedPageBreak/>
         <w:t xml:space="preserve">        </w:t>
       </w:r>
       <w:proofErr w:type="spellStart"/>
       <w:r>
         <w:rPr>
+          <w:sz w:val="28"/>
+          <w:szCs w:val="28"/>
           <w:lang w:val="ru-BY" w:eastAsia="ru-BY"/>
         </w:rPr>
         <w:t>Err</w:t>
@@ -3176,6 +3901,8 @@
       <w:proofErr w:type="spellEnd"/>
       <w:r>
         <w:rPr>
+          <w:sz w:val="28"/>
+          <w:szCs w:val="28"/>
           <w:lang w:val="ru-BY" w:eastAsia="ru-BY"/>
         </w:rPr>
         <w:t xml:space="preserve"> = </w:t>
@@ -3183,6 +3910,8 @@
       <w:proofErr w:type="spellStart"/>
       <w:r>
         <w:rPr>
+          <w:sz w:val="28"/>
+          <w:szCs w:val="28"/>
           <w:lang w:val="ru-BY" w:eastAsia="ru-BY"/>
         </w:rPr>
         <w:t>strcalc</w:t>
@@ -3190,6 +3919,8 @@
       <w:proofErr w:type="spellEnd"/>
       <w:r>
         <w:rPr>
+          <w:sz w:val="28"/>
+          <w:szCs w:val="28"/>
           <w:lang w:val="ru-BY" w:eastAsia="ru-BY"/>
         </w:rPr>
         <w:t xml:space="preserve"> - </w:t>
@@ -3197,6 +3928,8 @@
       <w:proofErr w:type="spellStart"/>
       <w:r>
         <w:rPr>
+          <w:sz w:val="28"/>
+          <w:szCs w:val="28"/>
           <w:lang w:val="ru-BY" w:eastAsia="ru-BY"/>
         </w:rPr>
         <w:t>e_list</w:t>
@@ -3204,6 +3937,8 @@
       <w:proofErr w:type="spellEnd"/>
       <w:r>
         <w:rPr>
+          <w:sz w:val="28"/>
+          <w:szCs w:val="28"/>
           <w:lang w:val="ru-BY" w:eastAsia="ru-BY"/>
         </w:rPr>
         <w:t>[</w:t>
@@ -3211,6 +3946,8 @@
       <w:proofErr w:type="spellStart"/>
       <w:r>
         <w:rPr>
+          <w:sz w:val="28"/>
+          <w:szCs w:val="28"/>
           <w:lang w:val="ru-BY" w:eastAsia="ru-BY"/>
         </w:rPr>
         <w:t>model</w:t>
@@ -3218,12 +3955,16 @@
       <w:proofErr w:type="spellEnd"/>
       <w:r>
         <w:rPr>
+          <w:sz w:val="28"/>
+          <w:szCs w:val="28"/>
           <w:lang w:val="ru-BY" w:eastAsia="ru-BY"/>
         </w:rPr>
         <w:t>]</w:t>
       </w:r>
       <w:r>
         <w:rPr>
+          <w:sz w:val="28"/>
+          <w:szCs w:val="28"/>
           <w:lang w:val="ru-BY" w:eastAsia="ru-BY"/>
         </w:rPr>
         <w:br/>
@@ -3232,6 +3973,8 @@
       <w:proofErr w:type="spellStart"/>
       <w:r>
         <w:rPr>
+          <w:sz w:val="28"/>
+          <w:szCs w:val="28"/>
           <w:lang w:val="ru-BY" w:eastAsia="ru-BY"/>
         </w:rPr>
         <w:t>Err</w:t>
@@ -3239,6 +3982,8 @@
       <w:proofErr w:type="spellEnd"/>
       <w:r>
         <w:rPr>
+          <w:sz w:val="28"/>
+          <w:szCs w:val="28"/>
           <w:lang w:val="ru-BY" w:eastAsia="ru-BY"/>
         </w:rPr>
         <w:t xml:space="preserve"> ** </w:t>
@@ -3246,6 +3991,8 @@
       <w:r>
         <w:rPr>
           <w:color w:val="6897BB"/>
+          <w:sz w:val="28"/>
+          <w:szCs w:val="28"/>
           <w:lang w:val="ru-BY" w:eastAsia="ru-BY"/>
         </w:rPr>
         <w:t>2</w:t>
@@ -3253,6 +4000,17 @@
       <w:r>
         <w:rPr>
           <w:color w:val="6897BB"/>
+          <w:sz w:val="28"/>
+          <w:szCs w:val="28"/>
+          <w:lang w:val="ru-BY" w:eastAsia="ru-BY"/>
+        </w:rPr>
+        <w:br/>
+      </w:r>
+      <w:r>
+        <w:rPr>
+          <w:color w:val="6897BB"/>
+          <w:sz w:val="28"/>
+          <w:szCs w:val="28"/>
           <w:lang w:val="ru-BY" w:eastAsia="ru-BY"/>
         </w:rPr>
         <w:br/>
@@ -3262,6 +4020,8 @@
       <w:r>
         <w:rPr>
           <w:color w:val="CC7832"/>
+          <w:sz w:val="28"/>
+          <w:szCs w:val="28"/>
           <w:lang w:val="ru-BY" w:eastAsia="ru-BY"/>
         </w:rPr>
         <w:t>for</w:t>
@@ -3270,12 +4030,16 @@
       <w:r>
         <w:rPr>
           <w:color w:val="CC7832"/>
+          <w:sz w:val="28"/>
+          <w:szCs w:val="28"/>
           <w:lang w:val="ru-BY" w:eastAsia="ru-BY"/>
         </w:rPr>
         <w:t xml:space="preserve"> </w:t>
       </w:r>
       <w:r>
         <w:rPr>
+          <w:sz w:val="28"/>
+          <w:szCs w:val="28"/>
           <w:lang w:val="ru-BY" w:eastAsia="ru-BY"/>
         </w:rPr>
         <w:t xml:space="preserve">i </w:t>
@@ -3284,6 +4048,8 @@
       <w:r>
         <w:rPr>
           <w:color w:val="CC7832"/>
+          <w:sz w:val="28"/>
+          <w:szCs w:val="28"/>
           <w:lang w:val="ru-BY" w:eastAsia="ru-BY"/>
         </w:rPr>
         <w:t>in</w:t>
@@ -3292,6 +4058,8 @@
       <w:r>
         <w:rPr>
           <w:color w:val="CC7832"/>
+          <w:sz w:val="28"/>
+          <w:szCs w:val="28"/>
           <w:lang w:val="ru-BY" w:eastAsia="ru-BY"/>
         </w:rPr>
         <w:t xml:space="preserve"> </w:t>
@@ -3300,6 +4068,8 @@
       <w:r>
         <w:rPr>
           <w:color w:val="8888C6"/>
+          <w:sz w:val="28"/>
+          <w:szCs w:val="28"/>
           <w:lang w:val="ru-BY" w:eastAsia="ru-BY"/>
         </w:rPr>
         <w:t>range</w:t>
@@ -3307,6 +4077,8 @@
       <w:proofErr w:type="spellEnd"/>
       <w:r>
         <w:rPr>
+          <w:sz w:val="28"/>
+          <w:szCs w:val="28"/>
           <w:lang w:val="ru-BY" w:eastAsia="ru-BY"/>
         </w:rPr>
         <w:t>(</w:t>
@@ -3314,18 +4086,24 @@
       <w:r>
         <w:rPr>
           <w:color w:val="6897BB"/>
+          <w:sz w:val="28"/>
+          <w:szCs w:val="28"/>
           <w:lang w:val="ru-BY" w:eastAsia="ru-BY"/>
         </w:rPr>
         <w:t>2</w:t>
       </w:r>
       <w:r>
         <w:rPr>
+          <w:sz w:val="28"/>
+          <w:szCs w:val="28"/>
           <w:lang w:val="ru-BY" w:eastAsia="ru-BY"/>
         </w:rPr>
         <w:t>):</w:t>
       </w:r>
       <w:r>
         <w:rPr>
+          <w:sz w:val="28"/>
+          <w:szCs w:val="28"/>
           <w:lang w:val="ru-BY" w:eastAsia="ru-BY"/>
         </w:rPr>
         <w:br/>
@@ -3334,6 +4112,8 @@
       <w:proofErr w:type="spellStart"/>
       <w:r>
         <w:rPr>
+          <w:sz w:val="28"/>
+          <w:szCs w:val="28"/>
           <w:lang w:val="ru-BY" w:eastAsia="ru-BY"/>
         </w:rPr>
         <w:t>Errs</w:t>
@@ -3341,6 +4121,8 @@
       <w:proofErr w:type="spellEnd"/>
       <w:r>
         <w:rPr>
+          <w:sz w:val="28"/>
+          <w:szCs w:val="28"/>
           <w:lang w:val="ru-BY" w:eastAsia="ru-BY"/>
         </w:rPr>
         <w:t xml:space="preserve">[i] = </w:t>
@@ -3348,6 +4130,8 @@
       <w:proofErr w:type="spellStart"/>
       <w:r>
         <w:rPr>
+          <w:sz w:val="28"/>
+          <w:szCs w:val="28"/>
           <w:lang w:val="ru-BY" w:eastAsia="ru-BY"/>
         </w:rPr>
         <w:t>Err</w:t>
@@ -3355,6 +4139,8 @@
       <w:proofErr w:type="spellEnd"/>
       <w:r>
         <w:rPr>
+          <w:sz w:val="28"/>
+          <w:szCs w:val="28"/>
           <w:lang w:val="ru-BY" w:eastAsia="ru-BY"/>
         </w:rPr>
         <w:t xml:space="preserve"> * </w:t>
@@ -3362,6 +4148,8 @@
       <w:proofErr w:type="spellStart"/>
       <w:r>
         <w:rPr>
+          <w:sz w:val="28"/>
+          <w:szCs w:val="28"/>
           <w:lang w:val="ru-BY" w:eastAsia="ru-BY"/>
         </w:rPr>
         <w:t>Wij</w:t>
@@ -3369,40 +4157,24 @@
       <w:proofErr w:type="spellEnd"/>
       <w:r>
         <w:rPr>
-          <w:lang w:val="ru-BY" w:eastAsia="ru-BY"/>
-        </w:rPr>
-        <w:t xml:space="preserve">[i] * </w:t>
-      </w:r>
-      <w:proofErr w:type="spellStart"/>
-      <w:r>
-        <w:rPr>
-          <w:lang w:val="ru-BY" w:eastAsia="ru-BY"/>
-        </w:rPr>
-        <w:t>sigm_der</w:t>
-      </w:r>
-      <w:proofErr w:type="spellEnd"/>
-      <w:r>
-        <w:rPr>
-          <w:lang w:val="ru-BY" w:eastAsia="ru-BY"/>
-        </w:rPr>
-        <w:t>(</w:t>
-      </w:r>
-      <w:proofErr w:type="spellStart"/>
-      <w:r>
-        <w:rPr>
-          <w:lang w:val="ru-BY" w:eastAsia="ru-BY"/>
-        </w:rPr>
-        <w:t>h_Summ</w:t>
-      </w:r>
-      <w:proofErr w:type="spellEnd"/>
-      <w:r>
-        <w:rPr>
-          <w:lang w:val="ru-BY" w:eastAsia="ru-BY"/>
-        </w:rPr>
-        <w:t>[i])</w:t>
-      </w:r>
-      <w:r>
-        <w:rPr>
+          <w:sz w:val="28"/>
+          <w:szCs w:val="28"/>
+          <w:lang w:val="ru-BY" w:eastAsia="ru-BY"/>
+        </w:rPr>
+        <w:t>[i]</w:t>
+      </w:r>
+      <w:r>
+        <w:rPr>
+          <w:sz w:val="28"/>
+          <w:szCs w:val="28"/>
+          <w:lang w:val="ru-BY" w:eastAsia="ru-BY"/>
+        </w:rPr>
+        <w:br/>
+      </w:r>
+      <w:r>
+        <w:rPr>
+          <w:sz w:val="28"/>
+          <w:szCs w:val="28"/>
           <w:lang w:val="ru-BY" w:eastAsia="ru-BY"/>
         </w:rPr>
         <w:br/>
@@ -3412,6 +4184,8 @@
       <w:r>
         <w:rPr>
           <w:color w:val="CC7832"/>
+          <w:sz w:val="28"/>
+          <w:szCs w:val="28"/>
           <w:lang w:val="ru-BY" w:eastAsia="ru-BY"/>
         </w:rPr>
         <w:t>for</w:t>
@@ -3420,12 +4194,16 @@
       <w:r>
         <w:rPr>
           <w:color w:val="CC7832"/>
+          <w:sz w:val="28"/>
+          <w:szCs w:val="28"/>
           <w:lang w:val="ru-BY" w:eastAsia="ru-BY"/>
         </w:rPr>
         <w:t xml:space="preserve"> </w:t>
       </w:r>
       <w:r>
         <w:rPr>
+          <w:sz w:val="28"/>
+          <w:szCs w:val="28"/>
           <w:lang w:val="ru-BY" w:eastAsia="ru-BY"/>
         </w:rPr>
         <w:t xml:space="preserve">i </w:t>
@@ -3434,6 +4212,8 @@
       <w:r>
         <w:rPr>
           <w:color w:val="CC7832"/>
+          <w:sz w:val="28"/>
+          <w:szCs w:val="28"/>
           <w:lang w:val="ru-BY" w:eastAsia="ru-BY"/>
         </w:rPr>
         <w:t>in</w:t>
@@ -3442,6 +4222,8 @@
       <w:r>
         <w:rPr>
           <w:color w:val="CC7832"/>
+          <w:sz w:val="28"/>
+          <w:szCs w:val="28"/>
           <w:lang w:val="ru-BY" w:eastAsia="ru-BY"/>
         </w:rPr>
         <w:t xml:space="preserve"> </w:t>
@@ -3450,6 +4232,8 @@
       <w:r>
         <w:rPr>
           <w:color w:val="8888C6"/>
+          <w:sz w:val="28"/>
+          <w:szCs w:val="28"/>
           <w:lang w:val="ru-BY" w:eastAsia="ru-BY"/>
         </w:rPr>
         <w:t>range</w:t>
@@ -3457,6 +4241,8 @@
       <w:proofErr w:type="spellEnd"/>
       <w:r>
         <w:rPr>
+          <w:sz w:val="28"/>
+          <w:szCs w:val="28"/>
           <w:lang w:val="ru-BY" w:eastAsia="ru-BY"/>
         </w:rPr>
         <w:t>(</w:t>
@@ -3464,18 +4250,24 @@
       <w:r>
         <w:rPr>
           <w:color w:val="6897BB"/>
+          <w:sz w:val="28"/>
+          <w:szCs w:val="28"/>
           <w:lang w:val="ru-BY" w:eastAsia="ru-BY"/>
         </w:rPr>
         <w:t>2</w:t>
       </w:r>
       <w:r>
         <w:rPr>
+          <w:sz w:val="28"/>
+          <w:szCs w:val="28"/>
           <w:lang w:val="ru-BY" w:eastAsia="ru-BY"/>
         </w:rPr>
         <w:t>):</w:t>
       </w:r>
       <w:r>
         <w:rPr>
+          <w:sz w:val="28"/>
+          <w:szCs w:val="28"/>
           <w:lang w:val="ru-BY" w:eastAsia="ru-BY"/>
         </w:rPr>
         <w:br/>
@@ -3484,7 +4276,187 @@
       <w:proofErr w:type="spellStart"/>
       <w:r>
         <w:rPr>
-          <w:color w:val="CC7832"/>
+          <w:sz w:val="28"/>
+          <w:szCs w:val="28"/>
+          <w:lang w:val="ru-BY" w:eastAsia="ru-BY"/>
+        </w:rPr>
+        <w:t>Wij</w:t>
+      </w:r>
+      <w:proofErr w:type="spellEnd"/>
+      <w:r>
+        <w:rPr>
+          <w:sz w:val="28"/>
+          <w:szCs w:val="28"/>
+          <w:lang w:val="ru-BY" w:eastAsia="ru-BY"/>
+        </w:rPr>
+        <w:t xml:space="preserve">[i] = </w:t>
+      </w:r>
+      <w:proofErr w:type="spellStart"/>
+      <w:r>
+        <w:rPr>
+          <w:sz w:val="28"/>
+          <w:szCs w:val="28"/>
+          <w:lang w:val="ru-BY" w:eastAsia="ru-BY"/>
+        </w:rPr>
+        <w:t>Wij</w:t>
+      </w:r>
+      <w:proofErr w:type="spellEnd"/>
+      <w:r>
+        <w:rPr>
+          <w:sz w:val="28"/>
+          <w:szCs w:val="28"/>
+          <w:lang w:val="ru-BY" w:eastAsia="ru-BY"/>
+        </w:rPr>
+        <w:t xml:space="preserve">[i] - </w:t>
+      </w:r>
+      <w:proofErr w:type="spellStart"/>
+      <w:r>
+        <w:rPr>
+          <w:sz w:val="28"/>
+          <w:szCs w:val="28"/>
+          <w:lang w:val="ru-BY" w:eastAsia="ru-BY"/>
+        </w:rPr>
+        <w:t>ls</w:t>
+      </w:r>
+      <w:proofErr w:type="spellEnd"/>
+      <w:r>
+        <w:rPr>
+          <w:sz w:val="28"/>
+          <w:szCs w:val="28"/>
+          <w:lang w:val="ru-BY" w:eastAsia="ru-BY"/>
+        </w:rPr>
+        <w:t xml:space="preserve"> * </w:t>
+      </w:r>
+      <w:proofErr w:type="spellStart"/>
+      <w:r>
+        <w:rPr>
+          <w:sz w:val="28"/>
+          <w:szCs w:val="28"/>
+          <w:lang w:val="ru-BY" w:eastAsia="ru-BY"/>
+        </w:rPr>
+        <w:t>Err</w:t>
+      </w:r>
+      <w:proofErr w:type="spellEnd"/>
+      <w:r>
+        <w:rPr>
+          <w:sz w:val="28"/>
+          <w:szCs w:val="28"/>
+          <w:lang w:val="ru-BY" w:eastAsia="ru-BY"/>
+        </w:rPr>
+        <w:t xml:space="preserve"> * </w:t>
+      </w:r>
+      <w:proofErr w:type="spellStart"/>
+      <w:r>
+        <w:rPr>
+          <w:sz w:val="28"/>
+          <w:szCs w:val="28"/>
+          <w:lang w:val="ru-BY" w:eastAsia="ru-BY"/>
+        </w:rPr>
+        <w:t>h_Summ</w:t>
+      </w:r>
+      <w:proofErr w:type="spellEnd"/>
+      <w:r>
+        <w:rPr>
+          <w:sz w:val="28"/>
+          <w:szCs w:val="28"/>
+          <w:lang w:val="ru-BY" w:eastAsia="ru-BY"/>
+        </w:rPr>
+        <w:t>[i]</w:t>
+      </w:r>
+      <w:r>
+        <w:rPr>
+          <w:sz w:val="28"/>
+          <w:szCs w:val="28"/>
+          <w:lang w:val="ru-BY" w:eastAsia="ru-BY"/>
+        </w:rPr>
+        <w:br/>
+        <w:t xml:space="preserve">        T[</w:t>
+      </w:r>
+      <w:r>
+        <w:rPr>
+          <w:color w:val="6897BB"/>
+          <w:sz w:val="28"/>
+          <w:szCs w:val="28"/>
+          <w:lang w:val="ru-BY" w:eastAsia="ru-BY"/>
+        </w:rPr>
+        <w:t>2</w:t>
+      </w:r>
+      <w:r>
+        <w:rPr>
+          <w:sz w:val="28"/>
+          <w:szCs w:val="28"/>
+          <w:lang w:val="ru-BY" w:eastAsia="ru-BY"/>
+        </w:rPr>
+        <w:t>] = T[</w:t>
+      </w:r>
+      <w:r>
+        <w:rPr>
+          <w:color w:val="6897BB"/>
+          <w:sz w:val="28"/>
+          <w:szCs w:val="28"/>
+          <w:lang w:val="ru-BY" w:eastAsia="ru-BY"/>
+        </w:rPr>
+        <w:t>2</w:t>
+      </w:r>
+      <w:r>
+        <w:rPr>
+          <w:sz w:val="28"/>
+          <w:szCs w:val="28"/>
+          <w:lang w:val="ru-BY" w:eastAsia="ru-BY"/>
+        </w:rPr>
+        <w:t xml:space="preserve">] + </w:t>
+      </w:r>
+      <w:proofErr w:type="spellStart"/>
+      <w:r>
+        <w:rPr>
+          <w:sz w:val="28"/>
+          <w:szCs w:val="28"/>
+          <w:lang w:val="ru-BY" w:eastAsia="ru-BY"/>
+        </w:rPr>
+        <w:t>ls</w:t>
+      </w:r>
+      <w:proofErr w:type="spellEnd"/>
+      <w:r>
+        <w:rPr>
+          <w:sz w:val="28"/>
+          <w:szCs w:val="28"/>
+          <w:lang w:val="ru-BY" w:eastAsia="ru-BY"/>
+        </w:rPr>
+        <w:t xml:space="preserve"> * </w:t>
+      </w:r>
+      <w:proofErr w:type="spellStart"/>
+      <w:r>
+        <w:rPr>
+          <w:sz w:val="28"/>
+          <w:szCs w:val="28"/>
+          <w:lang w:val="ru-BY" w:eastAsia="ru-BY"/>
+        </w:rPr>
+        <w:t>Err</w:t>
+      </w:r>
+      <w:proofErr w:type="spellEnd"/>
+      <w:r>
+        <w:rPr>
+          <w:sz w:val="28"/>
+          <w:szCs w:val="28"/>
+          <w:lang w:val="ru-BY" w:eastAsia="ru-BY"/>
+        </w:rPr>
+        <w:br/>
+      </w:r>
+      <w:r>
+        <w:rPr>
+          <w:sz w:val="28"/>
+          <w:szCs w:val="28"/>
+          <w:lang w:val="ru-BY" w:eastAsia="ru-BY"/>
+        </w:rPr>
+        <w:br/>
+        <w:t xml:space="preserve">        </w:t>
+      </w:r>
+      <w:proofErr w:type="spellStart"/>
+      <w:r>
+        <w:rPr>
+          <w:color w:val="CC7832"/>
+          <w:sz w:val="28"/>
+          <w:szCs w:val="28"/>
           <w:lang w:val="ru-BY" w:eastAsia="ru-BY"/>
         </w:rPr>
         <w:t>for</w:t>
@@ -3493,12 +4465,109 @@
       <w:r>
         <w:rPr>
           <w:color w:val="CC7832"/>
+          <w:sz w:val="28"/>
+          <w:szCs w:val="28"/>
           <w:lang w:val="ru-BY" w:eastAsia="ru-BY"/>
         </w:rPr>
         <w:t xml:space="preserve"> </w:t>
       </w:r>
       <w:r>
         <w:rPr>
+          <w:sz w:val="28"/>
+          <w:szCs w:val="28"/>
+          <w:lang w:val="ru-BY" w:eastAsia="ru-BY"/>
+        </w:rPr>
+        <w:t xml:space="preserve">i </w:t>
+      </w:r>
+      <w:proofErr w:type="spellStart"/>
+      <w:r>
+        <w:rPr>
+          <w:color w:val="CC7832"/>
+          <w:sz w:val="28"/>
+          <w:szCs w:val="28"/>
+          <w:lang w:val="ru-BY" w:eastAsia="ru-BY"/>
+        </w:rPr>
+        <w:t>in</w:t>
+      </w:r>
+      <w:proofErr w:type="spellEnd"/>
+      <w:r>
+        <w:rPr>
+          <w:color w:val="CC7832"/>
+          <w:sz w:val="28"/>
+          <w:szCs w:val="28"/>
+          <w:lang w:val="ru-BY" w:eastAsia="ru-BY"/>
+        </w:rPr>
+        <w:t xml:space="preserve"> </w:t>
+      </w:r>
+      <w:proofErr w:type="spellStart"/>
+      <w:r>
+        <w:rPr>
+          <w:color w:val="8888C6"/>
+          <w:sz w:val="28"/>
+          <w:szCs w:val="28"/>
+          <w:lang w:val="ru-BY" w:eastAsia="ru-BY"/>
+        </w:rPr>
+        <w:t>range</w:t>
+      </w:r>
+      <w:proofErr w:type="spellEnd"/>
+      <w:r>
+        <w:rPr>
+          <w:sz w:val="28"/>
+          <w:szCs w:val="28"/>
+          <w:lang w:val="ru-BY" w:eastAsia="ru-BY"/>
+        </w:rPr>
+        <w:t>(</w:t>
+      </w:r>
+      <w:r>
+        <w:rPr>
+          <w:color w:val="6897BB"/>
+          <w:sz w:val="28"/>
+          <w:szCs w:val="28"/>
+          <w:lang w:val="ru-BY" w:eastAsia="ru-BY"/>
+        </w:rPr>
+        <w:t>2</w:t>
+      </w:r>
+      <w:r>
+        <w:rPr>
+          <w:sz w:val="28"/>
+          <w:szCs w:val="28"/>
+          <w:lang w:val="ru-BY" w:eastAsia="ru-BY"/>
+        </w:rPr>
+        <w:t>):</w:t>
+      </w:r>
+      <w:r>
+        <w:rPr>
+          <w:sz w:val="28"/>
+          <w:szCs w:val="28"/>
+          <w:lang w:val="ru-BY" w:eastAsia="ru-BY"/>
+        </w:rPr>
+        <w:br/>
+        <w:t xml:space="preserve">            </w:t>
+      </w:r>
+      <w:proofErr w:type="spellStart"/>
+      <w:r>
+        <w:rPr>
+          <w:color w:val="CC7832"/>
+          <w:sz w:val="28"/>
+          <w:szCs w:val="28"/>
+          <w:lang w:val="ru-BY" w:eastAsia="ru-BY"/>
+        </w:rPr>
+        <w:t>for</w:t>
+      </w:r>
+      <w:proofErr w:type="spellEnd"/>
+      <w:r>
+        <w:rPr>
+          <w:color w:val="CC7832"/>
+          <w:sz w:val="28"/>
+          <w:szCs w:val="28"/>
+          <w:lang w:val="ru-BY" w:eastAsia="ru-BY"/>
+        </w:rPr>
+        <w:t xml:space="preserve"> </w:t>
+      </w:r>
+      <w:r>
+        <w:rPr>
+          <w:sz w:val="28"/>
+          <w:szCs w:val="28"/>
           <w:lang w:val="ru-BY" w:eastAsia="ru-BY"/>
         </w:rPr>
         <w:t xml:space="preserve">k </w:t>
@@ -3507,6 +4576,8 @@
       <w:r>
         <w:rPr>
           <w:color w:val="CC7832"/>
+          <w:sz w:val="28"/>
+          <w:szCs w:val="28"/>
           <w:lang w:val="ru-BY" w:eastAsia="ru-BY"/>
         </w:rPr>
         <w:t>in</w:t>
@@ -3515,6 +4586,8 @@
       <w:r>
         <w:rPr>
           <w:color w:val="CC7832"/>
+          <w:sz w:val="28"/>
+          <w:szCs w:val="28"/>
           <w:lang w:val="ru-BY" w:eastAsia="ru-BY"/>
         </w:rPr>
         <w:t xml:space="preserve"> </w:t>
@@ -3523,6 +4596,8 @@
       <w:r>
         <w:rPr>
           <w:color w:val="8888C6"/>
+          <w:sz w:val="28"/>
+          <w:szCs w:val="28"/>
           <w:lang w:val="ru-BY" w:eastAsia="ru-BY"/>
         </w:rPr>
         <w:t>range</w:t>
@@ -3530,6 +4605,8 @@
       <w:proofErr w:type="spellEnd"/>
       <w:r>
         <w:rPr>
+          <w:sz w:val="28"/>
+          <w:szCs w:val="28"/>
           <w:lang w:val="ru-BY" w:eastAsia="ru-BY"/>
         </w:rPr>
         <w:t>(</w:t>
@@ -3537,18 +4614,24 @@
       <w:r>
         <w:rPr>
           <w:color w:val="6897BB"/>
+          <w:sz w:val="28"/>
+          <w:szCs w:val="28"/>
           <w:lang w:val="ru-BY" w:eastAsia="ru-BY"/>
         </w:rPr>
         <w:t>6</w:t>
       </w:r>
       <w:r>
         <w:rPr>
+          <w:sz w:val="28"/>
+          <w:szCs w:val="28"/>
           <w:lang w:val="ru-BY" w:eastAsia="ru-BY"/>
         </w:rPr>
         <w:t>):</w:t>
       </w:r>
       <w:r>
         <w:rPr>
+          <w:sz w:val="28"/>
+          <w:szCs w:val="28"/>
           <w:lang w:val="ru-BY" w:eastAsia="ru-BY"/>
         </w:rPr>
         <w:br/>
@@ -3557,6 +4640,8 @@
       <w:proofErr w:type="spellStart"/>
       <w:r>
         <w:rPr>
+          <w:sz w:val="28"/>
+          <w:szCs w:val="28"/>
           <w:lang w:val="ru-BY" w:eastAsia="ru-BY"/>
         </w:rPr>
         <w:t>Wki</w:t>
@@ -3564,6 +4649,8 @@
       <w:proofErr w:type="spellEnd"/>
       <w:r>
         <w:rPr>
+          <w:sz w:val="28"/>
+          <w:szCs w:val="28"/>
           <w:lang w:val="ru-BY" w:eastAsia="ru-BY"/>
         </w:rPr>
         <w:t xml:space="preserve">[i][k] = </w:t>
@@ -3571,6 +4658,8 @@
       <w:proofErr w:type="spellStart"/>
       <w:r>
         <w:rPr>
+          <w:sz w:val="28"/>
+          <w:szCs w:val="28"/>
           <w:lang w:val="ru-BY" w:eastAsia="ru-BY"/>
         </w:rPr>
         <w:t>Wki</w:t>
@@ -3578,26 +4667,17 @@
       <w:proofErr w:type="spellEnd"/>
       <w:r>
         <w:rPr>
-          <w:lang w:val="ru-BY" w:eastAsia="ru-BY"/>
-        </w:rPr>
-        <w:t xml:space="preserve">[i][k] * </w:t>
-      </w:r>
-      <w:r>
-        <w:rPr>
-          <w:color w:val="6897BB"/>
-          <w:lang w:val="ru-BY" w:eastAsia="ru-BY"/>
-        </w:rPr>
-        <w:t xml:space="preserve">0.5 </w:t>
-      </w:r>
-      <w:r>
-        <w:rPr>
-          <w:lang w:val="ru-BY" w:eastAsia="ru-BY"/>
-        </w:rPr>
-        <w:t xml:space="preserve">- </w:t>
-      </w:r>
-      <w:proofErr w:type="spellStart"/>
-      <w:r>
-        <w:rPr>
+          <w:sz w:val="28"/>
+          <w:szCs w:val="28"/>
+          <w:lang w:val="ru-BY" w:eastAsia="ru-BY"/>
+        </w:rPr>
+        <w:t xml:space="preserve">[i][k] - </w:t>
+      </w:r>
+      <w:proofErr w:type="spellStart"/>
+      <w:r>
+        <w:rPr>
+          <w:sz w:val="28"/>
+          <w:szCs w:val="28"/>
           <w:lang w:val="ru-BY" w:eastAsia="ru-BY"/>
         </w:rPr>
         <w:t>ls</w:t>
@@ -3605,6 +4685,8 @@
       <w:proofErr w:type="spellEnd"/>
       <w:r>
         <w:rPr>
+          <w:sz w:val="28"/>
+          <w:szCs w:val="28"/>
           <w:lang w:val="ru-BY" w:eastAsia="ru-BY"/>
         </w:rPr>
         <w:t xml:space="preserve"> * </w:t>
@@ -3612,6 +4694,8 @@
       <w:proofErr w:type="spellStart"/>
       <w:r>
         <w:rPr>
+          <w:sz w:val="28"/>
+          <w:szCs w:val="28"/>
           <w:lang w:val="ru-BY" w:eastAsia="ru-BY"/>
         </w:rPr>
         <w:t>Errs</w:t>
@@ -3619,6 +4703,8 @@
       <w:proofErr w:type="spellEnd"/>
       <w:r>
         <w:rPr>
+          <w:sz w:val="28"/>
+          <w:szCs w:val="28"/>
           <w:lang w:val="ru-BY" w:eastAsia="ru-BY"/>
         </w:rPr>
         <w:t xml:space="preserve">[i] * </w:t>
@@ -3626,6 +4712,8 @@
       <w:proofErr w:type="spellStart"/>
       <w:r>
         <w:rPr>
+          <w:sz w:val="28"/>
+          <w:szCs w:val="28"/>
           <w:lang w:val="ru-BY" w:eastAsia="ru-BY"/>
         </w:rPr>
         <w:t>sigm_der</w:t>
@@ -3633,6 +4721,8 @@
       <w:proofErr w:type="spellEnd"/>
       <w:r>
         <w:rPr>
+          <w:sz w:val="28"/>
+          <w:szCs w:val="28"/>
           <w:lang w:val="ru-BY" w:eastAsia="ru-BY"/>
         </w:rPr>
         <w:t>(</w:t>
@@ -3640,6 +4730,8 @@
       <w:proofErr w:type="spellStart"/>
       <w:r>
         <w:rPr>
+          <w:sz w:val="28"/>
+          <w:szCs w:val="28"/>
           <w:lang w:val="ru-BY" w:eastAsia="ru-BY"/>
         </w:rPr>
         <w:t>h_Summ</w:t>
@@ -3647,6 +4739,8 @@
       <w:proofErr w:type="spellEnd"/>
       <w:r>
         <w:rPr>
+          <w:sz w:val="28"/>
+          <w:szCs w:val="28"/>
           <w:lang w:val="ru-BY" w:eastAsia="ru-BY"/>
         </w:rPr>
         <w:t xml:space="preserve">[i]) * </w:t>
@@ -3654,19 +4748,43 @@
       <w:proofErr w:type="spellStart"/>
       <w:r>
         <w:rPr>
-          <w:lang w:val="ru-BY" w:eastAsia="ru-BY"/>
-        </w:rPr>
-        <w:t>h_Summ</w:t>
-      </w:r>
-      <w:proofErr w:type="spellEnd"/>
-      <w:r>
-        <w:rPr>
-          <w:lang w:val="ru-BY" w:eastAsia="ru-BY"/>
-        </w:rPr>
-        <w:t>[i]</w:t>
-      </w:r>
-      <w:r>
-        <w:rPr>
+          <w:sz w:val="28"/>
+          <w:szCs w:val="28"/>
+          <w:lang w:val="ru-BY" w:eastAsia="ru-BY"/>
+        </w:rPr>
+        <w:t>x_list</w:t>
+      </w:r>
+      <w:proofErr w:type="spellEnd"/>
+      <w:r>
+        <w:rPr>
+          <w:sz w:val="28"/>
+          <w:szCs w:val="28"/>
+          <w:lang w:val="ru-BY" w:eastAsia="ru-BY"/>
+        </w:rPr>
+        <w:t xml:space="preserve">[k + </w:t>
+      </w:r>
+      <w:proofErr w:type="spellStart"/>
+      <w:r>
+        <w:rPr>
+          <w:sz w:val="28"/>
+          <w:szCs w:val="28"/>
+          <w:lang w:val="ru-BY" w:eastAsia="ru-BY"/>
+        </w:rPr>
+        <w:t>model</w:t>
+      </w:r>
+      <w:proofErr w:type="spellEnd"/>
+      <w:r>
+        <w:rPr>
+          <w:sz w:val="28"/>
+          <w:szCs w:val="28"/>
+          <w:lang w:val="ru-BY" w:eastAsia="ru-BY"/>
+        </w:rPr>
+        <w:t>]</w:t>
+      </w:r>
+      <w:r>
+        <w:rPr>
+          <w:sz w:val="28"/>
+          <w:szCs w:val="28"/>
           <w:lang w:val="ru-BY" w:eastAsia="ru-BY"/>
         </w:rPr>
         <w:br/>
@@ -3676,6 +4794,8 @@
       <w:r>
         <w:rPr>
           <w:color w:val="CC7832"/>
+          <w:sz w:val="28"/>
+          <w:szCs w:val="28"/>
           <w:lang w:val="ru-BY" w:eastAsia="ru-BY"/>
         </w:rPr>
         <w:t>for</w:t>
@@ -3684,12 +4804,16 @@
       <w:r>
         <w:rPr>
           <w:color w:val="CC7832"/>
+          <w:sz w:val="28"/>
+          <w:szCs w:val="28"/>
           <w:lang w:val="ru-BY" w:eastAsia="ru-BY"/>
         </w:rPr>
         <w:t xml:space="preserve"> </w:t>
       </w:r>
       <w:r>
         <w:rPr>
+          <w:sz w:val="28"/>
+          <w:szCs w:val="28"/>
           <w:lang w:val="ru-BY" w:eastAsia="ru-BY"/>
         </w:rPr>
         <w:t xml:space="preserve">i </w:t>
@@ -3698,6 +4822,8 @@
       <w:r>
         <w:rPr>
           <w:color w:val="CC7832"/>
+          <w:sz w:val="28"/>
+          <w:szCs w:val="28"/>
           <w:lang w:val="ru-BY" w:eastAsia="ru-BY"/>
         </w:rPr>
         <w:t>in</w:t>
@@ -3706,6 +4832,8 @@
       <w:r>
         <w:rPr>
           <w:color w:val="CC7832"/>
+          <w:sz w:val="28"/>
+          <w:szCs w:val="28"/>
           <w:lang w:val="ru-BY" w:eastAsia="ru-BY"/>
         </w:rPr>
         <w:t xml:space="preserve"> </w:t>
@@ -3714,6 +4842,8 @@
       <w:r>
         <w:rPr>
           <w:color w:val="8888C6"/>
+          <w:sz w:val="28"/>
+          <w:szCs w:val="28"/>
           <w:lang w:val="ru-BY" w:eastAsia="ru-BY"/>
         </w:rPr>
         <w:t>range</w:t>
@@ -3721,6 +4851,8 @@
       <w:proofErr w:type="spellEnd"/>
       <w:r>
         <w:rPr>
+          <w:sz w:val="28"/>
+          <w:szCs w:val="28"/>
           <w:lang w:val="ru-BY" w:eastAsia="ru-BY"/>
         </w:rPr>
         <w:t>(</w:t>
@@ -3728,18 +4860,24 @@
       <w:r>
         <w:rPr>
           <w:color w:val="6897BB"/>
+          <w:sz w:val="28"/>
+          <w:szCs w:val="28"/>
           <w:lang w:val="ru-BY" w:eastAsia="ru-BY"/>
         </w:rPr>
         <w:t>2</w:t>
       </w:r>
       <w:r>
         <w:rPr>
+          <w:sz w:val="28"/>
+          <w:szCs w:val="28"/>
           <w:lang w:val="ru-BY" w:eastAsia="ru-BY"/>
         </w:rPr>
         <w:t>):</w:t>
       </w:r>
       <w:r>
         <w:rPr>
+          <w:sz w:val="28"/>
+          <w:szCs w:val="28"/>
           <w:lang w:val="ru-BY" w:eastAsia="ru-BY"/>
         </w:rPr>
         <w:br/>
@@ -3748,6 +4886,8 @@
       <w:proofErr w:type="spellStart"/>
       <w:r>
         <w:rPr>
+          <w:sz w:val="28"/>
+          <w:szCs w:val="28"/>
           <w:lang w:val="ru-BY" w:eastAsia="ru-BY"/>
         </w:rPr>
         <w:t>ls</w:t>
@@ -3755,6 +4895,8 @@
       <w:proofErr w:type="spellEnd"/>
       <w:r>
         <w:rPr>
+          <w:sz w:val="28"/>
+          <w:szCs w:val="28"/>
           <w:lang w:val="ru-BY" w:eastAsia="ru-BY"/>
         </w:rPr>
         <w:t xml:space="preserve"> * </w:t>
@@ -3762,6 +4904,8 @@
       <w:proofErr w:type="spellStart"/>
       <w:r>
         <w:rPr>
+          <w:sz w:val="28"/>
+          <w:szCs w:val="28"/>
           <w:lang w:val="ru-BY" w:eastAsia="ru-BY"/>
         </w:rPr>
         <w:t>Errs</w:t>
@@ -3769,53 +4913,106 @@
       <w:proofErr w:type="spellEnd"/>
       <w:r>
         <w:rPr>
+          <w:sz w:val="28"/>
+          <w:szCs w:val="28"/>
           <w:lang w:val="ru-BY" w:eastAsia="ru-BY"/>
         </w:rPr>
         <w:t xml:space="preserve">[i] * </w:t>
       </w:r>
+      <w:proofErr w:type="spellStart"/>
+      <w:r>
+        <w:rPr>
+          <w:sz w:val="28"/>
+          <w:szCs w:val="28"/>
+          <w:lang w:val="ru-BY" w:eastAsia="ru-BY"/>
+        </w:rPr>
+        <w:t>sigm_der</w:t>
+      </w:r>
+      <w:proofErr w:type="spellEnd"/>
+      <w:r>
+        <w:rPr>
+          <w:sz w:val="28"/>
+          <w:szCs w:val="28"/>
+          <w:lang w:val="ru-BY" w:eastAsia="ru-BY"/>
+        </w:rPr>
+        <w:t>(</w:t>
+      </w:r>
+      <w:proofErr w:type="spellStart"/>
+      <w:r>
+        <w:rPr>
+          <w:sz w:val="28"/>
+          <w:szCs w:val="28"/>
+          <w:lang w:val="ru-BY" w:eastAsia="ru-BY"/>
+        </w:rPr>
+        <w:t>h_Summ</w:t>
+      </w:r>
+      <w:proofErr w:type="spellEnd"/>
+      <w:r>
+        <w:rPr>
+          <w:sz w:val="28"/>
+          <w:szCs w:val="28"/>
+          <w:lang w:val="ru-BY" w:eastAsia="ru-BY"/>
+        </w:rPr>
+        <w:t>[i])</w:t>
+      </w:r>
+      <w:r>
+        <w:rPr>
+          <w:sz w:val="28"/>
+          <w:szCs w:val="28"/>
+          <w:lang w:val="ru-BY" w:eastAsia="ru-BY"/>
+        </w:rPr>
+        <w:br/>
+        <w:t xml:space="preserve">    </w:t>
+      </w:r>
+      <w:proofErr w:type="spellStart"/>
+      <w:r>
+        <w:rPr>
+          <w:color w:val="CC7832"/>
+          <w:sz w:val="28"/>
+          <w:szCs w:val="28"/>
+          <w:lang w:val="ru-BY" w:eastAsia="ru-BY"/>
+        </w:rPr>
+        <w:t>if</w:t>
+      </w:r>
+      <w:proofErr w:type="spellEnd"/>
+      <w:r>
+        <w:rPr>
+          <w:color w:val="CC7832"/>
+          <w:sz w:val="28"/>
+          <w:szCs w:val="28"/>
+          <w:lang w:val="ru-BY" w:eastAsia="ru-BY"/>
+        </w:rPr>
+        <w:t xml:space="preserve"> </w:t>
+      </w:r>
+      <w:r>
+        <w:rPr>
+          <w:sz w:val="28"/>
+          <w:szCs w:val="28"/>
+          <w:lang w:val="ru-BY" w:eastAsia="ru-BY"/>
+        </w:rPr>
+        <w:t xml:space="preserve">MSE &lt; </w:t>
+      </w:r>
       <w:r>
         <w:rPr>
           <w:color w:val="6897BB"/>
-          <w:lang w:val="ru-BY" w:eastAsia="ru-BY"/>
-        </w:rPr>
-        <w:t xml:space="preserve">0.5 </w:t>
-      </w:r>
-      <w:r>
-        <w:rPr>
-          <w:lang w:val="ru-BY" w:eastAsia="ru-BY"/>
-        </w:rPr>
-        <w:t xml:space="preserve">* </w:t>
-      </w:r>
-      <w:proofErr w:type="spellStart"/>
-      <w:r>
-        <w:rPr>
-          <w:lang w:val="ru-BY" w:eastAsia="ru-BY"/>
-        </w:rPr>
-        <w:t>sigm_der</w:t>
-      </w:r>
-      <w:proofErr w:type="spellEnd"/>
-      <w:r>
-        <w:rPr>
-          <w:lang w:val="ru-BY" w:eastAsia="ru-BY"/>
-        </w:rPr>
-        <w:t>(</w:t>
-      </w:r>
-      <w:proofErr w:type="spellStart"/>
-      <w:r>
-        <w:rPr>
-          <w:lang w:val="ru-BY" w:eastAsia="ru-BY"/>
-        </w:rPr>
-        <w:t>h_Summ</w:t>
-      </w:r>
-      <w:proofErr w:type="spellEnd"/>
-      <w:r>
-        <w:rPr>
-          <w:lang w:val="ru-BY" w:eastAsia="ru-BY"/>
-        </w:rPr>
-        <w:t>[i])</w:t>
-      </w:r>
-      <w:r>
-        <w:rPr>
+          <w:sz w:val="28"/>
+          <w:szCs w:val="28"/>
+          <w:lang w:val="ru-BY" w:eastAsia="ru-BY"/>
+        </w:rPr>
+        <w:t>10e-5</w:t>
+      </w:r>
+      <w:r>
+        <w:rPr>
+          <w:sz w:val="28"/>
+          <w:szCs w:val="28"/>
+          <w:lang w:val="ru-BY" w:eastAsia="ru-BY"/>
+        </w:rPr>
+        <w:t>:</w:t>
+      </w:r>
+      <w:r>
+        <w:rPr>
+          <w:sz w:val="28"/>
+          <w:szCs w:val="28"/>
           <w:lang w:val="ru-BY" w:eastAsia="ru-BY"/>
         </w:rPr>
         <w:br/>
@@ -3825,6 +5022,63 @@
       <w:r>
         <w:rPr>
           <w:color w:val="CC7832"/>
+          <w:sz w:val="28"/>
+          <w:szCs w:val="28"/>
+          <w:lang w:val="ru-BY" w:eastAsia="ru-BY"/>
+        </w:rPr>
+        <w:t>break</w:t>
+      </w:r>
+      <w:proofErr w:type="spellEnd"/>
+      <w:r>
+        <w:rPr>
+          <w:sz w:val="28"/>
+          <w:szCs w:val="28"/>
+          <w:lang w:val="ru-BY" w:eastAsia="ru-BY"/>
+        </w:rPr>
+        <w:t>;</w:t>
+      </w:r>
+      <w:r>
+        <w:rPr>
+          <w:sz w:val="28"/>
+          <w:szCs w:val="28"/>
+          <w:lang w:val="ru-BY" w:eastAsia="ru-BY"/>
+        </w:rPr>
+        <w:br/>
+        <w:t xml:space="preserve">    MSE = </w:t>
+      </w:r>
+      <w:r>
+        <w:rPr>
+          <w:color w:val="6897BB"/>
+          <w:sz w:val="28"/>
+          <w:szCs w:val="28"/>
+          <w:lang w:val="ru-BY" w:eastAsia="ru-BY"/>
+        </w:rPr>
+        <w:t>0</w:t>
+      </w:r>
+      <w:r>
+        <w:rPr>
+          <w:color w:val="6897BB"/>
+          <w:sz w:val="28"/>
+          <w:szCs w:val="28"/>
+          <w:lang w:val="ru-BY" w:eastAsia="ru-BY"/>
+        </w:rPr>
+        <w:br/>
+      </w:r>
+      <w:r>
+        <w:rPr>
+          <w:color w:val="6897BB"/>
+          <w:sz w:val="28"/>
+          <w:szCs w:val="28"/>
+          <w:lang w:val="ru-BY" w:eastAsia="ru-BY"/>
+        </w:rPr>
+        <w:br/>
+      </w:r>
+      <w:proofErr w:type="spellStart"/>
+      <w:r>
+        <w:rPr>
+          <w:color w:val="CC7832"/>
+          <w:sz w:val="28"/>
+          <w:szCs w:val="28"/>
           <w:lang w:val="ru-BY" w:eastAsia="ru-BY"/>
         </w:rPr>
         <w:t>for</w:t>
@@ -3833,20 +5087,36 @@
       <w:r>
         <w:rPr>
           <w:color w:val="CC7832"/>
+          <w:sz w:val="28"/>
+          <w:szCs w:val="28"/>
           <w:lang w:val="ru-BY" w:eastAsia="ru-BY"/>
         </w:rPr>
         <w:t xml:space="preserve"> </w:t>
       </w:r>
-      <w:r>
-        <w:rPr>
-          <w:lang w:val="ru-BY" w:eastAsia="ru-BY"/>
-        </w:rPr>
-        <w:t xml:space="preserve">i </w:t>
-      </w:r>
-      <w:proofErr w:type="spellStart"/>
-      <w:r>
-        <w:rPr>
-          <w:color w:val="CC7832"/>
+      <w:proofErr w:type="spellStart"/>
+      <w:r>
+        <w:rPr>
+          <w:sz w:val="28"/>
+          <w:szCs w:val="28"/>
+          <w:lang w:val="ru-BY" w:eastAsia="ru-BY"/>
+        </w:rPr>
+        <w:t>test_model</w:t>
+      </w:r>
+      <w:proofErr w:type="spellEnd"/>
+      <w:r>
+        <w:rPr>
+          <w:sz w:val="28"/>
+          <w:szCs w:val="28"/>
+          <w:lang w:val="ru-BY" w:eastAsia="ru-BY"/>
+        </w:rPr>
+        <w:t xml:space="preserve"> </w:t>
+      </w:r>
+      <w:proofErr w:type="spellStart"/>
+      <w:r>
+        <w:rPr>
+          <w:color w:val="CC7832"/>
+          <w:sz w:val="28"/>
+          <w:szCs w:val="28"/>
           <w:lang w:val="ru-BY" w:eastAsia="ru-BY"/>
         </w:rPr>
         <w:t>in</w:t>
@@ -3855,6 +5125,8 @@
       <w:r>
         <w:rPr>
           <w:color w:val="CC7832"/>
+          <w:sz w:val="28"/>
+          <w:szCs w:val="28"/>
           <w:lang w:val="ru-BY" w:eastAsia="ru-BY"/>
         </w:rPr>
         <w:t xml:space="preserve"> </w:t>
@@ -3863,6 +5135,8 @@
       <w:r>
         <w:rPr>
           <w:color w:val="8888C6"/>
+          <w:sz w:val="28"/>
+          <w:szCs w:val="28"/>
           <w:lang w:val="ru-BY" w:eastAsia="ru-BY"/>
         </w:rPr>
         <w:t>range</w:t>
@@ -3870,6 +5144,8 @@
       <w:proofErr w:type="spellEnd"/>
       <w:r>
         <w:rPr>
+          <w:sz w:val="28"/>
+          <w:szCs w:val="28"/>
           <w:lang w:val="ru-BY" w:eastAsia="ru-BY"/>
         </w:rPr>
         <w:t>(</w:t>
@@ -3877,170 +5153,24 @@
       <w:r>
         <w:rPr>
           <w:color w:val="6897BB"/>
-          <w:lang w:val="ru-BY" w:eastAsia="ru-BY"/>
-        </w:rPr>
-        <w:t>2</w:t>
-      </w:r>
-      <w:r>
-        <w:rPr>
+          <w:sz w:val="28"/>
+          <w:szCs w:val="28"/>
+          <w:lang w:val="ru-BY" w:eastAsia="ru-BY"/>
+        </w:rPr>
+        <w:t>10</w:t>
+      </w:r>
+      <w:r>
+        <w:rPr>
+          <w:sz w:val="28"/>
+          <w:szCs w:val="28"/>
           <w:lang w:val="ru-BY" w:eastAsia="ru-BY"/>
         </w:rPr>
         <w:t>):</w:t>
       </w:r>
       <w:r>
         <w:rPr>
-          <w:lang w:val="ru-BY" w:eastAsia="ru-BY"/>
-        </w:rPr>
-        <w:br/>
-        <w:t xml:space="preserve">            </w:t>
-      </w:r>
-      <w:proofErr w:type="spellStart"/>
-      <w:r>
-        <w:rPr>
-          <w:lang w:val="ru-BY" w:eastAsia="ru-BY"/>
-        </w:rPr>
-        <w:t>Wij</w:t>
-      </w:r>
-      <w:proofErr w:type="spellEnd"/>
-      <w:r>
-        <w:rPr>
-          <w:lang w:val="ru-BY" w:eastAsia="ru-BY"/>
-        </w:rPr>
-        <w:t xml:space="preserve">[i] = </w:t>
-      </w:r>
-      <w:proofErr w:type="spellStart"/>
-      <w:r>
-        <w:rPr>
-          <w:lang w:val="ru-BY" w:eastAsia="ru-BY"/>
-        </w:rPr>
-        <w:t>Wij</w:t>
-      </w:r>
-      <w:proofErr w:type="spellEnd"/>
-      <w:r>
-        <w:rPr>
-          <w:lang w:val="ru-BY" w:eastAsia="ru-BY"/>
-        </w:rPr>
-        <w:t xml:space="preserve">[i] * </w:t>
-      </w:r>
-      <w:r>
-        <w:rPr>
-          <w:color w:val="6897BB"/>
-          <w:lang w:val="ru-BY" w:eastAsia="ru-BY"/>
-        </w:rPr>
-        <w:t xml:space="preserve">0.5 </w:t>
-      </w:r>
-      <w:r>
-        <w:rPr>
-          <w:lang w:val="ru-BY" w:eastAsia="ru-BY"/>
-        </w:rPr>
-        <w:t xml:space="preserve">- </w:t>
-      </w:r>
-      <w:proofErr w:type="spellStart"/>
-      <w:r>
-        <w:rPr>
-          <w:lang w:val="ru-BY" w:eastAsia="ru-BY"/>
-        </w:rPr>
-        <w:t>ls</w:t>
-      </w:r>
-      <w:proofErr w:type="spellEnd"/>
-      <w:r>
-        <w:rPr>
-          <w:lang w:val="ru-BY" w:eastAsia="ru-BY"/>
-        </w:rPr>
-        <w:t xml:space="preserve"> * </w:t>
-      </w:r>
-      <w:proofErr w:type="spellStart"/>
-      <w:r>
-        <w:rPr>
-          <w:lang w:val="ru-BY" w:eastAsia="ru-BY"/>
-        </w:rPr>
-        <w:t>Err</w:t>
-      </w:r>
-      <w:proofErr w:type="spellEnd"/>
-      <w:r>
-        <w:rPr>
-          <w:lang w:val="ru-BY" w:eastAsia="ru-BY"/>
-        </w:rPr>
-        <w:t xml:space="preserve"> * </w:t>
-      </w:r>
-      <w:proofErr w:type="spellStart"/>
-      <w:r>
-        <w:rPr>
-          <w:lang w:val="ru-BY" w:eastAsia="ru-BY"/>
-        </w:rPr>
-        <w:t>strcalc</w:t>
-      </w:r>
-      <w:proofErr w:type="spellEnd"/>
-      <w:r>
-        <w:rPr>
-          <w:lang w:val="ru-BY" w:eastAsia="ru-BY"/>
-        </w:rPr>
-        <w:br/>
-        <w:t xml:space="preserve">        T[</w:t>
-      </w:r>
-      <w:r>
-        <w:rPr>
-          <w:color w:val="6897BB"/>
-          <w:lang w:val="ru-BY" w:eastAsia="ru-BY"/>
-        </w:rPr>
-        <w:t>2</w:t>
-      </w:r>
-      <w:r>
-        <w:rPr>
-          <w:lang w:val="ru-BY" w:eastAsia="ru-BY"/>
-        </w:rPr>
-        <w:t>] = T[</w:t>
-      </w:r>
-      <w:r>
-        <w:rPr>
-          <w:color w:val="6897BB"/>
-          <w:lang w:val="ru-BY" w:eastAsia="ru-BY"/>
-        </w:rPr>
-        <w:t>2</w:t>
-      </w:r>
-      <w:r>
-        <w:rPr>
-          <w:lang w:val="ru-BY" w:eastAsia="ru-BY"/>
-        </w:rPr>
-        <w:t xml:space="preserve">] * </w:t>
-      </w:r>
-      <w:r>
-        <w:rPr>
-          <w:color w:val="6897BB"/>
-          <w:lang w:val="ru-BY" w:eastAsia="ru-BY"/>
-        </w:rPr>
-        <w:t xml:space="preserve">0.5 </w:t>
-      </w:r>
-      <w:r>
-        <w:rPr>
-          <w:lang w:val="ru-BY" w:eastAsia="ru-BY"/>
-        </w:rPr>
-        <w:t xml:space="preserve">+ </w:t>
-      </w:r>
-      <w:proofErr w:type="spellStart"/>
-      <w:r>
-        <w:rPr>
-          <w:lang w:val="ru-BY" w:eastAsia="ru-BY"/>
-        </w:rPr>
-        <w:t>ls</w:t>
-      </w:r>
-      <w:proofErr w:type="spellEnd"/>
-      <w:r>
-        <w:rPr>
-          <w:lang w:val="ru-BY" w:eastAsia="ru-BY"/>
-        </w:rPr>
-        <w:t xml:space="preserve"> * </w:t>
-      </w:r>
-      <w:proofErr w:type="spellStart"/>
-      <w:r>
-        <w:rPr>
-          <w:lang w:val="ru-BY" w:eastAsia="ru-BY"/>
-        </w:rPr>
-        <w:t>Err</w:t>
-      </w:r>
-      <w:proofErr w:type="spellEnd"/>
-      <w:r>
-        <w:rPr>
+          <w:sz w:val="28"/>
+          <w:szCs w:val="28"/>
           <w:lang w:val="ru-BY" w:eastAsia="ru-BY"/>
         </w:rPr>
         <w:br/>
@@ -4049,58 +5179,173 @@
       <w:proofErr w:type="spellStart"/>
       <w:r>
         <w:rPr>
+          <w:color w:val="CC7832"/>
+          <w:sz w:val="28"/>
+          <w:szCs w:val="28"/>
+          <w:lang w:val="ru-BY" w:eastAsia="ru-BY"/>
+        </w:rPr>
+        <w:t>for</w:t>
+      </w:r>
+      <w:proofErr w:type="spellEnd"/>
+      <w:r>
+        <w:rPr>
+          <w:color w:val="CC7832"/>
+          <w:sz w:val="28"/>
+          <w:szCs w:val="28"/>
+          <w:lang w:val="ru-BY" w:eastAsia="ru-BY"/>
+        </w:rPr>
+        <w:t xml:space="preserve"> </w:t>
+      </w:r>
+      <w:r>
+        <w:rPr>
+          <w:sz w:val="28"/>
+          <w:szCs w:val="28"/>
+          <w:lang w:val="ru-BY" w:eastAsia="ru-BY"/>
+        </w:rPr>
+        <w:t xml:space="preserve">i </w:t>
+      </w:r>
+      <w:proofErr w:type="spellStart"/>
+      <w:r>
+        <w:rPr>
+          <w:color w:val="CC7832"/>
+          <w:sz w:val="28"/>
+          <w:szCs w:val="28"/>
+          <w:lang w:val="ru-BY" w:eastAsia="ru-BY"/>
+        </w:rPr>
+        <w:t>in</w:t>
+      </w:r>
+      <w:proofErr w:type="spellEnd"/>
+      <w:r>
+        <w:rPr>
+          <w:color w:val="CC7832"/>
+          <w:sz w:val="28"/>
+          <w:szCs w:val="28"/>
+          <w:lang w:val="ru-BY" w:eastAsia="ru-BY"/>
+        </w:rPr>
+        <w:t xml:space="preserve"> </w:t>
+      </w:r>
+      <w:proofErr w:type="spellStart"/>
+      <w:r>
+        <w:rPr>
           <w:color w:val="8888C6"/>
-          <w:lang w:val="ru-BY" w:eastAsia="ru-BY"/>
-        </w:rPr>
-        <w:t>print</w:t>
-      </w:r>
-      <w:proofErr w:type="spellEnd"/>
-      <w:r>
-        <w:rPr>
-          <w:lang w:val="ru-BY" w:eastAsia="ru-BY"/>
-        </w:rPr>
-        <w:t>(MSE)</w:t>
-      </w:r>
-      <w:r>
-        <w:rPr>
+          <w:sz w:val="28"/>
+          <w:szCs w:val="28"/>
+          <w:lang w:val="ru-BY" w:eastAsia="ru-BY"/>
+        </w:rPr>
+        <w:t>range</w:t>
+      </w:r>
+      <w:proofErr w:type="spellEnd"/>
+      <w:r>
+        <w:rPr>
+          <w:sz w:val="28"/>
+          <w:szCs w:val="28"/>
+          <w:lang w:val="ru-BY" w:eastAsia="ru-BY"/>
+        </w:rPr>
+        <w:t>(</w:t>
+      </w:r>
+      <w:r>
+        <w:rPr>
+          <w:color w:val="6897BB"/>
+          <w:sz w:val="28"/>
+          <w:szCs w:val="28"/>
+          <w:lang w:val="ru-BY" w:eastAsia="ru-BY"/>
+        </w:rPr>
+        <w:t>2</w:t>
+      </w:r>
+      <w:r>
+        <w:rPr>
+          <w:sz w:val="28"/>
+          <w:szCs w:val="28"/>
+          <w:lang w:val="ru-BY" w:eastAsia="ru-BY"/>
+        </w:rPr>
+        <w:t>):</w:t>
+      </w:r>
+      <w:r>
+        <w:rPr>
+          <w:sz w:val="28"/>
+          <w:szCs w:val="28"/>
           <w:lang w:val="ru-BY" w:eastAsia="ru-BY"/>
         </w:rPr>
         <w:br/>
-        <w:t xml:space="preserve">    MSE = </w:t>
-      </w:r>
-      <w:r>
-        <w:rPr>
-          <w:color w:val="6897BB"/>
-          <w:lang w:val="ru-BY" w:eastAsia="ru-BY"/>
-        </w:rPr>
-        <w:t>0</w:t>
-      </w:r>
-      <w:r>
-        <w:rPr>
-          <w:color w:val="6897BB"/>
-          <w:lang w:val="ru-BY" w:eastAsia="ru-BY"/>
-        </w:rPr>
-        <w:br/>
-      </w:r>
-      <w:proofErr w:type="spellStart"/>
-      <w:r>
-        <w:rPr>
-          <w:color w:val="CC7832"/>
-          <w:lang w:val="ru-BY" w:eastAsia="ru-BY"/>
-        </w:rPr>
-        <w:t>for</w:t>
-      </w:r>
-      <w:proofErr w:type="spellEnd"/>
-      <w:r>
-        <w:rPr>
-          <w:color w:val="CC7832"/>
-          <w:lang w:val="ru-BY" w:eastAsia="ru-BY"/>
-        </w:rPr>
-        <w:t xml:space="preserve"> </w:t>
-      </w:r>
-      <w:proofErr w:type="spellStart"/>
-      <w:r>
-        <w:rPr>
+        <w:t xml:space="preserve">        </w:t>
+      </w:r>
+      <w:proofErr w:type="spellStart"/>
+      <w:r>
+        <w:rPr>
+          <w:sz w:val="28"/>
+          <w:szCs w:val="28"/>
+          <w:lang w:val="ru-BY" w:eastAsia="ru-BY"/>
+        </w:rPr>
+        <w:t>h_Summ</w:t>
+      </w:r>
+      <w:proofErr w:type="spellEnd"/>
+      <w:r>
+        <w:rPr>
+          <w:sz w:val="28"/>
+          <w:szCs w:val="28"/>
+          <w:lang w:val="ru-BY" w:eastAsia="ru-BY"/>
+        </w:rPr>
+        <w:t xml:space="preserve">[i] = </w:t>
+      </w:r>
+      <w:proofErr w:type="spellStart"/>
+      <w:r>
+        <w:rPr>
+          <w:sz w:val="28"/>
+          <w:szCs w:val="28"/>
+          <w:lang w:val="ru-BY" w:eastAsia="ru-BY"/>
+        </w:rPr>
+        <w:t>hcalc</w:t>
+      </w:r>
+      <w:proofErr w:type="spellEnd"/>
+      <w:r>
+        <w:rPr>
+          <w:sz w:val="28"/>
+          <w:szCs w:val="28"/>
+          <w:lang w:val="ru-BY" w:eastAsia="ru-BY"/>
+        </w:rPr>
+        <w:t>(</w:t>
+      </w:r>
+      <w:proofErr w:type="spellStart"/>
+      <w:r>
+        <w:rPr>
+          <w:sz w:val="28"/>
+          <w:szCs w:val="28"/>
+          <w:lang w:val="ru-BY" w:eastAsia="ru-BY"/>
+        </w:rPr>
+        <w:t>Wki</w:t>
+      </w:r>
+      <w:proofErr w:type="spellEnd"/>
+      <w:r>
+        <w:rPr>
+          <w:color w:val="CC7832"/>
+          <w:sz w:val="28"/>
+          <w:szCs w:val="28"/>
+          <w:lang w:val="ru-BY" w:eastAsia="ru-BY"/>
+        </w:rPr>
+        <w:t xml:space="preserve">, </w:t>
+      </w:r>
+      <w:r>
+        <w:rPr>
+          <w:sz w:val="28"/>
+          <w:szCs w:val="28"/>
+          <w:lang w:val="ru-BY" w:eastAsia="ru-BY"/>
+        </w:rPr>
+        <w:t>T</w:t>
+      </w:r>
+      <w:r>
+        <w:rPr>
+          <w:color w:val="CC7832"/>
+          <w:sz w:val="28"/>
+          <w:szCs w:val="28"/>
+          <w:lang w:val="ru-BY" w:eastAsia="ru-BY"/>
+        </w:rPr>
+        <w:t xml:space="preserve">, </w:t>
+      </w:r>
+      <w:proofErr w:type="spellStart"/>
+      <w:r>
+        <w:rPr>
+          <w:sz w:val="28"/>
+          <w:szCs w:val="28"/>
           <w:lang w:val="ru-BY" w:eastAsia="ru-BY"/>
         </w:rPr>
         <w:t>test_model</w:t>
@@ -4108,56 +5353,52 @@
       <w:proofErr w:type="spellEnd"/>
       <w:r>
         <w:rPr>
-          <w:lang w:val="ru-BY" w:eastAsia="ru-BY"/>
-        </w:rPr>
-        <w:t xml:space="preserve"> </w:t>
-      </w:r>
-      <w:proofErr w:type="spellStart"/>
-      <w:r>
-        <w:rPr>
-          <w:color w:val="CC7832"/>
-          <w:lang w:val="ru-BY" w:eastAsia="ru-BY"/>
-        </w:rPr>
-        <w:t>in</w:t>
-      </w:r>
-      <w:proofErr w:type="spellEnd"/>
-      <w:r>
-        <w:rPr>
-          <w:color w:val="CC7832"/>
-          <w:lang w:val="ru-BY" w:eastAsia="ru-BY"/>
-        </w:rPr>
-        <w:t xml:space="preserve"> </w:t>
-      </w:r>
-      <w:proofErr w:type="spellStart"/>
-      <w:r>
-        <w:rPr>
-          <w:color w:val="8888C6"/>
-          <w:lang w:val="ru-BY" w:eastAsia="ru-BY"/>
-        </w:rPr>
-        <w:t>range</w:t>
-      </w:r>
-      <w:proofErr w:type="spellEnd"/>
-      <w:r>
-        <w:rPr>
-          <w:lang w:val="ru-BY" w:eastAsia="ru-BY"/>
-        </w:rPr>
-        <w:t>(</w:t>
-      </w:r>
-      <w:r>
-        <w:rPr>
-          <w:color w:val="6897BB"/>
-          <w:lang w:val="ru-BY" w:eastAsia="ru-BY"/>
-        </w:rPr>
-        <w:t>10</w:t>
-      </w:r>
-      <w:r>
-        <w:rPr>
-          <w:lang w:val="ru-BY" w:eastAsia="ru-BY"/>
-        </w:rPr>
-        <w:t>):</w:t>
-      </w:r>
-      <w:r>
-        <w:rPr>
+          <w:color w:val="CC7832"/>
+          <w:sz w:val="28"/>
+          <w:szCs w:val="28"/>
+          <w:lang w:val="ru-BY" w:eastAsia="ru-BY"/>
+        </w:rPr>
+        <w:t xml:space="preserve">, </w:t>
+      </w:r>
+      <w:r>
+        <w:rPr>
+          <w:sz w:val="28"/>
+          <w:szCs w:val="28"/>
+          <w:lang w:val="ru-BY" w:eastAsia="ru-BY"/>
+        </w:rPr>
+        <w:t>i</w:t>
+      </w:r>
+      <w:r>
+        <w:rPr>
+          <w:color w:val="CC7832"/>
+          <w:sz w:val="28"/>
+          <w:szCs w:val="28"/>
+          <w:lang w:val="ru-BY" w:eastAsia="ru-BY"/>
+        </w:rPr>
+        <w:t xml:space="preserve">, </w:t>
+      </w:r>
+      <w:proofErr w:type="spellStart"/>
+      <w:r>
+        <w:rPr>
+          <w:sz w:val="28"/>
+          <w:szCs w:val="28"/>
+          <w:lang w:val="ru-BY" w:eastAsia="ru-BY"/>
+        </w:rPr>
+        <w:t>test_list</w:t>
+      </w:r>
+      <w:proofErr w:type="spellEnd"/>
+      <w:r>
+        <w:rPr>
+          <w:sz w:val="28"/>
+          <w:szCs w:val="28"/>
+          <w:lang w:val="ru-BY" w:eastAsia="ru-BY"/>
+        </w:rPr>
+        <w:t>)</w:t>
+      </w:r>
+      <w:r>
+        <w:rPr>
+          <w:sz w:val="28"/>
+          <w:szCs w:val="28"/>
           <w:lang w:val="ru-BY" w:eastAsia="ru-BY"/>
         </w:rPr>
         <w:br/>
@@ -4166,79 +5407,80 @@
       <w:proofErr w:type="spellStart"/>
       <w:r>
         <w:rPr>
-          <w:color w:val="CC7832"/>
-          <w:lang w:val="ru-BY" w:eastAsia="ru-BY"/>
-        </w:rPr>
-        <w:t>for</w:t>
-      </w:r>
-      <w:proofErr w:type="spellEnd"/>
-      <w:r>
-        <w:rPr>
-          <w:color w:val="CC7832"/>
-          <w:lang w:val="ru-BY" w:eastAsia="ru-BY"/>
-        </w:rPr>
-        <w:t xml:space="preserve"> </w:t>
-      </w:r>
-      <w:r>
-        <w:rPr>
-          <w:lang w:val="ru-BY" w:eastAsia="ru-BY"/>
-        </w:rPr>
-        <w:t xml:space="preserve">i </w:t>
-      </w:r>
-      <w:proofErr w:type="spellStart"/>
-      <w:r>
-        <w:rPr>
-          <w:color w:val="CC7832"/>
-          <w:lang w:val="ru-BY" w:eastAsia="ru-BY"/>
-        </w:rPr>
-        <w:t>in</w:t>
-      </w:r>
-      <w:proofErr w:type="spellEnd"/>
-      <w:r>
-        <w:rPr>
-          <w:color w:val="CC7832"/>
-          <w:lang w:val="ru-BY" w:eastAsia="ru-BY"/>
-        </w:rPr>
-        <w:t xml:space="preserve"> </w:t>
-      </w:r>
-      <w:proofErr w:type="spellStart"/>
-      <w:r>
-        <w:rPr>
-          <w:color w:val="8888C6"/>
-          <w:lang w:val="ru-BY" w:eastAsia="ru-BY"/>
-        </w:rPr>
-        <w:t>range</w:t>
-      </w:r>
-      <w:proofErr w:type="spellEnd"/>
-      <w:r>
-        <w:rPr>
+          <w:sz w:val="28"/>
+          <w:szCs w:val="28"/>
+          <w:lang w:val="ru-BY" w:eastAsia="ru-BY"/>
+        </w:rPr>
+        <w:t>strcalc</w:t>
+      </w:r>
+      <w:proofErr w:type="spellEnd"/>
+      <w:r>
+        <w:rPr>
+          <w:sz w:val="28"/>
+          <w:szCs w:val="28"/>
+          <w:lang w:val="ru-BY" w:eastAsia="ru-BY"/>
+        </w:rPr>
+        <w:t xml:space="preserve"> = </w:t>
+      </w:r>
+      <w:proofErr w:type="spellStart"/>
+      <w:r>
+        <w:rPr>
+          <w:sz w:val="28"/>
+          <w:szCs w:val="28"/>
+          <w:lang w:val="ru-BY" w:eastAsia="ru-BY"/>
+        </w:rPr>
+        <w:t>ocalc</w:t>
+      </w:r>
+      <w:proofErr w:type="spellEnd"/>
+      <w:r>
+        <w:rPr>
+          <w:sz w:val="28"/>
+          <w:szCs w:val="28"/>
           <w:lang w:val="ru-BY" w:eastAsia="ru-BY"/>
         </w:rPr>
         <w:t>(</w:t>
       </w:r>
-      <w:r>
-        <w:rPr>
-          <w:color w:val="6897BB"/>
-          <w:lang w:val="ru-BY" w:eastAsia="ru-BY"/>
-        </w:rPr>
-        <w:t>2</w:t>
-      </w:r>
-      <w:r>
-        <w:rPr>
-          <w:lang w:val="ru-BY" w:eastAsia="ru-BY"/>
-        </w:rPr>
-        <w:t>):</w:t>
-      </w:r>
-      <w:r>
-        <w:rPr>
-          <w:lang w:val="ru-BY" w:eastAsia="ru-BY"/>
-        </w:rPr>
-        <w:br/>
-        <w:t xml:space="preserve">        </w:t>
-      </w:r>
-      <w:proofErr w:type="spellStart"/>
-      <w:r>
-        <w:rPr>
+      <w:proofErr w:type="spellStart"/>
+      <w:r>
+        <w:rPr>
+          <w:sz w:val="28"/>
+          <w:szCs w:val="28"/>
+          <w:lang w:val="ru-BY" w:eastAsia="ru-BY"/>
+        </w:rPr>
+        <w:t>Wij</w:t>
+      </w:r>
+      <w:proofErr w:type="spellEnd"/>
+      <w:r>
+        <w:rPr>
+          <w:color w:val="CC7832"/>
+          <w:sz w:val="28"/>
+          <w:szCs w:val="28"/>
+          <w:lang w:val="ru-BY" w:eastAsia="ru-BY"/>
+        </w:rPr>
+        <w:t xml:space="preserve">, </w:t>
+      </w:r>
+      <w:r>
+        <w:rPr>
+          <w:sz w:val="28"/>
+          <w:szCs w:val="28"/>
+          <w:lang w:val="ru-BY" w:eastAsia="ru-BY"/>
+        </w:rPr>
+        <w:t>T</w:t>
+      </w:r>
+      <w:r>
+        <w:rPr>
+          <w:color w:val="CC7832"/>
+          <w:sz w:val="28"/>
+          <w:szCs w:val="28"/>
+          <w:lang w:val="ru-BY" w:eastAsia="ru-BY"/>
+        </w:rPr>
+        <w:t xml:space="preserve">, </w:t>
+      </w:r>
+      <w:proofErr w:type="spellStart"/>
+      <w:r>
+        <w:rPr>
+          <w:sz w:val="28"/>
+          <w:szCs w:val="28"/>
           <w:lang w:val="ru-BY" w:eastAsia="ru-BY"/>
         </w:rPr>
         <w:t>h_Summ</w:t>
@@ -4246,96 +5488,16 @@
       <w:proofErr w:type="spellEnd"/>
       <w:r>
         <w:rPr>
-          <w:lang w:val="ru-BY" w:eastAsia="ru-BY"/>
-        </w:rPr>
-        <w:t xml:space="preserve">[i] = </w:t>
-      </w:r>
-      <w:proofErr w:type="spellStart"/>
-      <w:r>
-        <w:rPr>
-          <w:lang w:val="ru-BY" w:eastAsia="ru-BY"/>
-        </w:rPr>
-        <w:t>hcalc</w:t>
-      </w:r>
-      <w:proofErr w:type="spellEnd"/>
-      <w:r>
-        <w:rPr>
-          <w:lang w:val="ru-BY" w:eastAsia="ru-BY"/>
-        </w:rPr>
-        <w:t>(</w:t>
-      </w:r>
-      <w:proofErr w:type="spellStart"/>
-      <w:r>
-        <w:rPr>
-          <w:lang w:val="ru-BY" w:eastAsia="ru-BY"/>
-        </w:rPr>
-        <w:t>Wki</w:t>
-      </w:r>
-      <w:proofErr w:type="spellEnd"/>
-      <w:r>
-        <w:rPr>
-          <w:color w:val="CC7832"/>
-          <w:lang w:val="ru-BY" w:eastAsia="ru-BY"/>
-        </w:rPr>
-        <w:t xml:space="preserve">, </w:t>
-      </w:r>
-      <w:r>
-        <w:rPr>
-          <w:lang w:val="ru-BY" w:eastAsia="ru-BY"/>
-        </w:rPr>
-        <w:t>T</w:t>
-      </w:r>
-      <w:r>
-        <w:rPr>
-          <w:color w:val="CC7832"/>
-          <w:lang w:val="ru-BY" w:eastAsia="ru-BY"/>
-        </w:rPr>
-        <w:t xml:space="preserve">, </w:t>
-      </w:r>
-      <w:proofErr w:type="spellStart"/>
-      <w:r>
-        <w:rPr>
-          <w:lang w:val="ru-BY" w:eastAsia="ru-BY"/>
-        </w:rPr>
-        <w:t>test_model</w:t>
-      </w:r>
-      <w:proofErr w:type="spellEnd"/>
-      <w:r>
-        <w:rPr>
-          <w:color w:val="CC7832"/>
-          <w:lang w:val="ru-BY" w:eastAsia="ru-BY"/>
-        </w:rPr>
-        <w:t xml:space="preserve">, </w:t>
-      </w:r>
-      <w:r>
-        <w:rPr>
-          <w:lang w:val="ru-BY" w:eastAsia="ru-BY"/>
-        </w:rPr>
-        <w:t>i</w:t>
-      </w:r>
-      <w:r>
-        <w:rPr>
-          <w:color w:val="CC7832"/>
-          <w:lang w:val="ru-BY" w:eastAsia="ru-BY"/>
-        </w:rPr>
-        <w:t xml:space="preserve">, </w:t>
-      </w:r>
-      <w:proofErr w:type="spellStart"/>
-      <w:r>
-        <w:rPr>
-          <w:lang w:val="ru-BY" w:eastAsia="ru-BY"/>
-        </w:rPr>
-        <w:t>test_list</w:t>
-      </w:r>
-      <w:proofErr w:type="spellEnd"/>
-      <w:r>
-        <w:rPr>
+          <w:sz w:val="28"/>
+          <w:szCs w:val="28"/>
           <w:lang w:val="ru-BY" w:eastAsia="ru-BY"/>
         </w:rPr>
         <w:t>)</w:t>
       </w:r>
       <w:r>
         <w:rPr>
+          <w:sz w:val="28"/>
+          <w:szCs w:val="28"/>
           <w:lang w:val="ru-BY" w:eastAsia="ru-BY"/>
         </w:rPr>
         <w:br/>
@@ -4344,6 +5506,27 @@
       <w:proofErr w:type="spellStart"/>
       <w:r>
         <w:rPr>
+          <w:color w:val="8888C6"/>
+          <w:sz w:val="28"/>
+          <w:szCs w:val="28"/>
+          <w:lang w:val="ru-BY" w:eastAsia="ru-BY"/>
+        </w:rPr>
+        <w:t>print</w:t>
+      </w:r>
+      <w:proofErr w:type="spellEnd"/>
+      <w:r>
+        <w:rPr>
+          <w:sz w:val="28"/>
+          <w:szCs w:val="28"/>
+          <w:lang w:val="ru-BY" w:eastAsia="ru-BY"/>
+        </w:rPr>
+        <w:t>(</w:t>
+      </w:r>
+      <w:proofErr w:type="spellStart"/>
+      <w:r>
+        <w:rPr>
+          <w:sz w:val="28"/>
+          <w:szCs w:val="28"/>
           <w:lang w:val="ru-BY" w:eastAsia="ru-BY"/>
         </w:rPr>
         <w:t>strcalc</w:t>
@@ -4351,143 +5534,146 @@
       <w:proofErr w:type="spellEnd"/>
       <w:r>
         <w:rPr>
-          <w:lang w:val="ru-BY" w:eastAsia="ru-BY"/>
-        </w:rPr>
-        <w:t xml:space="preserve"> = </w:t>
-      </w:r>
-      <w:proofErr w:type="spellStart"/>
-      <w:r>
-        <w:rPr>
-          <w:lang w:val="ru-BY" w:eastAsia="ru-BY"/>
-        </w:rPr>
-        <w:t>ocalc</w:t>
-      </w:r>
-      <w:proofErr w:type="spellEnd"/>
-      <w:r>
-        <w:rPr>
+          <w:color w:val="CC7832"/>
+          <w:sz w:val="28"/>
+          <w:szCs w:val="28"/>
+          <w:lang w:val="ru-BY" w:eastAsia="ru-BY"/>
+        </w:rPr>
+        <w:t xml:space="preserve">, </w:t>
+      </w:r>
+      <w:r>
+        <w:rPr>
+          <w:color w:val="6A8759"/>
+          <w:sz w:val="28"/>
+          <w:szCs w:val="28"/>
+          <w:lang w:val="ru-BY" w:eastAsia="ru-BY"/>
+        </w:rPr>
+        <w:t>" = "</w:t>
+      </w:r>
+      <w:r>
+        <w:rPr>
+          <w:color w:val="CC7832"/>
+          <w:sz w:val="28"/>
+          <w:szCs w:val="28"/>
+          <w:lang w:val="ru-BY" w:eastAsia="ru-BY"/>
+        </w:rPr>
+        <w:t xml:space="preserve">, </w:t>
+      </w:r>
+      <w:proofErr w:type="spellStart"/>
+      <w:r>
+        <w:rPr>
+          <w:sz w:val="28"/>
+          <w:szCs w:val="28"/>
+          <w:lang w:val="ru-BY" w:eastAsia="ru-BY"/>
+        </w:rPr>
+        <w:t>test_list</w:t>
+      </w:r>
+      <w:proofErr w:type="spellEnd"/>
+      <w:r>
+        <w:rPr>
+          <w:sz w:val="28"/>
+          <w:szCs w:val="28"/>
+          <w:lang w:val="ru-BY" w:eastAsia="ru-BY"/>
+        </w:rPr>
+        <w:t>[</w:t>
+      </w:r>
+      <w:r>
+        <w:rPr>
+          <w:color w:val="6897BB"/>
+          <w:sz w:val="28"/>
+          <w:szCs w:val="28"/>
+          <w:lang w:val="ru-BY" w:eastAsia="ru-BY"/>
+        </w:rPr>
+        <w:t xml:space="preserve">6 </w:t>
+      </w:r>
+      <w:r>
+        <w:rPr>
+          <w:sz w:val="28"/>
+          <w:szCs w:val="28"/>
+          <w:lang w:val="ru-BY" w:eastAsia="ru-BY"/>
+        </w:rPr>
+        <w:t xml:space="preserve">+ </w:t>
+      </w:r>
+      <w:proofErr w:type="spellStart"/>
+      <w:r>
+        <w:rPr>
+          <w:sz w:val="28"/>
+          <w:szCs w:val="28"/>
+          <w:lang w:val="ru-BY" w:eastAsia="ru-BY"/>
+        </w:rPr>
+        <w:t>test_model</w:t>
+      </w:r>
+      <w:proofErr w:type="spellEnd"/>
+      <w:r>
+        <w:rPr>
+          <w:sz w:val="28"/>
+          <w:szCs w:val="28"/>
+          <w:lang w:val="ru-BY" w:eastAsia="ru-BY"/>
+        </w:rPr>
+        <w:t>])</w:t>
+      </w:r>
+      <w:r>
+        <w:rPr>
+          <w:sz w:val="28"/>
+          <w:szCs w:val="28"/>
+          <w:lang w:val="ru-BY" w:eastAsia="ru-BY"/>
+        </w:rPr>
+        <w:br/>
+      </w:r>
+      <w:proofErr w:type="spellStart"/>
+      <w:r>
+        <w:rPr>
+          <w:color w:val="8888C6"/>
+          <w:sz w:val="28"/>
+          <w:szCs w:val="28"/>
+          <w:lang w:val="ru-BY" w:eastAsia="ru-BY"/>
+        </w:rPr>
+        <w:t>print</w:t>
+      </w:r>
+      <w:proofErr w:type="spellEnd"/>
+      <w:r>
+        <w:rPr>
+          <w:sz w:val="28"/>
+          <w:szCs w:val="28"/>
           <w:lang w:val="ru-BY" w:eastAsia="ru-BY"/>
         </w:rPr>
         <w:t>(</w:t>
       </w:r>
-      <w:proofErr w:type="spellStart"/>
-      <w:r>
-        <w:rPr>
-          <w:lang w:val="ru-BY" w:eastAsia="ru-BY"/>
-        </w:rPr>
-        <w:t>Wij</w:t>
-      </w:r>
-      <w:proofErr w:type="spellEnd"/>
-      <w:r>
-        <w:rPr>
-          <w:color w:val="CC7832"/>
+      <w:r>
+        <w:rPr>
+          <w:color w:val="6A8759"/>
+          <w:sz w:val="28"/>
+          <w:szCs w:val="28"/>
+          <w:lang w:val="ru-BY" w:eastAsia="ru-BY"/>
+        </w:rPr>
+        <w:t>"Эпох прошло:"</w:t>
+      </w:r>
+      <w:r>
+        <w:rPr>
+          <w:color w:val="CC7832"/>
+          <w:sz w:val="28"/>
+          <w:szCs w:val="28"/>
           <w:lang w:val="ru-BY" w:eastAsia="ru-BY"/>
         </w:rPr>
         <w:t xml:space="preserve">, </w:t>
       </w:r>
-      <w:r>
-        <w:rPr>
-          <w:lang w:val="ru-BY" w:eastAsia="ru-BY"/>
-        </w:rPr>
-        <w:t>T</w:t>
-      </w:r>
-      <w:r>
-        <w:rPr>
-          <w:color w:val="CC7832"/>
-          <w:lang w:val="ru-BY" w:eastAsia="ru-BY"/>
-        </w:rPr>
-        <w:t xml:space="preserve">, </w:t>
-      </w:r>
-      <w:proofErr w:type="spellStart"/>
-      <w:r>
-        <w:rPr>
-          <w:lang w:val="ru-BY" w:eastAsia="ru-BY"/>
-        </w:rPr>
-        <w:t>h_Summ</w:t>
-      </w:r>
-      <w:proofErr w:type="spellEnd"/>
-      <w:r>
-        <w:rPr>
+      <w:proofErr w:type="spellStart"/>
+      <w:r>
+        <w:rPr>
+          <w:sz w:val="28"/>
+          <w:szCs w:val="28"/>
+          <w:lang w:val="ru-BY" w:eastAsia="ru-BY"/>
+        </w:rPr>
+        <w:t>Age</w:t>
+      </w:r>
+      <w:proofErr w:type="spellEnd"/>
+      <w:r>
+        <w:rPr>
+          <w:sz w:val="28"/>
+          <w:szCs w:val="28"/>
           <w:lang w:val="ru-BY" w:eastAsia="ru-BY"/>
         </w:rPr>
         <w:t>)</w:t>
-      </w:r>
-      <w:r>
-        <w:rPr>
-          <w:lang w:val="ru-BY" w:eastAsia="ru-BY"/>
-        </w:rPr>
-        <w:br/>
-        <w:t xml:space="preserve">    </w:t>
-      </w:r>
-      <w:proofErr w:type="spellStart"/>
-      <w:r>
-        <w:rPr>
-          <w:color w:val="8888C6"/>
-          <w:lang w:val="ru-BY" w:eastAsia="ru-BY"/>
-        </w:rPr>
-        <w:t>print</w:t>
-      </w:r>
-      <w:proofErr w:type="spellEnd"/>
-      <w:r>
-        <w:rPr>
-          <w:lang w:val="ru-BY" w:eastAsia="ru-BY"/>
-        </w:rPr>
-        <w:t>(</w:t>
-      </w:r>
-      <w:proofErr w:type="spellStart"/>
-      <w:r>
-        <w:rPr>
-          <w:lang w:val="ru-BY" w:eastAsia="ru-BY"/>
-        </w:rPr>
-        <w:t>strcalc</w:t>
-      </w:r>
-      <w:proofErr w:type="spellEnd"/>
-      <w:r>
-        <w:rPr>
-          <w:color w:val="CC7832"/>
-          <w:lang w:val="ru-BY" w:eastAsia="ru-BY"/>
-        </w:rPr>
-        <w:t xml:space="preserve">, </w:t>
-      </w:r>
-      <w:r>
-        <w:rPr>
-          <w:color w:val="6A8759"/>
-          <w:lang w:val="ru-BY" w:eastAsia="ru-BY"/>
-        </w:rPr>
-        <w:t>" = "</w:t>
-      </w:r>
-      <w:r>
-        <w:rPr>
-          <w:color w:val="CC7832"/>
-          <w:lang w:val="ru-BY" w:eastAsia="ru-BY"/>
-        </w:rPr>
-        <w:t xml:space="preserve">, </w:t>
-      </w:r>
-      <w:proofErr w:type="spellStart"/>
-      <w:r>
-        <w:rPr>
-          <w:lang w:val="ru-BY" w:eastAsia="ru-BY"/>
-        </w:rPr>
-        <w:t>test_list</w:t>
-      </w:r>
-      <w:proofErr w:type="spellEnd"/>
-      <w:r>
-        <w:rPr>
-          <w:lang w:val="ru-BY" w:eastAsia="ru-BY"/>
-        </w:rPr>
-        <w:t>[</w:t>
-      </w:r>
-      <w:r>
-        <w:rPr>
-          <w:color w:val="6897BB"/>
-          <w:lang w:val="ru-BY" w:eastAsia="ru-BY"/>
-        </w:rPr>
-        <w:t>6</w:t>
-      </w:r>
-      <w:r>
-        <w:rPr>
-          <w:lang w:val="ru-BY" w:eastAsia="ru-BY"/>
-        </w:rPr>
-        <w:t>+test_model])</w:t>
       </w:r>
     </w:p>
     <w:p>
@@ -4498,18 +5684,24 @@
         <w:adjustRightInd/>
         <w:spacing w:before="240" w:after="240"/>
         <w:rPr>
+          <w:noProof/>
+        </w:rPr>
+      </w:pPr>
+      <w:r>
+        <w:rPr>
           <w:b/>
           <w:sz w:val="28"/>
           <w:szCs w:val="28"/>
         </w:rPr>
-      </w:pPr>
+        <w:t>Результат</w:t>
+      </w:r>
       <w:r>
         <w:rPr>
           <w:b/>
           <w:sz w:val="28"/>
           <w:szCs w:val="28"/>
         </w:rPr>
-        <w:t>Результат</w:t>
+        <w:t xml:space="preserve"> работы программы</w:t>
       </w:r>
       <w:r>
         <w:rPr>
@@ -4517,29 +5709,35 @@
           <w:sz w:val="28"/>
           <w:szCs w:val="28"/>
         </w:rPr>
-        <w:t xml:space="preserve"> работы программы</w:t>
-      </w:r>
-      <w:r>
+        <w:t>:</w:t>
+      </w:r>
+      <w:r>
+        <w:rPr>
+          <w:noProof/>
+        </w:rPr>
+        <w:t xml:space="preserve"> </w:t>
+      </w:r>
+    </w:p>
+    <w:p>
+      <w:pPr>
+        <w:widowControl/>
+        <w:autoSpaceDE/>
+        <w:autoSpaceDN/>
+        <w:adjustRightInd/>
+        <w:spacing w:before="240" w:after="240"/>
         <w:rPr>
           <w:b/>
           <w:sz w:val="28"/>
           <w:szCs w:val="28"/>
         </w:rPr>
-        <w:t>:</w:t>
-      </w:r>
+      </w:pPr>
       <w:r>
         <w:rPr>
           <w:noProof/>
         </w:rPr>
-        <w:t xml:space="preserve"> </w:t>
-      </w:r>
-      <w:r>
-        <w:rPr>
-          <w:noProof/>
-        </w:rPr>
         <w:drawing>
-          <wp:inline distT="0" distB="0" distL="0" distR="0" wp14:anchorId="1B7A62DB" wp14:editId="412F3D4E">
-            <wp:extent cx="4610100" cy="3067050"/>
+          <wp:inline distT="0" distB="0" distL="0" distR="0" wp14:anchorId="66C34FD9" wp14:editId="7A48B30D">
+            <wp:extent cx="3970020" cy="2675448"/>
             <wp:effectExtent l="0" t="0" r="0" b="0"/>
             <wp:docPr id="1" name="Рисунок 1"/>
             <wp:cNvGraphicFramePr>
@@ -4561,7 +5759,7 @@
                   <pic:spPr>
                     <a:xfrm>
                       <a:off x="0" y="0"/>
-                      <a:ext cx="4610100" cy="3067050"/>
+                      <a:ext cx="3971976" cy="2676766"/>
                     </a:xfrm>
                     <a:prstGeom prst="rect">
                       <a:avLst/>
@@ -4575,6 +5773,53 @@
       </w:r>
     </w:p>
     <w:p>
+      <w:r>
+        <w:rPr>
+          <w:b/>
+          <w:sz w:val="28"/>
+          <w:szCs w:val="28"/>
+        </w:rPr>
+        <w:lastRenderedPageBreak/>
+        <w:t>Вывод</w:t>
+      </w:r>
+      <w:r>
+        <w:rPr>
+          <w:b/>
+          <w:sz w:val="28"/>
+          <w:szCs w:val="28"/>
+        </w:rPr>
+        <w:t>:</w:t>
+      </w:r>
+      <w:r>
+        <w:rPr>
+          <w:sz w:val="28"/>
+          <w:szCs w:val="28"/>
+        </w:rPr>
+        <w:t xml:space="preserve"> </w:t>
+      </w:r>
+      <w:r>
+        <w:rPr>
+          <w:sz w:val="28"/>
+          <w:szCs w:val="28"/>
+        </w:rPr>
+        <w:t>изучи</w:t>
+      </w:r>
+      <w:r>
+        <w:rPr>
+          <w:sz w:val="28"/>
+          <w:szCs w:val="28"/>
+        </w:rPr>
+        <w:t>л</w:t>
+      </w:r>
+      <w:r>
+        <w:rPr>
+          <w:sz w:val="28"/>
+          <w:szCs w:val="28"/>
+        </w:rPr>
+        <w:t xml:space="preserve"> обучение и функционирование нелинейной ИНС при решении задач прогнозирования.</w:t>
+      </w:r>
+    </w:p>
+    <w:p>
       <w:pPr>
         <w:widowControl/>
         <w:autoSpaceDE/>
@@ -4588,52 +5833,6 @@
           <w:szCs w:val="28"/>
         </w:rPr>
       </w:pPr>
-      <w:r>
-        <w:rPr>
-          <w:b/>
-          <w:sz w:val="28"/>
-          <w:szCs w:val="28"/>
-        </w:rPr>
-        <w:t>Вывод</w:t>
-      </w:r>
-      <w:r>
-        <w:rPr>
-          <w:b/>
-          <w:sz w:val="28"/>
-          <w:szCs w:val="28"/>
-        </w:rPr>
-        <w:t>:</w:t>
-      </w:r>
-      <w:r>
-        <w:rPr>
-          <w:sz w:val="28"/>
-          <w:szCs w:val="28"/>
-        </w:rPr>
-        <w:t xml:space="preserve"> </w:t>
-      </w:r>
-      <w:r>
-        <w:rPr>
-          <w:sz w:val="28"/>
-          <w:szCs w:val="28"/>
-        </w:rPr>
-        <w:t xml:space="preserve">в результате многонедельных проверок и разнообразных тестов, и </w:t>
-      </w:r>
-      <w:proofErr w:type="gramStart"/>
-      <w:r>
-        <w:rPr>
-          <w:sz w:val="28"/>
-          <w:szCs w:val="28"/>
-        </w:rPr>
-        <w:t>так-же</w:t>
-      </w:r>
-      <w:proofErr w:type="gramEnd"/>
-      <w:r>
-        <w:rPr>
-          <w:sz w:val="28"/>
-          <w:szCs w:val="28"/>
-        </w:rPr>
-        <w:t xml:space="preserve"> сравнения и повторных тестов с разными ситуациями и входными данными, многочисленных проверок всех формул ошибка не была выявлена. Возможных причин неверной работы программы не выявлено. На этом мои полномочия всё, окончены.</w:t>
-      </w:r>
     </w:p>
     <w:p>
       <w:pPr>
